--- a/ELMS/bin/Debug/Documents/user/Müqavilə.docx
+++ b/ELMS/bin/Debug/Documents/user/Müqavilə.docx
@@ -1,6 +1,6 @@
 
 <file path=word/document.xml><?xml version="1.0" encoding="utf-8"?>
-<w:document xmlns:wpc="http://schemas.microsoft.com/office/word/2010/wordprocessingCanvas" xmlns:mc="http://schemas.openxmlformats.org/markup-compatibility/2006" xmlns:o="urn:schemas-microsoft-com:office:office" xmlns:r="http://schemas.openxmlformats.org/officeDocument/2006/relationships" xmlns:m="http://schemas.openxmlformats.org/officeDocument/2006/math" xmlns:v="urn:schemas-microsoft-com:vml" xmlns:wp14="http://schemas.microsoft.com/office/word/2010/wordprocessingDrawing" xmlns:wp="http://schemas.openxmlformats.org/drawingml/2006/wordprocessingDrawing" xmlns:w="http://schemas.openxmlformats.org/wordprocessingml/2006/main" xmlns:w14="http://schemas.microsoft.com/office/word/2010/wordml" xmlns:w10="urn:schemas-microsoft-com:office:word" xmlns:w15="http://schemas.microsoft.com/office/word/2012/wordml" xmlns:wpg="http://schemas.microsoft.com/office/word/2010/wordprocessingGroup" xmlns:wpi="http://schemas.microsoft.com/office/word/2010/wordprocessingInk" xmlns:wne="http://schemas.microsoft.com/office/word/2006/wordml" xmlns:wps="http://schemas.microsoft.com/office/word/2010/wordprocessingShape" xmlns:wpsCustomData="http://www.wps.cn/officeDocument/2013/wpsCustomData" mc:Ignorable="w14 w15 wp14">
+<w:document xmlns:wpc="http://schemas.microsoft.com/office/word/2010/wordprocessingCanvas" xmlns:cx="http://schemas.microsoft.com/office/drawing/2014/chartex" xmlns:cx1="http://schemas.microsoft.com/office/drawing/2015/9/8/chartex" xmlns:cx2="http://schemas.microsoft.com/office/drawing/2015/10/21/chartex" xmlns:cx3="http://schemas.microsoft.com/office/drawing/2016/5/9/chartex" xmlns:cx4="http://schemas.microsoft.com/office/drawing/2016/5/10/chartex" xmlns:cx5="http://schemas.microsoft.com/office/drawing/2016/5/11/chartex" xmlns:cx6="http://schemas.microsoft.com/office/drawing/2016/5/12/chartex" xmlns:cx7="http://schemas.microsoft.com/office/drawing/2016/5/13/chartex" xmlns:cx8="http://schemas.microsoft.com/office/drawing/2016/5/14/chartex" xmlns:mc="http://schemas.openxmlformats.org/markup-compatibility/2006" xmlns:aink="http://schemas.microsoft.com/office/drawing/2016/ink" xmlns:am3d="http://schemas.microsoft.com/office/drawing/2017/model3d" xmlns:o="urn:schemas-microsoft-com:office:office" xmlns:r="http://schemas.openxmlformats.org/officeDocument/2006/relationships" xmlns:m="http://schemas.openxmlformats.org/officeDocument/2006/math" xmlns:v="urn:schemas-microsoft-com:vml" xmlns:wp14="http://schemas.microsoft.com/office/word/2010/wordprocessingDrawing" xmlns:wp="http://schemas.openxmlformats.org/drawingml/2006/wordprocessingDrawing" xmlns:w10="urn:schemas-microsoft-com:office:word" xmlns:w="http://schemas.openxmlformats.org/wordprocessingml/2006/main" xmlns:w14="http://schemas.microsoft.com/office/word/2010/wordml" xmlns:w15="http://schemas.microsoft.com/office/word/2012/wordml" xmlns:w16cid="http://schemas.microsoft.com/office/word/2016/wordml/cid" xmlns:w16se="http://schemas.microsoft.com/office/word/2015/wordml/symex" xmlns:wpg="http://schemas.microsoft.com/office/word/2010/wordprocessingGroup" xmlns:wpi="http://schemas.microsoft.com/office/word/2010/wordprocessingInk" xmlns:wne="http://schemas.microsoft.com/office/word/2006/wordml" xmlns:wps="http://schemas.microsoft.com/office/word/2010/wordprocessingShape" mc:Ignorable="w14 w15 w16se w16cid wp14">
   <w:body>
     <w:p>
       <w:pPr>
@@ -8,7 +8,6 @@
         <w:ind w:left="10" w:right="75"/>
         <w:jc w:val="center"/>
         <w:rPr>
-          <w:rFonts w:hint="default"/>
           <w:lang w:val="en-US"/>
         </w:rPr>
       </w:pPr>
@@ -20,11 +19,26 @@
       </w:r>
       <w:r>
         <w:rPr>
-          <w:rFonts w:hint="default"/>
           <w:sz w:val="24"/>
           <w:lang w:val="en-US"/>
         </w:rPr>
-        <w:t>[$contractcode]</w:t>
+        <w:t>[$</w:t>
+      </w:r>
+      <w:proofErr w:type="spellStart"/>
+      <w:r>
+        <w:rPr>
+          <w:sz w:val="24"/>
+          <w:lang w:val="en-US"/>
+        </w:rPr>
+        <w:t>contractcode</w:t>
+      </w:r>
+      <w:proofErr w:type="spellEnd"/>
+      <w:r>
+        <w:rPr>
+          <w:sz w:val="24"/>
+          <w:lang w:val="en-US"/>
+        </w:rPr>
+        <w:t>]</w:t>
       </w:r>
     </w:p>
     <w:p>
@@ -36,7 +50,6 @@
         <w:ind w:left="0" w:firstLine="0"/>
         <w:jc w:val="left"/>
         <w:rPr>
-          <w:rFonts w:hint="default"/>
           <w:lang w:val="en-US"/>
         </w:rPr>
       </w:pPr>
@@ -48,19 +61,23 @@
       </w:r>
       <w:r>
         <w:rPr>
-          <w:rFonts w:hint="default"/>
-          <w:lang w:val="en-US"/>
-        </w:rPr>
-        <w:t>[$contract</w:t>
-      </w:r>
-      <w:bookmarkStart w:id="0" w:name="_GoBack"/>
-      <w:bookmarkEnd w:id="0"/>
-      <w:r>
-        <w:rPr>
-          <w:rFonts w:hint="default"/>
-          <w:lang w:val="en-US"/>
-        </w:rPr>
-        <w:t>date]</w:t>
+          <w:lang w:val="en-US"/>
+        </w:rPr>
+        <w:t>[$</w:t>
+      </w:r>
+      <w:proofErr w:type="spellStart"/>
+      <w:r>
+        <w:rPr>
+          <w:lang w:val="en-US"/>
+        </w:rPr>
+        <w:t>contractdate</w:t>
+      </w:r>
+      <w:proofErr w:type="spellEnd"/>
+      <w:r>
+        <w:rPr>
+          <w:lang w:val="en-US"/>
+        </w:rPr>
+        <w:t>]</w:t>
       </w:r>
     </w:p>
     <w:p>
@@ -78,10 +95,23 @@
       </w:r>
       <w:r>
         <w:rPr>
-          <w:rFonts w:hint="default"/>
-          <w:lang w:val="en-US"/>
-        </w:rPr>
-        <w:t>[$customername]</w:t>
+          <w:lang w:val="en-US"/>
+        </w:rPr>
+        <w:t>[$</w:t>
+      </w:r>
+      <w:proofErr w:type="spellStart"/>
+      <w:r>
+        <w:rPr>
+          <w:lang w:val="en-US"/>
+        </w:rPr>
+        <w:t>customername</w:t>
+      </w:r>
+      <w:proofErr w:type="spellEnd"/>
+      <w:r>
+        <w:rPr>
+          <w:lang w:val="en-US"/>
+        </w:rPr>
+        <w:t>]</w:t>
       </w:r>
       <w:r>
         <w:rPr>
@@ -96,7 +126,33 @@
         <w:rPr>
           <w:lang w:val="az-Latn-AZ"/>
         </w:rPr>
-        <w:t>(XXXXXXX)</w:t>
+        <w:t>(</w:t>
+      </w:r>
+      <w:r>
+        <w:rPr>
+          <w:lang w:val="en-US"/>
+        </w:rPr>
+        <w:t>[$</w:t>
+      </w:r>
+      <w:proofErr w:type="spellStart"/>
+      <w:r>
+        <w:rPr>
+          <w:lang w:val="en-US"/>
+        </w:rPr>
+        <w:t>customerpincode</w:t>
+      </w:r>
+      <w:proofErr w:type="spellEnd"/>
+      <w:r>
+        <w:rPr>
+          <w:lang w:val="en-US"/>
+        </w:rPr>
+        <w:t>]</w:t>
+      </w:r>
+      <w:r>
+        <w:rPr>
+          <w:lang w:val="az-Latn-AZ"/>
+        </w:rPr>
+        <w:t>)</w:t>
       </w:r>
       <w:r>
         <w:t xml:space="preserve"> FİN kodlu şəxsiyyət vəsiqəsinin sahibi) (bundаn sоnrа «Аlıcı» adlandırılacaq) аşаğıdа göstərilən şərtlərlə bu müqаviləni (bundan sonra “Müqavilə” adlandırılacaq) bаğlаdılar: 1. Müqаvilənin Predmeti</w:t>
@@ -119,21 +175,65 @@
       </w:r>
       <w:r>
         <w:rPr>
+          <w:lang w:val="en-US"/>
+        </w:rPr>
+        <w:t>[$</w:t>
+      </w:r>
+      <w:r>
+        <w:rPr>
+          <w:lang w:val="en-US"/>
+        </w:rPr>
+        <w:t>amount</w:t>
+      </w:r>
+      <w:r>
+        <w:rPr>
+          <w:lang w:val="en-US"/>
+        </w:rPr>
+        <w:t>]</w:t>
+      </w:r>
+      <w:r>
+        <w:rPr>
+          <w:lang w:val="en-US"/>
+        </w:rPr>
+        <w:t xml:space="preserve"> </w:t>
+      </w:r>
+      <w:r>
+        <w:t xml:space="preserve">AZN olan malı «Аlıcı»yа nisyə sаtmаğı, «Аlıcı» isə sаtılmış əşyаya görə </w:t>
+      </w:r>
+      <w:r>
+        <w:rPr>
           <w:lang w:val="az-Latn-AZ"/>
         </w:rPr>
-        <w:t>------</w:t>
-      </w:r>
-      <w:r>
-        <w:t xml:space="preserve"> AZN olan malı «Аlıcı»yа nisyə sаtmаğı, «Аlıcı» isə sаtılmış əşyаya görə </w:t>
-      </w:r>
-      <w:r>
-        <w:rPr>
-          <w:lang w:val="az-Latn-AZ"/>
-        </w:rPr>
-        <w:t xml:space="preserve"> -----</w:t>
-      </w:r>
-      <w:r>
-        <w:t xml:space="preserve"> AZN ilkin ödəniş edərək malı qəbul edib, bu müqavilənin tərkib hissəsi olan Əlavə 1-də yer alan ödəniş cədvəlinə əsasən müəyyənləşdirilmiş müddətdə və qаydаdа pul məbləğini ödəməyi öhdəsinə götürür. 2. Tərəflərin hüquq və vəzifələri</w:t>
+        <w:t xml:space="preserve"> </w:t>
+      </w:r>
+      <w:r>
+        <w:rPr>
+          <w:lang w:val="en-US"/>
+        </w:rPr>
+        <w:t>[$</w:t>
+      </w:r>
+      <w:proofErr w:type="spellStart"/>
+      <w:r>
+        <w:rPr>
+          <w:lang w:val="en-US"/>
+        </w:rPr>
+        <w:t>firstpayment</w:t>
+      </w:r>
+      <w:proofErr w:type="spellEnd"/>
+      <w:r>
+        <w:rPr>
+          <w:lang w:val="en-US"/>
+        </w:rPr>
+        <w:t>]</w:t>
+      </w:r>
+      <w:r>
+        <w:rPr>
+          <w:lang w:val="en-US"/>
+        </w:rPr>
+        <w:t xml:space="preserve"> </w:t>
+      </w:r>
+      <w:r>
+        <w:t>AZN ilkin ödəniş edərək malı qəbul edib, bu müqavilənin tərkib hissəsi olan Əlavə 1-də yer alan ödəniş cədvəlinə əsasən müəyyənləşdirilmiş müddətdə və qаydаdа pul məbləğini ödəməyi öhdəsinə götürür. 2. Tərəflərin hüquq və vəzifələri</w:t>
       </w:r>
     </w:p>
     <w:p>
@@ -145,12 +245,16 @@
         <w:jc w:val="left"/>
       </w:pPr>
       <w:r>
+        <w:rPr>
+          <w:lang w:val="en-US"/>
+        </w:rPr>
+        <w:t xml:space="preserve">   </w:t>
+      </w:r>
+      <w:r>
         <w:t>2.1</w:t>
       </w:r>
       <w:r>
         <w:tab/>
-      </w:r>
-      <w:r>
         <w:t>“Satıcı”nın aşağıdakı hüquqları vardır:</w:t>
       </w:r>
     </w:p>
@@ -237,12 +341,16 @@
         <w:jc w:val="left"/>
       </w:pPr>
       <w:r>
+        <w:rPr>
+          <w:lang w:val="en-US"/>
+        </w:rPr>
+        <w:t xml:space="preserve">   </w:t>
+      </w:r>
+      <w:r>
         <w:t>2.2.</w:t>
       </w:r>
       <w:r>
         <w:tab/>
-      </w:r>
-      <w:r>
         <w:t>“Satıcı”nın aşağıdakı vəzifələri vardır:</w:t>
       </w:r>
     </w:p>
@@ -263,12 +371,16 @@
         <w:jc w:val="left"/>
       </w:pPr>
       <w:r>
+        <w:rPr>
+          <w:lang w:val="en-US"/>
+        </w:rPr>
+        <w:t xml:space="preserve">   </w:t>
+      </w:r>
+      <w:r>
         <w:t>2.3.</w:t>
       </w:r>
       <w:r>
         <w:tab/>
-      </w:r>
-      <w:r>
         <w:t>“Alıcı”nın aşağıdakı hüquqları vardır:</w:t>
       </w:r>
     </w:p>
@@ -277,7 +389,11 @@
         <w:ind w:left="137" w:right="53"/>
       </w:pPr>
       <w:r>
-        <w:t>2.3.1. Müqavilədə nəzərdə tutulan mal(lar)ın müqaviləyə uyğun olaraq razılaşdırılmış qaydada çatdırılmasını “Satıcı”-dan tələb etmək.</w:t>
+        <w:t>2.3</w:t>
+      </w:r>
+      <w:bookmarkStart w:id="0" w:name="_GoBack"/>
+      <w:r>
+        <w:t>.1. Müqavilədə nəzərdə tutulan mal(lar)ın müqaviləyə uyğun olaraq razılaşdırılmış qaydada çatdırılmasını “Satıcı”-dan tələb etmək.</w:t>
       </w:r>
     </w:p>
     <w:p>
@@ -289,12 +405,16 @@
         <w:jc w:val="left"/>
       </w:pPr>
       <w:r>
+        <w:rPr>
+          <w:lang w:val="en-US"/>
+        </w:rPr>
+        <w:t xml:space="preserve">   </w:t>
+      </w:r>
+      <w:r>
         <w:t>2.4.</w:t>
       </w:r>
       <w:r>
         <w:tab/>
-      </w:r>
-      <w:r>
         <w:t>Alıcının aşağıdakı vəzifələri vardır:</w:t>
       </w:r>
     </w:p>
@@ -423,7 +543,11 @@
         <w:ind w:right="53" w:hanging="499"/>
       </w:pPr>
       <w:r>
-        <w:t>Tərəflər Müqavilə ilə bağlı meydana gələn bütün mübahisələri və fikir ayrılıqlarını mümkün olduğu təqdirdə danışıqlar yolu ilə həll edirlər.</w:t>
+        <w:t xml:space="preserve">Tərəflər Müqavilə ilə bağlı meydana gələn bütün mübahisələri və fikir ayrılıqlarını mümkün olduğu təqdirdə danışıqlar yolu ilə həll </w:t>
+      </w:r>
+      <w:bookmarkEnd w:id="0"/>
+      <w:r>
+        <w:t>edirlər.</w:t>
       </w:r>
     </w:p>
     <w:p>
@@ -461,8 +585,6 @@
       </w:r>
       <w:r>
         <w:tab/>
-      </w:r>
-      <w:r>
         <w:t>______________________________</w:t>
       </w:r>
     </w:p>
@@ -477,7 +599,7 @@
       </w:pPr>
       <w:r>
         <w:rPr>
-          <w:rFonts w:ascii="Calibri" w:hAnsi="Calibri" w:eastAsia="Calibri" w:cs="Calibri"/>
+          <w:rFonts w:ascii="Calibri" w:eastAsia="Calibri" w:hAnsi="Calibri" w:cs="Calibri"/>
           <w:sz w:val="22"/>
         </w:rPr>
         <w:tab/>
@@ -487,8 +609,6 @@
       </w:r>
       <w:r>
         <w:tab/>
-      </w:r>
-      <w:r>
         <w:t>( İmza )</w:t>
       </w:r>
     </w:p>
@@ -532,6 +652,7 @@
         <w:ind w:right="53" w:hanging="180"/>
       </w:pPr>
       <w:r>
+        <w:lastRenderedPageBreak/>
         <w:t>Digər şərtlər</w:t>
       </w:r>
     </w:p>
@@ -574,41 +695,33 @@
     </w:p>
     <w:tbl>
       <w:tblPr>
-        <w:tblStyle w:val="8"/>
+        <w:tblStyle w:val="TableGrid"/>
         <w:tblW w:w="10530" w:type="dxa"/>
         <w:tblInd w:w="-85" w:type="dxa"/>
-        <w:tblLayout w:type="autofit"/>
         <w:tblCellMar>
           <w:top w:w="85" w:type="dxa"/>
           <w:left w:w="80" w:type="dxa"/>
           <w:bottom w:w="94" w:type="dxa"/>
           <w:right w:w="115" w:type="dxa"/>
         </w:tblCellMar>
+        <w:tblLook w:val="04A0" w:firstRow="1" w:lastRow="0" w:firstColumn="1" w:lastColumn="0" w:noHBand="0" w:noVBand="1"/>
       </w:tblPr>
       <w:tblGrid>
         <w:gridCol w:w="4680"/>
         <w:gridCol w:w="5850"/>
       </w:tblGrid>
       <w:tr>
-        <w:tblPrEx>
-          <w:tblCellMar>
-            <w:top w:w="85" w:type="dxa"/>
-            <w:left w:w="80" w:type="dxa"/>
-            <w:bottom w:w="94" w:type="dxa"/>
-            <w:right w:w="115" w:type="dxa"/>
-          </w:tblCellMar>
-        </w:tblPrEx>
         <w:trPr>
-          <w:trHeight w:val="400" w:hRule="atLeast"/>
+          <w:trHeight w:val="400"/>
         </w:trPr>
         <w:tc>
           <w:tcPr>
             <w:tcW w:w="4680" w:type="dxa"/>
             <w:tcBorders>
-              <w:top w:val="dashed" w:color="000000" w:sz="4" w:space="0"/>
-              <w:left w:val="single" w:color="000000" w:sz="4" w:space="0"/>
-              <w:bottom w:val="dashed" w:color="000000" w:sz="4" w:space="0"/>
-              <w:right w:val="single" w:color="000000" w:sz="4" w:space="0"/>
+              <w:top w:val="dashed" w:sz="4" w:space="0" w:color="000000"/>
+              <w:left w:val="single" w:sz="4" w:space="0" w:color="000000"/>
+              <w:bottom w:val="dashed" w:sz="4" w:space="0" w:color="000000"/>
+              <w:right w:val="single" w:sz="4" w:space="0" w:color="000000"/>
             </w:tcBorders>
           </w:tcPr>
           <w:p>
@@ -630,10 +743,10 @@
           <w:tcPr>
             <w:tcW w:w="5850" w:type="dxa"/>
             <w:tcBorders>
-              <w:top w:val="dashed" w:color="000000" w:sz="4" w:space="0"/>
-              <w:left w:val="single" w:color="000000" w:sz="4" w:space="0"/>
-              <w:bottom w:val="dashed" w:color="000000" w:sz="4" w:space="0"/>
-              <w:right w:val="single" w:color="000000" w:sz="4" w:space="0"/>
+              <w:top w:val="dashed" w:sz="4" w:space="0" w:color="000000"/>
+              <w:left w:val="single" w:sz="4" w:space="0" w:color="000000"/>
+              <w:bottom w:val="dashed" w:sz="4" w:space="0" w:color="000000"/>
+              <w:right w:val="single" w:sz="4" w:space="0" w:color="000000"/>
             </w:tcBorders>
           </w:tcPr>
           <w:p>
@@ -653,25 +766,17 @@
         </w:tc>
       </w:tr>
       <w:tr>
-        <w:tblPrEx>
-          <w:tblCellMar>
-            <w:top w:w="85" w:type="dxa"/>
-            <w:left w:w="80" w:type="dxa"/>
-            <w:bottom w:w="94" w:type="dxa"/>
-            <w:right w:w="115" w:type="dxa"/>
-          </w:tblCellMar>
-        </w:tblPrEx>
         <w:trPr>
-          <w:trHeight w:val="4310" w:hRule="atLeast"/>
+          <w:trHeight w:val="4310"/>
         </w:trPr>
         <w:tc>
           <w:tcPr>
             <w:tcW w:w="4680" w:type="dxa"/>
             <w:tcBorders>
-              <w:top w:val="dashed" w:color="000000" w:sz="4" w:space="0"/>
-              <w:left w:val="single" w:color="000000" w:sz="4" w:space="0"/>
-              <w:bottom w:val="dashed" w:color="000000" w:sz="4" w:space="0"/>
-              <w:right w:val="single" w:color="000000" w:sz="4" w:space="0"/>
+              <w:top w:val="dashed" w:sz="4" w:space="0" w:color="000000"/>
+              <w:left w:val="single" w:sz="4" w:space="0" w:color="000000"/>
+              <w:bottom w:val="dashed" w:sz="4" w:space="0" w:color="000000"/>
+              <w:right w:val="single" w:sz="4" w:space="0" w:color="000000"/>
             </w:tcBorders>
           </w:tcPr>
           <w:p>
@@ -717,27 +822,105 @@
                 <w:lang w:val="en-US"/>
               </w:rPr>
             </w:pPr>
-            <w:r>
-              <w:rPr>
-                <w:sz w:val="20"/>
-                <w:lang w:val="en-US"/>
-              </w:rPr>
-              <w:t>Ünvan: , Cəlilabad</w:t>
-            </w:r>
+            <w:proofErr w:type="spellStart"/>
+            <w:r>
+              <w:rPr>
+                <w:sz w:val="20"/>
+                <w:lang w:val="en-US"/>
+              </w:rPr>
+              <w:t>Ünvan</w:t>
+            </w:r>
+            <w:proofErr w:type="spellEnd"/>
+            <w:proofErr w:type="gramStart"/>
+            <w:r>
+              <w:rPr>
+                <w:sz w:val="20"/>
+                <w:lang w:val="en-US"/>
+              </w:rPr>
+              <w:t>: ,</w:t>
+            </w:r>
+            <w:proofErr w:type="gramEnd"/>
+            <w:r>
+              <w:rPr>
+                <w:sz w:val="20"/>
+                <w:lang w:val="en-US"/>
+              </w:rPr>
+              <w:t xml:space="preserve"> </w:t>
+            </w:r>
+            <w:proofErr w:type="spellStart"/>
+            <w:r>
+              <w:rPr>
+                <w:sz w:val="20"/>
+                <w:lang w:val="en-US"/>
+              </w:rPr>
+              <w:t>Cəlilabad</w:t>
+            </w:r>
+            <w:proofErr w:type="spellEnd"/>
             <w:r>
               <w:rPr>
                 <w:sz w:val="20"/>
                 <w:lang w:val="en-US"/>
               </w:rPr>
               <w:tab/>
-            </w:r>
-            <w:r>
-              <w:rPr>
-                <w:sz w:val="20"/>
-                <w:lang w:val="en-US"/>
-              </w:rPr>
-              <w:t>, Cəlilabad , AZ1521, Cəlilabad rayonu, Ocaqlı</w:t>
-            </w:r>
+              <w:t xml:space="preserve">, </w:t>
+            </w:r>
+            <w:proofErr w:type="spellStart"/>
+            <w:r>
+              <w:rPr>
+                <w:sz w:val="20"/>
+                <w:lang w:val="en-US"/>
+              </w:rPr>
+              <w:t>Cəlilabad</w:t>
+            </w:r>
+            <w:proofErr w:type="spellEnd"/>
+            <w:r>
+              <w:rPr>
+                <w:sz w:val="20"/>
+                <w:lang w:val="en-US"/>
+              </w:rPr>
+              <w:t xml:space="preserve"> , AZ1521, </w:t>
+            </w:r>
+            <w:proofErr w:type="spellStart"/>
+            <w:r>
+              <w:rPr>
+                <w:sz w:val="20"/>
+                <w:lang w:val="en-US"/>
+              </w:rPr>
+              <w:t>Cəlilabad</w:t>
+            </w:r>
+            <w:proofErr w:type="spellEnd"/>
+            <w:r>
+              <w:rPr>
+                <w:sz w:val="20"/>
+                <w:lang w:val="en-US"/>
+              </w:rPr>
+              <w:t xml:space="preserve"> </w:t>
+            </w:r>
+            <w:proofErr w:type="spellStart"/>
+            <w:r>
+              <w:rPr>
+                <w:sz w:val="20"/>
+                <w:lang w:val="en-US"/>
+              </w:rPr>
+              <w:t>rayonu</w:t>
+            </w:r>
+            <w:proofErr w:type="spellEnd"/>
+            <w:r>
+              <w:rPr>
+                <w:sz w:val="20"/>
+                <w:lang w:val="en-US"/>
+              </w:rPr>
+              <w:t xml:space="preserve">, </w:t>
+            </w:r>
+            <w:proofErr w:type="spellStart"/>
+            <w:r>
+              <w:rPr>
+                <w:sz w:val="20"/>
+                <w:lang w:val="en-US"/>
+              </w:rPr>
+              <w:t>Ocaqlı</w:t>
+            </w:r>
+            <w:proofErr w:type="spellEnd"/>
           </w:p>
           <w:p>
             <w:pPr>
@@ -827,8 +1010,54 @@
                 <w:sz w:val="20"/>
                 <w:lang w:val="en-US"/>
               </w:rPr>
-              <w:t xml:space="preserve">                             Kərimov Aşur Özbəy</w:t>
-            </w:r>
+              <w:t xml:space="preserve">                             </w:t>
+            </w:r>
+            <w:proofErr w:type="spellStart"/>
+            <w:r>
+              <w:rPr>
+                <w:b/>
+                <w:sz w:val="20"/>
+                <w:lang w:val="en-US"/>
+              </w:rPr>
+              <w:t>Kərimov</w:t>
+            </w:r>
+            <w:proofErr w:type="spellEnd"/>
+            <w:r>
+              <w:rPr>
+                <w:b/>
+                <w:sz w:val="20"/>
+                <w:lang w:val="en-US"/>
+              </w:rPr>
+              <w:t xml:space="preserve"> </w:t>
+            </w:r>
+            <w:proofErr w:type="spellStart"/>
+            <w:r>
+              <w:rPr>
+                <w:b/>
+                <w:sz w:val="20"/>
+                <w:lang w:val="en-US"/>
+              </w:rPr>
+              <w:t>Aşur</w:t>
+            </w:r>
+            <w:proofErr w:type="spellEnd"/>
+            <w:r>
+              <w:rPr>
+                <w:b/>
+                <w:sz w:val="20"/>
+                <w:lang w:val="en-US"/>
+              </w:rPr>
+              <w:t xml:space="preserve"> </w:t>
+            </w:r>
+            <w:proofErr w:type="spellStart"/>
+            <w:r>
+              <w:rPr>
+                <w:b/>
+                <w:sz w:val="20"/>
+                <w:lang w:val="en-US"/>
+              </w:rPr>
+              <w:t>Özbəy</w:t>
+            </w:r>
+            <w:proofErr w:type="spellEnd"/>
           </w:p>
           <w:p>
             <w:pPr>
@@ -857,13 +1086,41 @@
                 <w:lang w:val="en-US"/>
               </w:rPr>
             </w:pPr>
-            <w:r>
-              <w:rPr>
-                <w:b/>
-                <w:sz w:val="20"/>
-                <w:lang w:val="en-US"/>
-              </w:rPr>
-              <w:t>Fiziki şəxs:</w:t>
+            <w:proofErr w:type="spellStart"/>
+            <w:r>
+              <w:rPr>
+                <w:b/>
+                <w:sz w:val="20"/>
+                <w:lang w:val="en-US"/>
+              </w:rPr>
+              <w:t>Fiziki</w:t>
+            </w:r>
+            <w:proofErr w:type="spellEnd"/>
+            <w:r>
+              <w:rPr>
+                <w:b/>
+                <w:sz w:val="20"/>
+                <w:lang w:val="en-US"/>
+              </w:rPr>
+              <w:t xml:space="preserve"> </w:t>
+            </w:r>
+            <w:proofErr w:type="spellStart"/>
+            <w:r>
+              <w:rPr>
+                <w:b/>
+                <w:sz w:val="20"/>
+                <w:lang w:val="en-US"/>
+              </w:rPr>
+              <w:t>şəxs</w:t>
+            </w:r>
+            <w:proofErr w:type="spellEnd"/>
+            <w:r>
+              <w:rPr>
+                <w:b/>
+                <w:sz w:val="20"/>
+                <w:lang w:val="en-US"/>
+              </w:rPr>
+              <w:t>:</w:t>
             </w:r>
             <w:r>
               <w:rPr>
@@ -895,16 +1152,35 @@
                 <w:sz w:val="20"/>
                 <w:lang w:val="en-US"/>
               </w:rPr>
-              <w:t xml:space="preserve"> ( </w:t>
-            </w:r>
+              <w:t xml:space="preserve"> </w:t>
+            </w:r>
+            <w:proofErr w:type="gramStart"/>
+            <w:r>
+              <w:rPr>
+                <w:sz w:val="20"/>
+                <w:lang w:val="en-US"/>
+              </w:rPr>
+              <w:t xml:space="preserve">( </w:t>
+            </w:r>
+            <w:proofErr w:type="spellStart"/>
             <w:r>
               <w:rPr>
                 <w:i/>
                 <w:sz w:val="20"/>
                 <w:lang w:val="en-US"/>
               </w:rPr>
-              <w:t>İmza,möhür</w:t>
-            </w:r>
+              <w:t>İmza</w:t>
+            </w:r>
+            <w:proofErr w:type="gramEnd"/>
+            <w:r>
+              <w:rPr>
+                <w:i/>
+                <w:sz w:val="20"/>
+                <w:lang w:val="en-US"/>
+              </w:rPr>
+              <w:t>,möhür</w:t>
+            </w:r>
+            <w:proofErr w:type="spellEnd"/>
             <w:r>
               <w:rPr>
                 <w:sz w:val="20"/>
@@ -918,10 +1194,10 @@
           <w:tcPr>
             <w:tcW w:w="5850" w:type="dxa"/>
             <w:tcBorders>
-              <w:top w:val="dashed" w:color="000000" w:sz="4" w:space="0"/>
-              <w:left w:val="single" w:color="000000" w:sz="4" w:space="0"/>
-              <w:bottom w:val="dashed" w:color="000000" w:sz="4" w:space="0"/>
-              <w:right w:val="single" w:color="000000" w:sz="4" w:space="0"/>
+              <w:top w:val="dashed" w:sz="4" w:space="0" w:color="000000"/>
+              <w:left w:val="single" w:sz="4" w:space="0" w:color="000000"/>
+              <w:bottom w:val="dashed" w:sz="4" w:space="0" w:color="000000"/>
+              <w:right w:val="single" w:sz="4" w:space="0" w:color="000000"/>
             </w:tcBorders>
             <w:vAlign w:val="bottom"/>
           </w:tcPr>
@@ -940,33 +1216,182 @@
                 <w:sz w:val="20"/>
                 <w:lang w:val="en-US"/>
               </w:rPr>
-              <w:t>Ad Soyad Ata Adı:</w:t>
-            </w:r>
-            <w:r>
-              <w:rPr>
-                <w:rFonts w:ascii="Times New Roman" w:hAnsi="Times New Roman" w:cs="Times New Roman"/>
+              <w:t xml:space="preserve">Ad </w:t>
+            </w:r>
+            <w:proofErr w:type="spellStart"/>
+            <w:r>
+              <w:rPr>
+                <w:b/>
+                <w:sz w:val="20"/>
+                <w:lang w:val="en-US"/>
+              </w:rPr>
+              <w:t>Soyad</w:t>
+            </w:r>
+            <w:proofErr w:type="spellEnd"/>
+            <w:r>
+              <w:rPr>
+                <w:b/>
+                <w:sz w:val="20"/>
+                <w:lang w:val="en-US"/>
+              </w:rPr>
+              <w:t xml:space="preserve"> Ata </w:t>
+            </w:r>
+            <w:proofErr w:type="spellStart"/>
+            <w:proofErr w:type="gramStart"/>
+            <w:r>
+              <w:rPr>
+                <w:b/>
+                <w:sz w:val="20"/>
+                <w:lang w:val="en-US"/>
+              </w:rPr>
+              <w:t>Adı</w:t>
+            </w:r>
+            <w:proofErr w:type="spellEnd"/>
+            <w:r>
+              <w:rPr>
+                <w:b/>
+                <w:sz w:val="20"/>
+                <w:lang w:val="en-US"/>
+              </w:rPr>
+              <w:t>:</w:t>
+            </w:r>
+            <w:r>
+              <w:rPr>
                 <w:b/>
                 <w:sz w:val="22"/>
-                <w:szCs w:val="22"/>
+              </w:rPr>
+              <w:t>[</w:t>
+            </w:r>
+            <w:proofErr w:type="gramEnd"/>
+            <w:r>
+              <w:rPr>
+                <w:b/>
+                <w:sz w:val="22"/>
+              </w:rPr>
+              <w:t>$</w:t>
+            </w:r>
+            <w:proofErr w:type="spellStart"/>
+            <w:r>
+              <w:rPr>
+                <w:b/>
+                <w:sz w:val="22"/>
+                <w:lang w:val="en-US"/>
+              </w:rPr>
+              <w:t>fullname</w:t>
+            </w:r>
+            <w:proofErr w:type="spellEnd"/>
+            <w:r>
+              <w:rPr>
+                <w:b/>
+                <w:sz w:val="22"/>
+              </w:rPr>
+              <w:t>]</w:t>
+            </w:r>
+          </w:p>
+          <w:p>
+            <w:pPr>
+              <w:spacing w:after="0" w:line="259" w:lineRule="auto"/>
+              <w:ind w:left="0" w:firstLine="0"/>
+              <w:jc w:val="left"/>
+              <w:rPr>
+                <w:lang w:val="en-US"/>
+              </w:rPr>
+            </w:pPr>
+            <w:proofErr w:type="spellStart"/>
+            <w:r>
+              <w:rPr>
+                <w:b/>
+                <w:sz w:val="20"/>
+                <w:lang w:val="en-US"/>
+              </w:rPr>
+              <w:t>Şəxsiyyət</w:t>
+            </w:r>
+            <w:proofErr w:type="spellEnd"/>
+            <w:r>
+              <w:rPr>
+                <w:b/>
+                <w:sz w:val="20"/>
+                <w:lang w:val="en-US"/>
+              </w:rPr>
+              <w:t xml:space="preserve"> </w:t>
+            </w:r>
+            <w:proofErr w:type="spellStart"/>
+            <w:r>
+              <w:rPr>
+                <w:b/>
+                <w:sz w:val="20"/>
+                <w:lang w:val="en-US"/>
+              </w:rPr>
+              <w:t>Vəsiqəsinin</w:t>
+            </w:r>
+            <w:proofErr w:type="spellEnd"/>
+            <w:r>
+              <w:rPr>
+                <w:b/>
+                <w:sz w:val="20"/>
+                <w:lang w:val="en-US"/>
+              </w:rPr>
+              <w:t xml:space="preserve"> </w:t>
+            </w:r>
+            <w:proofErr w:type="spellStart"/>
+            <w:r>
+              <w:rPr>
+                <w:b/>
+                <w:sz w:val="20"/>
+                <w:lang w:val="en-US"/>
+              </w:rPr>
+              <w:t>Seriya</w:t>
+            </w:r>
+            <w:proofErr w:type="spellEnd"/>
+            <w:r>
+              <w:rPr>
+                <w:b/>
+                <w:sz w:val="20"/>
+                <w:lang w:val="en-US"/>
+              </w:rPr>
+              <w:t xml:space="preserve"> </w:t>
+            </w:r>
+            <w:proofErr w:type="spellStart"/>
+            <w:proofErr w:type="gramStart"/>
+            <w:r>
+              <w:rPr>
+                <w:b/>
+                <w:sz w:val="20"/>
+                <w:lang w:val="en-US"/>
+              </w:rPr>
+              <w:t>Nömrəsi</w:t>
+            </w:r>
+            <w:proofErr w:type="spellEnd"/>
+            <w:r>
+              <w:rPr>
+                <w:b/>
+                <w:sz w:val="20"/>
+                <w:lang w:val="en-US"/>
+              </w:rPr>
+              <w:t xml:space="preserve"> :</w:t>
+            </w:r>
+            <w:proofErr w:type="gramEnd"/>
+            <w:r>
+              <w:rPr>
+                <w:b/>
+                <w:sz w:val="22"/>
               </w:rPr>
               <w:t>[$</w:t>
             </w:r>
-            <w:r>
-              <w:rPr>
-                <w:rFonts w:hint="default" w:ascii="Times New Roman" w:hAnsi="Times New Roman" w:cs="Times New Roman"/>
+            <w:proofErr w:type="spellStart"/>
+            <w:r>
+              <w:rPr>
                 <w:b/>
                 <w:sz w:val="22"/>
-                <w:szCs w:val="22"/>
-                <w:lang w:val="en-US"/>
-              </w:rPr>
-              <w:t>fullname</w:t>
-            </w:r>
-            <w:r>
-              <w:rPr>
-                <w:rFonts w:ascii="Times New Roman" w:hAnsi="Times New Roman" w:cs="Times New Roman"/>
+                <w:lang w:val="en-US"/>
+              </w:rPr>
+              <w:t>cardnumber</w:t>
+            </w:r>
+            <w:proofErr w:type="spellEnd"/>
+            <w:r>
+              <w:rPr>
                 <w:b/>
                 <w:sz w:val="22"/>
-                <w:szCs w:val="22"/>
               </w:rPr>
               <w:t>]</w:t>
             </w:r>
@@ -980,39 +1405,73 @@
                 <w:lang w:val="en-US"/>
               </w:rPr>
             </w:pPr>
-            <w:r>
-              <w:rPr>
-                <w:b/>
-                <w:sz w:val="20"/>
-                <w:lang w:val="en-US"/>
-              </w:rPr>
-              <w:t>Şəxsiyyət Vəsiqəsinin Seriya Nömrəsi :</w:t>
-            </w:r>
-            <w:r>
-              <w:rPr>
-                <w:rFonts w:ascii="Times New Roman" w:hAnsi="Times New Roman" w:cs="Times New Roman"/>
+            <w:proofErr w:type="spellStart"/>
+            <w:r>
+              <w:rPr>
+                <w:b/>
+                <w:sz w:val="20"/>
+                <w:lang w:val="en-US"/>
+              </w:rPr>
+              <w:t>Şəxsiyyət</w:t>
+            </w:r>
+            <w:proofErr w:type="spellEnd"/>
+            <w:r>
+              <w:rPr>
+                <w:b/>
+                <w:sz w:val="20"/>
+                <w:lang w:val="en-US"/>
+              </w:rPr>
+              <w:t xml:space="preserve"> </w:t>
+            </w:r>
+            <w:proofErr w:type="spellStart"/>
+            <w:r>
+              <w:rPr>
+                <w:b/>
+                <w:sz w:val="20"/>
+                <w:lang w:val="en-US"/>
+              </w:rPr>
+              <w:t>Vəsiqəsinin</w:t>
+            </w:r>
+            <w:proofErr w:type="spellEnd"/>
+            <w:r>
+              <w:rPr>
+                <w:b/>
+                <w:sz w:val="20"/>
+                <w:lang w:val="en-US"/>
+              </w:rPr>
+              <w:t xml:space="preserve"> Fin </w:t>
+            </w:r>
+            <w:proofErr w:type="gramStart"/>
+            <w:r>
+              <w:rPr>
+                <w:b/>
+                <w:sz w:val="20"/>
+                <w:lang w:val="en-US"/>
+              </w:rPr>
+              <w:t>Kodu :</w:t>
+            </w:r>
+            <w:proofErr w:type="gramEnd"/>
+            <w:r>
+              <w:rPr>
                 <w:b/>
                 <w:sz w:val="22"/>
-                <w:szCs w:val="22"/>
               </w:rPr>
               <w:t>[$</w:t>
             </w:r>
-            <w:r>
-              <w:rPr>
-                <w:rFonts w:hint="default" w:cs="Times New Roman"/>
+            <w:proofErr w:type="spellStart"/>
+            <w:r>
+              <w:rPr>
                 <w:b/>
                 <w:sz w:val="22"/>
-                <w:szCs w:val="22"/>
-                <w:lang w:val="en-US"/>
-              </w:rPr>
-              <w:t>cardnumber</w:t>
-            </w:r>
-            <w:r>
-              <w:rPr>
-                <w:rFonts w:ascii="Times New Roman" w:hAnsi="Times New Roman" w:cs="Times New Roman"/>
+                <w:lang w:val="en-US"/>
+              </w:rPr>
+              <w:t>pincode</w:t>
+            </w:r>
+            <w:proofErr w:type="spellEnd"/>
+            <w:r>
+              <w:rPr>
                 <w:b/>
                 <w:sz w:val="22"/>
-                <w:szCs w:val="22"/>
               </w:rPr>
               <w:t>]</w:t>
             </w:r>
@@ -1026,39 +1485,224 @@
                 <w:lang w:val="en-US"/>
               </w:rPr>
             </w:pPr>
-            <w:r>
-              <w:rPr>
-                <w:b/>
-                <w:sz w:val="20"/>
-                <w:lang w:val="en-US"/>
-              </w:rPr>
-              <w:t>Şəxsiyyət Vəsiqəsinin Fin Kodu :</w:t>
-            </w:r>
-            <w:r>
-              <w:rPr>
-                <w:rFonts w:ascii="Times New Roman" w:hAnsi="Times New Roman" w:cs="Times New Roman"/>
+            <w:proofErr w:type="spellStart"/>
+            <w:r>
+              <w:rPr>
+                <w:b/>
+                <w:sz w:val="20"/>
+                <w:lang w:val="en-US"/>
+              </w:rPr>
+              <w:t>Şəxsiyyət</w:t>
+            </w:r>
+            <w:proofErr w:type="spellEnd"/>
+            <w:r>
+              <w:rPr>
+                <w:b/>
+                <w:sz w:val="20"/>
+                <w:lang w:val="en-US"/>
+              </w:rPr>
+              <w:t xml:space="preserve"> </w:t>
+            </w:r>
+            <w:proofErr w:type="spellStart"/>
+            <w:r>
+              <w:rPr>
+                <w:b/>
+                <w:sz w:val="20"/>
+                <w:lang w:val="en-US"/>
+              </w:rPr>
+              <w:t>Vəsiqəsinin</w:t>
+            </w:r>
+            <w:proofErr w:type="spellEnd"/>
+            <w:r>
+              <w:rPr>
+                <w:b/>
+                <w:sz w:val="20"/>
+                <w:lang w:val="en-US"/>
+              </w:rPr>
+              <w:t xml:space="preserve"> </w:t>
+            </w:r>
+            <w:proofErr w:type="spellStart"/>
+            <w:r>
+              <w:rPr>
+                <w:b/>
+                <w:sz w:val="20"/>
+                <w:lang w:val="en-US"/>
+              </w:rPr>
+              <w:t>Verilmə</w:t>
+            </w:r>
+            <w:proofErr w:type="spellEnd"/>
+            <w:r>
+              <w:rPr>
+                <w:b/>
+                <w:sz w:val="20"/>
+                <w:lang w:val="en-US"/>
+              </w:rPr>
+              <w:t xml:space="preserve"> </w:t>
+            </w:r>
+            <w:proofErr w:type="spellStart"/>
+            <w:proofErr w:type="gramStart"/>
+            <w:r>
+              <w:rPr>
+                <w:b/>
+                <w:sz w:val="20"/>
+                <w:lang w:val="en-US"/>
+              </w:rPr>
+              <w:t>Tarixi</w:t>
+            </w:r>
+            <w:proofErr w:type="spellEnd"/>
+            <w:r>
+              <w:rPr>
+                <w:b/>
+                <w:sz w:val="20"/>
+                <w:lang w:val="en-US"/>
+              </w:rPr>
+              <w:t>:</w:t>
+            </w:r>
+            <w:r>
+              <w:rPr>
                 <w:b/>
                 <w:sz w:val="22"/>
-                <w:szCs w:val="22"/>
+              </w:rPr>
+              <w:t>[</w:t>
+            </w:r>
+            <w:proofErr w:type="gramEnd"/>
+            <w:r>
+              <w:rPr>
+                <w:b/>
+                <w:sz w:val="22"/>
+              </w:rPr>
+              <w:t>$</w:t>
+            </w:r>
+            <w:proofErr w:type="spellStart"/>
+            <w:r>
+              <w:rPr>
+                <w:b/>
+                <w:sz w:val="22"/>
+                <w:lang w:val="en-US"/>
+              </w:rPr>
+              <w:t>issue_date</w:t>
+            </w:r>
+            <w:proofErr w:type="spellEnd"/>
+            <w:r>
+              <w:rPr>
+                <w:b/>
+                <w:sz w:val="22"/>
+              </w:rPr>
+              <w:t>]</w:t>
+            </w:r>
+            <w:r>
+              <w:rPr>
+                <w:b/>
+                <w:sz w:val="20"/>
+                <w:lang w:val="en-US"/>
+              </w:rPr>
+              <w:t xml:space="preserve"> </w:t>
+            </w:r>
+          </w:p>
+          <w:p>
+            <w:pPr>
+              <w:spacing w:after="0" w:line="259" w:lineRule="auto"/>
+              <w:ind w:left="0" w:firstLine="0"/>
+              <w:jc w:val="left"/>
+              <w:rPr>
+                <w:lang w:val="en-US"/>
+              </w:rPr>
+            </w:pPr>
+            <w:proofErr w:type="spellStart"/>
+            <w:r>
+              <w:rPr>
+                <w:b/>
+                <w:sz w:val="20"/>
+                <w:lang w:val="en-US"/>
+              </w:rPr>
+              <w:t>Şəxsiyyət</w:t>
+            </w:r>
+            <w:proofErr w:type="spellEnd"/>
+            <w:r>
+              <w:rPr>
+                <w:b/>
+                <w:sz w:val="20"/>
+                <w:lang w:val="en-US"/>
+              </w:rPr>
+              <w:t xml:space="preserve"> </w:t>
+            </w:r>
+            <w:proofErr w:type="spellStart"/>
+            <w:r>
+              <w:rPr>
+                <w:b/>
+                <w:sz w:val="20"/>
+                <w:lang w:val="en-US"/>
+              </w:rPr>
+              <w:t>Vəsiqəsini</w:t>
+            </w:r>
+            <w:proofErr w:type="spellEnd"/>
+            <w:r>
+              <w:rPr>
+                <w:b/>
+                <w:sz w:val="20"/>
+                <w:lang w:val="en-US"/>
+              </w:rPr>
+              <w:t xml:space="preserve"> </w:t>
+            </w:r>
+            <w:proofErr w:type="spellStart"/>
+            <w:r>
+              <w:rPr>
+                <w:b/>
+                <w:sz w:val="20"/>
+                <w:lang w:val="en-US"/>
+              </w:rPr>
+              <w:t>Verən</w:t>
+            </w:r>
+            <w:proofErr w:type="spellEnd"/>
+            <w:r>
+              <w:rPr>
+                <w:b/>
+                <w:sz w:val="20"/>
+                <w:lang w:val="en-US"/>
+              </w:rPr>
+              <w:t xml:space="preserve"> </w:t>
+            </w:r>
+            <w:proofErr w:type="spellStart"/>
+            <w:proofErr w:type="gramStart"/>
+            <w:r>
+              <w:rPr>
+                <w:b/>
+                <w:sz w:val="20"/>
+                <w:lang w:val="en-US"/>
+              </w:rPr>
+              <w:t>Orqan</w:t>
+            </w:r>
+            <w:proofErr w:type="spellEnd"/>
+            <w:r>
+              <w:rPr>
+                <w:b/>
+                <w:sz w:val="20"/>
+                <w:lang w:val="en-US"/>
+              </w:rPr>
+              <w:t xml:space="preserve"> :</w:t>
+            </w:r>
+            <w:proofErr w:type="gramEnd"/>
+            <w:r>
+              <w:rPr>
+                <w:b/>
+                <w:sz w:val="22"/>
               </w:rPr>
               <w:t>[$</w:t>
             </w:r>
-            <w:r>
-              <w:rPr>
-                <w:rFonts w:hint="default" w:cs="Times New Roman"/>
+            <w:proofErr w:type="spellStart"/>
+            <w:r>
+              <w:rPr>
                 <w:b/>
                 <w:sz w:val="22"/>
-                <w:szCs w:val="22"/>
-                <w:lang w:val="en-US"/>
-              </w:rPr>
-              <w:t>pincode</w:t>
-            </w:r>
-            <w:r>
-              <w:rPr>
-                <w:rFonts w:ascii="Times New Roman" w:hAnsi="Times New Roman" w:cs="Times New Roman"/>
+                <w:lang w:val="en-US"/>
+              </w:rPr>
+              <w:t>reliable_date</w:t>
+            </w:r>
+            <w:proofErr w:type="spellEnd"/>
+            <w:r>
+              <w:rPr>
                 <w:b/>
                 <w:sz w:val="22"/>
-                <w:szCs w:val="22"/>
               </w:rPr>
               <w:t>]</w:t>
             </w:r>
@@ -1072,42 +1716,89 @@
                 <w:lang w:val="en-US"/>
               </w:rPr>
             </w:pPr>
-            <w:r>
-              <w:rPr>
-                <w:b/>
-                <w:sz w:val="20"/>
-                <w:lang w:val="en-US"/>
-              </w:rPr>
-              <w:t>Şəxsiyyət Vəsiqəsinin Verilmə Tarixi:</w:t>
-            </w:r>
-            <w:r>
-              <w:rPr>
-                <w:rFonts w:ascii="Times New Roman" w:hAnsi="Times New Roman" w:cs="Times New Roman"/>
+            <w:proofErr w:type="spellStart"/>
+            <w:r>
+              <w:rPr>
+                <w:b/>
+                <w:sz w:val="20"/>
+                <w:lang w:val="en-US"/>
+              </w:rPr>
+              <w:t>Qeydiyyat</w:t>
+            </w:r>
+            <w:proofErr w:type="spellEnd"/>
+            <w:r>
+              <w:rPr>
+                <w:b/>
+                <w:sz w:val="20"/>
+                <w:lang w:val="en-US"/>
+              </w:rPr>
+              <w:t xml:space="preserve"> </w:t>
+            </w:r>
+            <w:proofErr w:type="spellStart"/>
+            <w:proofErr w:type="gramStart"/>
+            <w:r>
+              <w:rPr>
+                <w:b/>
+                <w:sz w:val="20"/>
+                <w:lang w:val="en-US"/>
+              </w:rPr>
+              <w:t>Ünvanı</w:t>
+            </w:r>
+            <w:proofErr w:type="spellEnd"/>
+            <w:r>
+              <w:rPr>
+                <w:b/>
+                <w:sz w:val="20"/>
+                <w:lang w:val="en-US"/>
+              </w:rPr>
+              <w:t xml:space="preserve"> :</w:t>
+            </w:r>
+            <w:proofErr w:type="gramEnd"/>
+            <w:r>
+              <w:rPr>
                 <w:b/>
                 <w:sz w:val="22"/>
-                <w:szCs w:val="22"/>
               </w:rPr>
               <w:t>[$</w:t>
             </w:r>
-            <w:r>
-              <w:rPr>
-                <w:rFonts w:hint="default" w:cs="Times New Roman"/>
+            <w:proofErr w:type="spellStart"/>
+            <w:r>
+              <w:rPr>
                 <w:b/>
                 <w:sz w:val="22"/>
-                <w:szCs w:val="22"/>
-                <w:lang w:val="en-US"/>
-              </w:rPr>
-              <w:t>issue_date</w:t>
-            </w:r>
-            <w:r>
-              <w:rPr>
-                <w:rFonts w:ascii="Times New Roman" w:hAnsi="Times New Roman" w:cs="Times New Roman"/>
+                <w:lang w:val="en-US"/>
+              </w:rPr>
+              <w:t>registered_address</w:t>
+            </w:r>
+            <w:proofErr w:type="spellEnd"/>
+            <w:r>
+              <w:rPr>
                 <w:b/>
                 <w:sz w:val="22"/>
-                <w:szCs w:val="22"/>
               </w:rPr>
               <w:t>]</w:t>
             </w:r>
+          </w:p>
+          <w:p>
+            <w:pPr>
+              <w:spacing w:after="0" w:line="259" w:lineRule="auto"/>
+              <w:ind w:left="0" w:firstLine="0"/>
+              <w:jc w:val="left"/>
+              <w:rPr>
+                <w:sz w:val="20"/>
+                <w:lang w:val="en-US"/>
+              </w:rPr>
+            </w:pPr>
+            <w:proofErr w:type="spellStart"/>
+            <w:r>
+              <w:rPr>
+                <w:b/>
+                <w:sz w:val="20"/>
+                <w:lang w:val="en-US"/>
+              </w:rPr>
+              <w:t>Yaşayış</w:t>
+            </w:r>
+            <w:proofErr w:type="spellEnd"/>
             <w:r>
               <w:rPr>
                 <w:b/>
@@ -1116,6 +1807,56 @@
               </w:rPr>
               <w:t xml:space="preserve"> </w:t>
             </w:r>
+            <w:proofErr w:type="spellStart"/>
+            <w:proofErr w:type="gramStart"/>
+            <w:r>
+              <w:rPr>
+                <w:b/>
+                <w:sz w:val="20"/>
+                <w:lang w:val="en-US"/>
+              </w:rPr>
+              <w:t>Ünvanı</w:t>
+            </w:r>
+            <w:proofErr w:type="spellEnd"/>
+            <w:r>
+              <w:rPr>
+                <w:b/>
+                <w:sz w:val="20"/>
+                <w:lang w:val="en-US"/>
+              </w:rPr>
+              <w:t xml:space="preserve"> :</w:t>
+            </w:r>
+            <w:proofErr w:type="gramEnd"/>
+            <w:r>
+              <w:rPr>
+                <w:b/>
+                <w:sz w:val="20"/>
+                <w:lang w:val="en-US"/>
+              </w:rPr>
+              <w:t xml:space="preserve"> </w:t>
+            </w:r>
+            <w:r>
+              <w:rPr>
+                <w:b/>
+                <w:sz w:val="22"/>
+              </w:rPr>
+              <w:t>[$</w:t>
+            </w:r>
+            <w:r>
+              <w:rPr>
+                <w:b/>
+                <w:sz w:val="22"/>
+                <w:lang w:val="en-US"/>
+              </w:rPr>
+              <w:t>address</w:t>
+            </w:r>
+            <w:r>
+              <w:rPr>
+                <w:b/>
+                <w:sz w:val="22"/>
+              </w:rPr>
+              <w:t>]</w:t>
+            </w:r>
           </w:p>
           <w:p>
             <w:pPr>
@@ -1123,156 +1864,81 @@
               <w:ind w:left="0" w:firstLine="0"/>
               <w:jc w:val="left"/>
               <w:rPr>
-                <w:lang w:val="en-US"/>
-              </w:rPr>
-            </w:pPr>
-            <w:r>
-              <w:rPr>
-                <w:b/>
-                <w:sz w:val="20"/>
-                <w:lang w:val="en-US"/>
-              </w:rPr>
-              <w:t>Şəxsiyyət Vəsiqəsini Verən Orqan :</w:t>
-            </w:r>
-            <w:r>
-              <w:rPr>
-                <w:rFonts w:ascii="Times New Roman" w:hAnsi="Times New Roman" w:cs="Times New Roman"/>
-                <w:b/>
-                <w:sz w:val="22"/>
-                <w:szCs w:val="22"/>
-              </w:rPr>
-              <w:t>[$</w:t>
-            </w:r>
-            <w:r>
-              <w:rPr>
-                <w:rFonts w:hint="default" w:cs="Times New Roman"/>
-                <w:b/>
-                <w:sz w:val="22"/>
-                <w:szCs w:val="22"/>
-                <w:lang w:val="en-US"/>
-              </w:rPr>
-              <w:t>reliable_date</w:t>
-            </w:r>
-            <w:r>
-              <w:rPr>
-                <w:rFonts w:ascii="Times New Roman" w:hAnsi="Times New Roman" w:cs="Times New Roman"/>
-                <w:b/>
-                <w:sz w:val="22"/>
-                <w:szCs w:val="22"/>
-              </w:rPr>
-              <w:t>]</w:t>
-            </w:r>
-          </w:p>
-          <w:p>
-            <w:pPr>
-              <w:spacing w:after="0" w:line="259" w:lineRule="auto"/>
-              <w:ind w:left="0" w:firstLine="0"/>
-              <w:jc w:val="left"/>
-              <w:rPr>
-                <w:lang w:val="en-US"/>
-              </w:rPr>
-            </w:pPr>
-            <w:r>
-              <w:rPr>
-                <w:b/>
-                <w:sz w:val="20"/>
-                <w:lang w:val="en-US"/>
-              </w:rPr>
-              <w:t>Qeydiyyat Ünvanı :</w:t>
-            </w:r>
-            <w:r>
-              <w:rPr>
-                <w:rFonts w:ascii="Times New Roman" w:hAnsi="Times New Roman" w:cs="Times New Roman"/>
-                <w:b/>
-                <w:sz w:val="22"/>
-                <w:szCs w:val="22"/>
-              </w:rPr>
-              <w:t>[$</w:t>
-            </w:r>
-            <w:r>
-              <w:rPr>
-                <w:rFonts w:hint="default" w:cs="Times New Roman"/>
-                <w:b/>
-                <w:sz w:val="22"/>
-                <w:szCs w:val="22"/>
-                <w:lang w:val="en-US"/>
-              </w:rPr>
-              <w:t>registered_address</w:t>
-            </w:r>
-            <w:r>
-              <w:rPr>
-                <w:rFonts w:ascii="Times New Roman" w:hAnsi="Times New Roman" w:cs="Times New Roman"/>
-                <w:b/>
-                <w:sz w:val="22"/>
-                <w:szCs w:val="22"/>
-              </w:rPr>
-              <w:t>]</w:t>
-            </w:r>
-          </w:p>
-          <w:p>
-            <w:pPr>
-              <w:spacing w:after="0" w:line="259" w:lineRule="auto"/>
-              <w:ind w:left="0" w:firstLine="0"/>
-              <w:jc w:val="left"/>
-              <w:rPr>
-                <w:sz w:val="20"/>
-                <w:lang w:val="en-US"/>
-              </w:rPr>
-            </w:pPr>
-            <w:r>
-              <w:rPr>
-                <w:b/>
-                <w:sz w:val="20"/>
-                <w:lang w:val="en-US"/>
-              </w:rPr>
-              <w:t xml:space="preserve">Yaşayış Ünvanı : </w:t>
-            </w:r>
-            <w:r>
-              <w:rPr>
-                <w:rFonts w:ascii="Times New Roman" w:hAnsi="Times New Roman" w:cs="Times New Roman"/>
-                <w:b/>
-                <w:sz w:val="22"/>
-                <w:szCs w:val="22"/>
-              </w:rPr>
-              <w:t>[$</w:t>
-            </w:r>
-            <w:r>
-              <w:rPr>
-                <w:rFonts w:hint="default" w:cs="Times New Roman"/>
-                <w:b/>
-                <w:sz w:val="22"/>
-                <w:szCs w:val="22"/>
-                <w:lang w:val="en-US"/>
-              </w:rPr>
-              <w:t>address</w:t>
-            </w:r>
-            <w:r>
-              <w:rPr>
-                <w:rFonts w:ascii="Times New Roman" w:hAnsi="Times New Roman" w:cs="Times New Roman"/>
-                <w:b/>
-                <w:sz w:val="22"/>
-                <w:szCs w:val="22"/>
-              </w:rPr>
-              <w:t>]</w:t>
-            </w:r>
-          </w:p>
-          <w:p>
-            <w:pPr>
-              <w:spacing w:after="0" w:line="259" w:lineRule="auto"/>
-              <w:ind w:left="0" w:firstLine="0"/>
-              <w:jc w:val="left"/>
-              <w:rPr>
-                <w:b/>
-                <w:lang w:val="en-US"/>
-              </w:rPr>
-            </w:pPr>
-            <w:r>
-              <w:rPr>
-                <w:b/>
-                <w:sz w:val="20"/>
-                <w:lang w:val="en-US"/>
-              </w:rPr>
-              <w:t>Məhsulun təhvil verildiyi ünvan;</w:t>
+                <w:b/>
+                <w:lang w:val="en-US"/>
+              </w:rPr>
+            </w:pPr>
+            <w:proofErr w:type="spellStart"/>
+            <w:r>
+              <w:rPr>
+                <w:b/>
+                <w:sz w:val="20"/>
+                <w:lang w:val="en-US"/>
+              </w:rPr>
+              <w:t>Məhsulun</w:t>
+            </w:r>
+            <w:proofErr w:type="spellEnd"/>
+            <w:r>
+              <w:rPr>
+                <w:b/>
+                <w:sz w:val="20"/>
+                <w:lang w:val="en-US"/>
+              </w:rPr>
+              <w:t xml:space="preserve"> </w:t>
+            </w:r>
+            <w:proofErr w:type="spellStart"/>
+            <w:r>
+              <w:rPr>
+                <w:b/>
+                <w:sz w:val="20"/>
+                <w:lang w:val="en-US"/>
+              </w:rPr>
+              <w:t>təhvil</w:t>
+            </w:r>
+            <w:proofErr w:type="spellEnd"/>
+            <w:r>
+              <w:rPr>
+                <w:b/>
+                <w:sz w:val="20"/>
+                <w:lang w:val="en-US"/>
+              </w:rPr>
+              <w:t xml:space="preserve"> </w:t>
+            </w:r>
+            <w:proofErr w:type="spellStart"/>
+            <w:r>
+              <w:rPr>
+                <w:b/>
+                <w:sz w:val="20"/>
+                <w:lang w:val="en-US"/>
+              </w:rPr>
+              <w:t>verildiyi</w:t>
+            </w:r>
+            <w:proofErr w:type="spellEnd"/>
+            <w:r>
+              <w:rPr>
+                <w:b/>
+                <w:sz w:val="20"/>
+                <w:lang w:val="en-US"/>
+              </w:rPr>
+              <w:t xml:space="preserve"> </w:t>
+            </w:r>
+            <w:proofErr w:type="spellStart"/>
+            <w:r>
+              <w:rPr>
+                <w:b/>
+                <w:sz w:val="20"/>
+                <w:lang w:val="en-US"/>
+              </w:rPr>
+              <w:t>ünvan</w:t>
+            </w:r>
+            <w:proofErr w:type="spellEnd"/>
+            <w:r>
+              <w:rPr>
+                <w:b/>
+                <w:sz w:val="20"/>
+                <w:lang w:val="en-US"/>
+              </w:rPr>
+              <w:t>;</w:t>
             </w:r>
           </w:p>
           <w:p>
@@ -1302,29 +1968,23 @@
             </w:r>
             <w:r>
               <w:rPr>
-                <w:rFonts w:ascii="Times New Roman" w:hAnsi="Times New Roman" w:cs="Times New Roman"/>
                 <w:b/>
                 <w:sz w:val="22"/>
-                <w:szCs w:val="22"/>
               </w:rPr>
               <w:t>[$</w:t>
             </w:r>
             <w:r>
               <w:rPr>
-                <w:rFonts w:hint="default" w:cs="Times New Roman"/>
                 <w:b/>
                 <w:sz w:val="22"/>
-                <w:szCs w:val="22"/>
                 <w:lang w:val="en-US"/>
               </w:rPr>
               <w:t>phone</w:t>
             </w:r>
             <w:r>
               <w:rPr>
-                <w:rFonts w:ascii="Times New Roman" w:hAnsi="Times New Roman" w:cs="Times New Roman"/>
                 <w:b/>
                 <w:sz w:val="22"/>
-                <w:szCs w:val="22"/>
               </w:rPr>
               <w:t>]</w:t>
             </w:r>
@@ -1348,29 +2008,23 @@
             </w:r>
             <w:r>
               <w:rPr>
-                <w:rFonts w:ascii="Times New Roman" w:hAnsi="Times New Roman" w:cs="Times New Roman"/>
                 <w:b/>
                 <w:sz w:val="22"/>
-                <w:szCs w:val="22"/>
               </w:rPr>
               <w:t>[$</w:t>
             </w:r>
             <w:r>
               <w:rPr>
-                <w:rFonts w:hint="default" w:cs="Times New Roman"/>
                 <w:b/>
                 <w:sz w:val="22"/>
-                <w:szCs w:val="22"/>
                 <w:lang w:val="en-US"/>
               </w:rPr>
               <w:t>phone</w:t>
             </w:r>
             <w:r>
               <w:rPr>
-                <w:rFonts w:ascii="Times New Roman" w:hAnsi="Times New Roman" w:cs="Times New Roman"/>
                 <w:b/>
                 <w:sz w:val="22"/>
-                <w:szCs w:val="22"/>
               </w:rPr>
               <w:t>]</w:t>
             </w:r>
@@ -1384,14 +2038,44 @@
                 <w:lang w:val="en-US"/>
               </w:rPr>
             </w:pPr>
-            <w:r>
-              <w:rPr>
-                <w:b/>
-                <w:sz w:val="20"/>
-                <w:lang w:val="en-US"/>
-              </w:rPr>
-              <w:t>Şəhər Nömrəsi :</w:t>
-            </w:r>
+            <w:proofErr w:type="spellStart"/>
+            <w:r>
+              <w:rPr>
+                <w:b/>
+                <w:sz w:val="20"/>
+                <w:lang w:val="en-US"/>
+              </w:rPr>
+              <w:t>Şəhər</w:t>
+            </w:r>
+            <w:proofErr w:type="spellEnd"/>
+            <w:r>
+              <w:rPr>
+                <w:b/>
+                <w:sz w:val="20"/>
+                <w:lang w:val="en-US"/>
+              </w:rPr>
+              <w:t xml:space="preserve"> </w:t>
+            </w:r>
+            <w:proofErr w:type="spellStart"/>
+            <w:proofErr w:type="gramStart"/>
+            <w:r>
+              <w:rPr>
+                <w:b/>
+                <w:sz w:val="20"/>
+                <w:lang w:val="en-US"/>
+              </w:rPr>
+              <w:t>Nömrəsi</w:t>
+            </w:r>
+            <w:proofErr w:type="spellEnd"/>
+            <w:r>
+              <w:rPr>
+                <w:b/>
+                <w:sz w:val="20"/>
+                <w:lang w:val="en-US"/>
+              </w:rPr>
+              <w:t xml:space="preserve"> :</w:t>
+            </w:r>
+            <w:proofErr w:type="gramEnd"/>
           </w:p>
           <w:p>
             <w:pPr>
@@ -1431,7 +2115,6 @@
               <w:spacing w:after="0" w:line="259" w:lineRule="auto"/>
               <w:ind w:left="0" w:right="1242" w:firstLine="0"/>
               <w:rPr>
-                <w:rFonts w:hint="default"/>
                 <w:sz w:val="20"/>
                 <w:lang w:val="az-Latn-AZ"/>
               </w:rPr>
@@ -1445,29 +2128,25 @@
             </w:r>
             <w:r>
               <w:rPr>
-                <w:rFonts w:ascii="Times New Roman" w:hAnsi="Times New Roman" w:cs="Times New Roman"/>
                 <w:b/>
                 <w:sz w:val="22"/>
-                <w:szCs w:val="22"/>
               </w:rPr>
               <w:t>[$</w:t>
             </w:r>
-            <w:r>
-              <w:rPr>
-                <w:rFonts w:hint="default" w:ascii="Times New Roman" w:hAnsi="Times New Roman" w:cs="Times New Roman"/>
+            <w:proofErr w:type="spellStart"/>
+            <w:r>
+              <w:rPr>
                 <w:b/>
                 <w:sz w:val="22"/>
-                <w:szCs w:val="22"/>
                 <w:lang w:val="en-US"/>
               </w:rPr>
               <w:t>fullname</w:t>
             </w:r>
-            <w:r>
-              <w:rPr>
-                <w:rFonts w:ascii="Times New Roman" w:hAnsi="Times New Roman" w:cs="Times New Roman"/>
+            <w:proofErr w:type="spellEnd"/>
+            <w:r>
+              <w:rPr>
                 <w:b/>
                 <w:sz w:val="22"/>
-                <w:szCs w:val="22"/>
               </w:rPr>
               <w:t>]</w:t>
             </w:r>
@@ -1552,7 +2231,23 @@
                 <w:sz w:val="20"/>
                 <w:lang w:val="en-US"/>
               </w:rPr>
-              <w:t xml:space="preserve">                                                 (İmza)</w:t>
+              <w:t xml:space="preserve">                                                 (</w:t>
+            </w:r>
+            <w:proofErr w:type="spellStart"/>
+            <w:r>
+              <w:rPr>
+                <w:sz w:val="20"/>
+                <w:lang w:val="en-US"/>
+              </w:rPr>
+              <w:t>İmza</w:t>
+            </w:r>
+            <w:proofErr w:type="spellEnd"/>
+            <w:r>
+              <w:rPr>
+                <w:sz w:val="20"/>
+                <w:lang w:val="en-US"/>
+              </w:rPr>
+              <w:t>)</w:t>
             </w:r>
           </w:p>
           <w:p>
@@ -1603,7 +2298,104 @@
           <w:sz w:val="24"/>
           <w:lang w:val="en-US"/>
         </w:rPr>
-        <w:t>01.01.2023 tarixli ELS000001 saylı Nisyə Alqı Satqı müqaviləsinə ƏLAVƏ 1</w:t>
+        <w:lastRenderedPageBreak/>
+        <w:t xml:space="preserve">01.01.2023 </w:t>
+      </w:r>
+      <w:proofErr w:type="spellStart"/>
+      <w:r>
+        <w:rPr>
+          <w:sz w:val="24"/>
+          <w:lang w:val="en-US"/>
+        </w:rPr>
+        <w:t>tarixli</w:t>
+      </w:r>
+      <w:proofErr w:type="spellEnd"/>
+      <w:r>
+        <w:rPr>
+          <w:sz w:val="24"/>
+          <w:lang w:val="en-US"/>
+        </w:rPr>
+        <w:t xml:space="preserve"> ELS000001 </w:t>
+      </w:r>
+      <w:proofErr w:type="spellStart"/>
+      <w:r>
+        <w:rPr>
+          <w:sz w:val="24"/>
+          <w:lang w:val="en-US"/>
+        </w:rPr>
+        <w:t>saylı</w:t>
+      </w:r>
+      <w:proofErr w:type="spellEnd"/>
+      <w:r>
+        <w:rPr>
+          <w:sz w:val="24"/>
+          <w:lang w:val="en-US"/>
+        </w:rPr>
+        <w:t xml:space="preserve"> </w:t>
+      </w:r>
+      <w:proofErr w:type="spellStart"/>
+      <w:r>
+        <w:rPr>
+          <w:sz w:val="24"/>
+          <w:lang w:val="en-US"/>
+        </w:rPr>
+        <w:t>Nisyə</w:t>
+      </w:r>
+      <w:proofErr w:type="spellEnd"/>
+      <w:r>
+        <w:rPr>
+          <w:sz w:val="24"/>
+          <w:lang w:val="en-US"/>
+        </w:rPr>
+        <w:t xml:space="preserve"> </w:t>
+      </w:r>
+      <w:proofErr w:type="spellStart"/>
+      <w:r>
+        <w:rPr>
+          <w:sz w:val="24"/>
+          <w:lang w:val="en-US"/>
+        </w:rPr>
+        <w:t>Alqı</w:t>
+      </w:r>
+      <w:proofErr w:type="spellEnd"/>
+      <w:r>
+        <w:rPr>
+          <w:sz w:val="24"/>
+          <w:lang w:val="en-US"/>
+        </w:rPr>
+        <w:t xml:space="preserve"> </w:t>
+      </w:r>
+      <w:proofErr w:type="spellStart"/>
+      <w:r>
+        <w:rPr>
+          <w:sz w:val="24"/>
+          <w:lang w:val="en-US"/>
+        </w:rPr>
+        <w:t>Satqı</w:t>
+      </w:r>
+      <w:proofErr w:type="spellEnd"/>
+      <w:r>
+        <w:rPr>
+          <w:sz w:val="24"/>
+          <w:lang w:val="en-US"/>
+        </w:rPr>
+        <w:t xml:space="preserve"> </w:t>
+      </w:r>
+      <w:proofErr w:type="spellStart"/>
+      <w:r>
+        <w:rPr>
+          <w:sz w:val="24"/>
+          <w:lang w:val="en-US"/>
+        </w:rPr>
+        <w:t>müqaviləsinə</w:t>
+      </w:r>
+      <w:proofErr w:type="spellEnd"/>
+      <w:r>
+        <w:rPr>
+          <w:sz w:val="24"/>
+          <w:lang w:val="en-US"/>
+        </w:rPr>
+        <w:t xml:space="preserve"> ƏLAVƏ 1</w:t>
       </w:r>
     </w:p>
     <w:p>
@@ -1660,16 +2452,15 @@
     </w:p>
     <w:tbl>
       <w:tblPr>
-        <w:tblStyle w:val="8"/>
+        <w:tblStyle w:val="TableGrid"/>
         <w:tblW w:w="10471" w:type="dxa"/>
         <w:tblInd w:w="192" w:type="dxa"/>
-        <w:tblLayout w:type="autofit"/>
         <w:tblCellMar>
           <w:top w:w="45" w:type="dxa"/>
           <w:left w:w="118" w:type="dxa"/>
-          <w:bottom w:w="0" w:type="dxa"/>
           <w:right w:w="115" w:type="dxa"/>
         </w:tblCellMar>
+        <w:tblLook w:val="04A0" w:firstRow="1" w:lastRow="0" w:firstColumn="1" w:lastColumn="0" w:noHBand="0" w:noVBand="1"/>
       </w:tblPr>
       <w:tblGrid>
         <w:gridCol w:w="797"/>
@@ -1680,25 +2471,17 @@
         <w:gridCol w:w="3374"/>
       </w:tblGrid>
       <w:tr>
-        <w:tblPrEx>
-          <w:tblCellMar>
-            <w:top w:w="45" w:type="dxa"/>
-            <w:left w:w="118" w:type="dxa"/>
-            <w:bottom w:w="0" w:type="dxa"/>
-            <w:right w:w="115" w:type="dxa"/>
-          </w:tblCellMar>
-        </w:tblPrEx>
         <w:trPr>
-          <w:trHeight w:val="247" w:hRule="atLeast"/>
+          <w:trHeight w:val="247"/>
         </w:trPr>
         <w:tc>
           <w:tcPr>
             <w:tcW w:w="797" w:type="dxa"/>
             <w:tcBorders>
-              <w:top w:val="single" w:color="000000" w:sz="4" w:space="0"/>
-              <w:left w:val="single" w:color="000000" w:sz="4" w:space="0"/>
-              <w:bottom w:val="single" w:color="000000" w:sz="4" w:space="0"/>
-              <w:right w:val="single" w:color="000000" w:sz="4" w:space="0"/>
+              <w:top w:val="single" w:sz="4" w:space="0" w:color="000000"/>
+              <w:left w:val="single" w:sz="4" w:space="0" w:color="000000"/>
+              <w:bottom w:val="single" w:sz="4" w:space="0" w:color="000000"/>
+              <w:right w:val="single" w:sz="4" w:space="0" w:color="000000"/>
             </w:tcBorders>
           </w:tcPr>
           <w:p>
@@ -1719,10 +2502,10 @@
           <w:tcPr>
             <w:tcW w:w="2814" w:type="dxa"/>
             <w:tcBorders>
-              <w:top w:val="single" w:color="000000" w:sz="4" w:space="0"/>
-              <w:left w:val="single" w:color="000000" w:sz="4" w:space="0"/>
-              <w:bottom w:val="single" w:color="000000" w:sz="4" w:space="0"/>
-              <w:right w:val="single" w:color="000000" w:sz="4" w:space="0"/>
+              <w:top w:val="single" w:sz="4" w:space="0" w:color="000000"/>
+              <w:left w:val="single" w:sz="4" w:space="0" w:color="000000"/>
+              <w:bottom w:val="single" w:sz="4" w:space="0" w:color="000000"/>
+              <w:right w:val="single" w:sz="4" w:space="0" w:color="000000"/>
             </w:tcBorders>
           </w:tcPr>
           <w:p>
@@ -1743,10 +2526,10 @@
           <w:tcPr>
             <w:tcW w:w="1124" w:type="dxa"/>
             <w:tcBorders>
-              <w:top w:val="single" w:color="000000" w:sz="4" w:space="0"/>
-              <w:left w:val="single" w:color="000000" w:sz="4" w:space="0"/>
-              <w:bottom w:val="single" w:color="000000" w:sz="4" w:space="0"/>
-              <w:right w:val="single" w:color="000000" w:sz="4" w:space="0"/>
+              <w:top w:val="single" w:sz="4" w:space="0" w:color="000000"/>
+              <w:left w:val="single" w:sz="4" w:space="0" w:color="000000"/>
+              <w:bottom w:val="single" w:sz="4" w:space="0" w:color="000000"/>
+              <w:right w:val="single" w:sz="4" w:space="0" w:color="000000"/>
             </w:tcBorders>
           </w:tcPr>
           <w:p>
@@ -1767,10 +2550,10 @@
           <w:tcPr>
             <w:tcW w:w="1115" w:type="dxa"/>
             <w:tcBorders>
-              <w:top w:val="single" w:color="000000" w:sz="4" w:space="0"/>
-              <w:left w:val="single" w:color="000000" w:sz="4" w:space="0"/>
-              <w:bottom w:val="single" w:color="000000" w:sz="4" w:space="0"/>
-              <w:right w:val="single" w:color="000000" w:sz="4" w:space="0"/>
+              <w:top w:val="single" w:sz="4" w:space="0" w:color="000000"/>
+              <w:left w:val="single" w:sz="4" w:space="0" w:color="000000"/>
+              <w:bottom w:val="single" w:sz="4" w:space="0" w:color="000000"/>
+              <w:right w:val="single" w:sz="4" w:space="0" w:color="000000"/>
             </w:tcBorders>
           </w:tcPr>
           <w:p>
@@ -1791,10 +2574,10 @@
           <w:tcPr>
             <w:tcW w:w="1247" w:type="dxa"/>
             <w:tcBorders>
-              <w:top w:val="single" w:color="000000" w:sz="4" w:space="0"/>
-              <w:left w:val="single" w:color="000000" w:sz="4" w:space="0"/>
-              <w:bottom w:val="single" w:color="000000" w:sz="4" w:space="0"/>
-              <w:right w:val="single" w:color="000000" w:sz="4" w:space="0"/>
+              <w:top w:val="single" w:sz="4" w:space="0" w:color="000000"/>
+              <w:left w:val="single" w:sz="4" w:space="0" w:color="000000"/>
+              <w:bottom w:val="single" w:sz="4" w:space="0" w:color="000000"/>
+              <w:right w:val="single" w:sz="4" w:space="0" w:color="000000"/>
             </w:tcBorders>
           </w:tcPr>
           <w:p>
@@ -1815,10 +2598,10 @@
           <w:tcPr>
             <w:tcW w:w="3374" w:type="dxa"/>
             <w:tcBorders>
-              <w:top w:val="single" w:color="000000" w:sz="4" w:space="0"/>
-              <w:left w:val="single" w:color="000000" w:sz="4" w:space="0"/>
-              <w:bottom w:val="single" w:color="000000" w:sz="4" w:space="0"/>
-              <w:right w:val="single" w:color="000000" w:sz="4" w:space="0"/>
+              <w:top w:val="single" w:sz="4" w:space="0" w:color="000000"/>
+              <w:left w:val="single" w:sz="4" w:space="0" w:color="000000"/>
+              <w:bottom w:val="single" w:sz="4" w:space="0" w:color="000000"/>
+              <w:right w:val="single" w:sz="4" w:space="0" w:color="000000"/>
             </w:tcBorders>
           </w:tcPr>
           <w:p>
@@ -1837,25 +2620,17 @@
         </w:tc>
       </w:tr>
       <w:tr>
-        <w:tblPrEx>
-          <w:tblCellMar>
-            <w:top w:w="45" w:type="dxa"/>
-            <w:left w:w="118" w:type="dxa"/>
-            <w:bottom w:w="0" w:type="dxa"/>
-            <w:right w:w="115" w:type="dxa"/>
-          </w:tblCellMar>
-        </w:tblPrEx>
         <w:trPr>
-          <w:trHeight w:val="247" w:hRule="atLeast"/>
+          <w:trHeight w:val="247"/>
         </w:trPr>
         <w:tc>
           <w:tcPr>
             <w:tcW w:w="797" w:type="dxa"/>
             <w:tcBorders>
-              <w:top w:val="single" w:color="000000" w:sz="4" w:space="0"/>
-              <w:left w:val="single" w:color="000000" w:sz="4" w:space="0"/>
-              <w:bottom w:val="single" w:color="000000" w:sz="4" w:space="0"/>
-              <w:right w:val="single" w:color="000000" w:sz="4" w:space="0"/>
+              <w:top w:val="single" w:sz="4" w:space="0" w:color="000000"/>
+              <w:left w:val="single" w:sz="4" w:space="0" w:color="000000"/>
+              <w:bottom w:val="single" w:sz="4" w:space="0" w:color="000000"/>
+              <w:right w:val="single" w:sz="4" w:space="0" w:color="000000"/>
             </w:tcBorders>
           </w:tcPr>
           <w:p>
@@ -1876,10 +2651,10 @@
           <w:tcPr>
             <w:tcW w:w="2814" w:type="dxa"/>
             <w:tcBorders>
-              <w:top w:val="single" w:color="000000" w:sz="4" w:space="0"/>
-              <w:left w:val="single" w:color="000000" w:sz="4" w:space="0"/>
-              <w:bottom w:val="single" w:color="000000" w:sz="4" w:space="0"/>
-              <w:right w:val="single" w:color="000000" w:sz="4" w:space="0"/>
+              <w:top w:val="single" w:sz="4" w:space="0" w:color="000000"/>
+              <w:left w:val="single" w:sz="4" w:space="0" w:color="000000"/>
+              <w:bottom w:val="single" w:sz="4" w:space="0" w:color="000000"/>
+              <w:right w:val="single" w:sz="4" w:space="0" w:color="000000"/>
             </w:tcBorders>
           </w:tcPr>
           <w:p>
@@ -1904,10 +2679,10 @@
           <w:tcPr>
             <w:tcW w:w="1124" w:type="dxa"/>
             <w:tcBorders>
-              <w:top w:val="single" w:color="000000" w:sz="4" w:space="0"/>
-              <w:left w:val="single" w:color="000000" w:sz="4" w:space="0"/>
-              <w:bottom w:val="single" w:color="000000" w:sz="4" w:space="0"/>
-              <w:right w:val="single" w:color="000000" w:sz="4" w:space="0"/>
+              <w:top w:val="single" w:sz="4" w:space="0" w:color="000000"/>
+              <w:left w:val="single" w:sz="4" w:space="0" w:color="000000"/>
+              <w:bottom w:val="single" w:sz="4" w:space="0" w:color="000000"/>
+              <w:right w:val="single" w:sz="4" w:space="0" w:color="000000"/>
             </w:tcBorders>
           </w:tcPr>
           <w:p>
@@ -1932,10 +2707,10 @@
           <w:tcPr>
             <w:tcW w:w="1115" w:type="dxa"/>
             <w:tcBorders>
-              <w:top w:val="single" w:color="000000" w:sz="4" w:space="0"/>
-              <w:left w:val="single" w:color="000000" w:sz="4" w:space="0"/>
-              <w:bottom w:val="single" w:color="000000" w:sz="4" w:space="0"/>
-              <w:right w:val="single" w:color="000000" w:sz="4" w:space="0"/>
+              <w:top w:val="single" w:sz="4" w:space="0" w:color="000000"/>
+              <w:left w:val="single" w:sz="4" w:space="0" w:color="000000"/>
+              <w:bottom w:val="single" w:sz="4" w:space="0" w:color="000000"/>
+              <w:right w:val="single" w:sz="4" w:space="0" w:color="000000"/>
             </w:tcBorders>
           </w:tcPr>
           <w:p>
@@ -1956,10 +2731,10 @@
           <w:tcPr>
             <w:tcW w:w="1247" w:type="dxa"/>
             <w:tcBorders>
-              <w:top w:val="single" w:color="000000" w:sz="4" w:space="0"/>
-              <w:left w:val="single" w:color="000000" w:sz="4" w:space="0"/>
-              <w:bottom w:val="single" w:color="000000" w:sz="4" w:space="0"/>
-              <w:right w:val="single" w:color="000000" w:sz="4" w:space="0"/>
+              <w:top w:val="single" w:sz="4" w:space="0" w:color="000000"/>
+              <w:left w:val="single" w:sz="4" w:space="0" w:color="000000"/>
+              <w:bottom w:val="single" w:sz="4" w:space="0" w:color="000000"/>
+              <w:right w:val="single" w:sz="4" w:space="0" w:color="000000"/>
             </w:tcBorders>
           </w:tcPr>
           <w:p>
@@ -1984,10 +2759,10 @@
           <w:tcPr>
             <w:tcW w:w="3374" w:type="dxa"/>
             <w:tcBorders>
-              <w:top w:val="single" w:color="000000" w:sz="4" w:space="0"/>
-              <w:left w:val="single" w:color="000000" w:sz="4" w:space="0"/>
-              <w:bottom w:val="single" w:color="000000" w:sz="4" w:space="0"/>
-              <w:right w:val="single" w:color="000000" w:sz="4" w:space="0"/>
+              <w:top w:val="single" w:sz="4" w:space="0" w:color="000000"/>
+              <w:left w:val="single" w:sz="4" w:space="0" w:color="000000"/>
+              <w:bottom w:val="single" w:sz="4" w:space="0" w:color="000000"/>
+              <w:right w:val="single" w:sz="4" w:space="0" w:color="000000"/>
             </w:tcBorders>
           </w:tcPr>
           <w:p>
@@ -2000,25 +2775,17 @@
         </w:tc>
       </w:tr>
       <w:tr>
-        <w:tblPrEx>
-          <w:tblCellMar>
-            <w:top w:w="45" w:type="dxa"/>
-            <w:left w:w="118" w:type="dxa"/>
-            <w:bottom w:w="0" w:type="dxa"/>
-            <w:right w:w="115" w:type="dxa"/>
-          </w:tblCellMar>
-        </w:tblPrEx>
         <w:trPr>
-          <w:trHeight w:val="247" w:hRule="atLeast"/>
+          <w:trHeight w:val="247"/>
         </w:trPr>
         <w:tc>
           <w:tcPr>
             <w:tcW w:w="797" w:type="dxa"/>
             <w:tcBorders>
-              <w:top w:val="single" w:color="000000" w:sz="4" w:space="0"/>
-              <w:left w:val="single" w:color="000000" w:sz="4" w:space="0"/>
-              <w:bottom w:val="single" w:color="000000" w:sz="4" w:space="0"/>
-              <w:right w:val="single" w:color="000000" w:sz="4" w:space="0"/>
+              <w:top w:val="single" w:sz="4" w:space="0" w:color="000000"/>
+              <w:left w:val="single" w:sz="4" w:space="0" w:color="000000"/>
+              <w:bottom w:val="single" w:sz="4" w:space="0" w:color="000000"/>
+              <w:right w:val="single" w:sz="4" w:space="0" w:color="000000"/>
             </w:tcBorders>
           </w:tcPr>
           <w:p>
@@ -2039,10 +2806,10 @@
           <w:tcPr>
             <w:tcW w:w="2814" w:type="dxa"/>
             <w:tcBorders>
-              <w:top w:val="single" w:color="000000" w:sz="4" w:space="0"/>
-              <w:left w:val="single" w:color="000000" w:sz="4" w:space="0"/>
-              <w:bottom w:val="single" w:color="000000" w:sz="4" w:space="0"/>
-              <w:right w:val="single" w:color="000000" w:sz="4" w:space="0"/>
+              <w:top w:val="single" w:sz="4" w:space="0" w:color="000000"/>
+              <w:left w:val="single" w:sz="4" w:space="0" w:color="000000"/>
+              <w:bottom w:val="single" w:sz="4" w:space="0" w:color="000000"/>
+              <w:right w:val="single" w:sz="4" w:space="0" w:color="000000"/>
             </w:tcBorders>
           </w:tcPr>
           <w:p>
@@ -2067,10 +2834,10 @@
           <w:tcPr>
             <w:tcW w:w="1124" w:type="dxa"/>
             <w:tcBorders>
-              <w:top w:val="single" w:color="000000" w:sz="4" w:space="0"/>
-              <w:left w:val="single" w:color="000000" w:sz="4" w:space="0"/>
-              <w:bottom w:val="single" w:color="000000" w:sz="4" w:space="0"/>
-              <w:right w:val="single" w:color="000000" w:sz="4" w:space="0"/>
+              <w:top w:val="single" w:sz="4" w:space="0" w:color="000000"/>
+              <w:left w:val="single" w:sz="4" w:space="0" w:color="000000"/>
+              <w:bottom w:val="single" w:sz="4" w:space="0" w:color="000000"/>
+              <w:right w:val="single" w:sz="4" w:space="0" w:color="000000"/>
             </w:tcBorders>
           </w:tcPr>
           <w:p>
@@ -2095,10 +2862,10 @@
           <w:tcPr>
             <w:tcW w:w="1115" w:type="dxa"/>
             <w:tcBorders>
-              <w:top w:val="single" w:color="000000" w:sz="4" w:space="0"/>
-              <w:left w:val="single" w:color="000000" w:sz="4" w:space="0"/>
-              <w:bottom w:val="single" w:color="000000" w:sz="4" w:space="0"/>
-              <w:right w:val="single" w:color="000000" w:sz="4" w:space="0"/>
+              <w:top w:val="single" w:sz="4" w:space="0" w:color="000000"/>
+              <w:left w:val="single" w:sz="4" w:space="0" w:color="000000"/>
+              <w:bottom w:val="single" w:sz="4" w:space="0" w:color="000000"/>
+              <w:right w:val="single" w:sz="4" w:space="0" w:color="000000"/>
             </w:tcBorders>
           </w:tcPr>
           <w:p>
@@ -2119,10 +2886,10 @@
           <w:tcPr>
             <w:tcW w:w="1247" w:type="dxa"/>
             <w:tcBorders>
-              <w:top w:val="single" w:color="000000" w:sz="4" w:space="0"/>
-              <w:left w:val="single" w:color="000000" w:sz="4" w:space="0"/>
-              <w:bottom w:val="single" w:color="000000" w:sz="4" w:space="0"/>
-              <w:right w:val="single" w:color="000000" w:sz="4" w:space="0"/>
+              <w:top w:val="single" w:sz="4" w:space="0" w:color="000000"/>
+              <w:left w:val="single" w:sz="4" w:space="0" w:color="000000"/>
+              <w:bottom w:val="single" w:sz="4" w:space="0" w:color="000000"/>
+              <w:right w:val="single" w:sz="4" w:space="0" w:color="000000"/>
             </w:tcBorders>
           </w:tcPr>
           <w:p>
@@ -2147,10 +2914,10 @@
           <w:tcPr>
             <w:tcW w:w="3374" w:type="dxa"/>
             <w:tcBorders>
-              <w:top w:val="single" w:color="000000" w:sz="4" w:space="0"/>
-              <w:left w:val="single" w:color="000000" w:sz="4" w:space="0"/>
-              <w:bottom w:val="single" w:color="000000" w:sz="4" w:space="0"/>
-              <w:right w:val="single" w:color="000000" w:sz="4" w:space="0"/>
+              <w:top w:val="single" w:sz="4" w:space="0" w:color="000000"/>
+              <w:left w:val="single" w:sz="4" w:space="0" w:color="000000"/>
+              <w:bottom w:val="single" w:sz="4" w:space="0" w:color="000000"/>
+              <w:right w:val="single" w:sz="4" w:space="0" w:color="000000"/>
             </w:tcBorders>
           </w:tcPr>
           <w:p>
@@ -2163,25 +2930,17 @@
         </w:tc>
       </w:tr>
       <w:tr>
-        <w:tblPrEx>
-          <w:tblCellMar>
-            <w:top w:w="45" w:type="dxa"/>
-            <w:left w:w="118" w:type="dxa"/>
-            <w:bottom w:w="0" w:type="dxa"/>
-            <w:right w:w="115" w:type="dxa"/>
-          </w:tblCellMar>
-        </w:tblPrEx>
         <w:trPr>
-          <w:trHeight w:val="247" w:hRule="atLeast"/>
+          <w:trHeight w:val="247"/>
         </w:trPr>
         <w:tc>
           <w:tcPr>
             <w:tcW w:w="797" w:type="dxa"/>
             <w:tcBorders>
-              <w:top w:val="single" w:color="000000" w:sz="4" w:space="0"/>
-              <w:left w:val="single" w:color="000000" w:sz="4" w:space="0"/>
-              <w:bottom w:val="single" w:color="000000" w:sz="4" w:space="0"/>
-              <w:right w:val="single" w:color="000000" w:sz="4" w:space="0"/>
+              <w:top w:val="single" w:sz="4" w:space="0" w:color="000000"/>
+              <w:left w:val="single" w:sz="4" w:space="0" w:color="000000"/>
+              <w:bottom w:val="single" w:sz="4" w:space="0" w:color="000000"/>
+              <w:right w:val="single" w:sz="4" w:space="0" w:color="000000"/>
             </w:tcBorders>
           </w:tcPr>
           <w:p>
@@ -2202,10 +2961,10 @@
           <w:tcPr>
             <w:tcW w:w="2814" w:type="dxa"/>
             <w:tcBorders>
-              <w:top w:val="single" w:color="000000" w:sz="4" w:space="0"/>
-              <w:left w:val="single" w:color="000000" w:sz="4" w:space="0"/>
-              <w:bottom w:val="single" w:color="000000" w:sz="4" w:space="0"/>
-              <w:right w:val="single" w:color="000000" w:sz="4" w:space="0"/>
+              <w:top w:val="single" w:sz="4" w:space="0" w:color="000000"/>
+              <w:left w:val="single" w:sz="4" w:space="0" w:color="000000"/>
+              <w:bottom w:val="single" w:sz="4" w:space="0" w:color="000000"/>
+              <w:right w:val="single" w:sz="4" w:space="0" w:color="000000"/>
             </w:tcBorders>
           </w:tcPr>
           <w:p>
@@ -2230,10 +2989,10 @@
           <w:tcPr>
             <w:tcW w:w="1124" w:type="dxa"/>
             <w:tcBorders>
-              <w:top w:val="single" w:color="000000" w:sz="4" w:space="0"/>
-              <w:left w:val="single" w:color="000000" w:sz="4" w:space="0"/>
-              <w:bottom w:val="single" w:color="000000" w:sz="4" w:space="0"/>
-              <w:right w:val="single" w:color="000000" w:sz="4" w:space="0"/>
+              <w:top w:val="single" w:sz="4" w:space="0" w:color="000000"/>
+              <w:left w:val="single" w:sz="4" w:space="0" w:color="000000"/>
+              <w:bottom w:val="single" w:sz="4" w:space="0" w:color="000000"/>
+              <w:right w:val="single" w:sz="4" w:space="0" w:color="000000"/>
             </w:tcBorders>
           </w:tcPr>
           <w:p>
@@ -2258,10 +3017,10 @@
           <w:tcPr>
             <w:tcW w:w="1115" w:type="dxa"/>
             <w:tcBorders>
-              <w:top w:val="single" w:color="000000" w:sz="4" w:space="0"/>
-              <w:left w:val="single" w:color="000000" w:sz="4" w:space="0"/>
-              <w:bottom w:val="single" w:color="000000" w:sz="4" w:space="0"/>
-              <w:right w:val="single" w:color="000000" w:sz="4" w:space="0"/>
+              <w:top w:val="single" w:sz="4" w:space="0" w:color="000000"/>
+              <w:left w:val="single" w:sz="4" w:space="0" w:color="000000"/>
+              <w:bottom w:val="single" w:sz="4" w:space="0" w:color="000000"/>
+              <w:right w:val="single" w:sz="4" w:space="0" w:color="000000"/>
             </w:tcBorders>
           </w:tcPr>
           <w:p>
@@ -2282,10 +3041,10 @@
           <w:tcPr>
             <w:tcW w:w="1247" w:type="dxa"/>
             <w:tcBorders>
-              <w:top w:val="single" w:color="000000" w:sz="4" w:space="0"/>
-              <w:left w:val="single" w:color="000000" w:sz="4" w:space="0"/>
-              <w:bottom w:val="single" w:color="000000" w:sz="4" w:space="0"/>
-              <w:right w:val="single" w:color="000000" w:sz="4" w:space="0"/>
+              <w:top w:val="single" w:sz="4" w:space="0" w:color="000000"/>
+              <w:left w:val="single" w:sz="4" w:space="0" w:color="000000"/>
+              <w:bottom w:val="single" w:sz="4" w:space="0" w:color="000000"/>
+              <w:right w:val="single" w:sz="4" w:space="0" w:color="000000"/>
             </w:tcBorders>
           </w:tcPr>
           <w:p>
@@ -2310,10 +3069,10 @@
           <w:tcPr>
             <w:tcW w:w="3374" w:type="dxa"/>
             <w:tcBorders>
-              <w:top w:val="single" w:color="000000" w:sz="4" w:space="0"/>
-              <w:left w:val="single" w:color="000000" w:sz="4" w:space="0"/>
-              <w:bottom w:val="single" w:color="000000" w:sz="4" w:space="0"/>
-              <w:right w:val="single" w:color="000000" w:sz="4" w:space="0"/>
+              <w:top w:val="single" w:sz="4" w:space="0" w:color="000000"/>
+              <w:left w:val="single" w:sz="4" w:space="0" w:color="000000"/>
+              <w:bottom w:val="single" w:sz="4" w:space="0" w:color="000000"/>
+              <w:right w:val="single" w:sz="4" w:space="0" w:color="000000"/>
             </w:tcBorders>
           </w:tcPr>
           <w:p>
@@ -2356,16 +3115,15 @@
     </w:p>
     <w:tbl>
       <w:tblPr>
-        <w:tblStyle w:val="8"/>
+        <w:tblStyle w:val="TableGrid"/>
         <w:tblW w:w="10631" w:type="dxa"/>
         <w:tblInd w:w="137" w:type="dxa"/>
         <w:tblLayout w:type="fixed"/>
         <w:tblCellMar>
-          <w:top w:w="0" w:type="dxa"/>
           <w:left w:w="108" w:type="dxa"/>
-          <w:bottom w:w="0" w:type="dxa"/>
           <w:right w:w="115" w:type="dxa"/>
         </w:tblCellMar>
+        <w:tblLook w:val="04A0" w:firstRow="1" w:lastRow="0" w:firstColumn="1" w:lastColumn="0" w:noHBand="0" w:noVBand="1"/>
       </w:tblPr>
       <w:tblGrid>
         <w:gridCol w:w="43"/>
@@ -2377,30 +3135,22 @@
         <w:gridCol w:w="6093"/>
       </w:tblGrid>
       <w:tr>
-        <w:tblPrEx>
-          <w:tblCellMar>
-            <w:top w:w="0" w:type="dxa"/>
-            <w:left w:w="108" w:type="dxa"/>
-            <w:bottom w:w="0" w:type="dxa"/>
-            <w:right w:w="115" w:type="dxa"/>
-          </w:tblCellMar>
-        </w:tblPrEx>
         <w:trPr>
           <w:gridBefore w:val="1"/>
           <w:gridAfter w:val="2"/>
           <w:wBefore w:w="43" w:type="dxa"/>
           <w:wAfter w:w="7371" w:type="dxa"/>
-          <w:trHeight w:val="413" w:hRule="atLeast"/>
+          <w:trHeight w:val="413"/>
         </w:trPr>
         <w:tc>
           <w:tcPr>
             <w:tcW w:w="1440" w:type="dxa"/>
             <w:gridSpan w:val="2"/>
             <w:tcBorders>
-              <w:top w:val="single" w:color="000000" w:sz="4" w:space="0"/>
-              <w:left w:val="single" w:color="000000" w:sz="4" w:space="0"/>
-              <w:bottom w:val="single" w:color="000000" w:sz="4" w:space="0"/>
-              <w:right w:val="single" w:color="000000" w:sz="4" w:space="0"/>
+              <w:top w:val="single" w:sz="4" w:space="0" w:color="000000"/>
+              <w:left w:val="single" w:sz="4" w:space="0" w:color="000000"/>
+              <w:bottom w:val="single" w:sz="4" w:space="0" w:color="000000"/>
+              <w:right w:val="single" w:sz="4" w:space="0" w:color="000000"/>
             </w:tcBorders>
           </w:tcPr>
           <w:p>
@@ -2422,10 +3172,10 @@
             <w:tcW w:w="1777" w:type="dxa"/>
             <w:gridSpan w:val="2"/>
             <w:tcBorders>
-              <w:top w:val="single" w:color="000000" w:sz="4" w:space="0"/>
-              <w:left w:val="single" w:color="000000" w:sz="4" w:space="0"/>
-              <w:bottom w:val="single" w:color="000000" w:sz="4" w:space="0"/>
-              <w:right w:val="single" w:color="000000" w:sz="4" w:space="0"/>
+              <w:top w:val="single" w:sz="4" w:space="0" w:color="000000"/>
+              <w:left w:val="single" w:sz="4" w:space="0" w:color="000000"/>
+              <w:bottom w:val="single" w:sz="4" w:space="0" w:color="000000"/>
+              <w:right w:val="single" w:sz="4" w:space="0" w:color="000000"/>
             </w:tcBorders>
           </w:tcPr>
           <w:p>
@@ -2447,30 +3197,22 @@
         </w:tc>
       </w:tr>
       <w:tr>
-        <w:tblPrEx>
-          <w:tblCellMar>
-            <w:top w:w="0" w:type="dxa"/>
-            <w:left w:w="108" w:type="dxa"/>
-            <w:bottom w:w="0" w:type="dxa"/>
-            <w:right w:w="115" w:type="dxa"/>
-          </w:tblCellMar>
-        </w:tblPrEx>
         <w:trPr>
           <w:gridBefore w:val="1"/>
           <w:gridAfter w:val="2"/>
           <w:wBefore w:w="43" w:type="dxa"/>
           <w:wAfter w:w="7371" w:type="dxa"/>
-          <w:trHeight w:val="213" w:hRule="atLeast"/>
+          <w:trHeight w:val="213"/>
         </w:trPr>
         <w:tc>
           <w:tcPr>
             <w:tcW w:w="1440" w:type="dxa"/>
             <w:gridSpan w:val="2"/>
             <w:tcBorders>
-              <w:top w:val="single" w:color="000000" w:sz="4" w:space="0"/>
-              <w:left w:val="single" w:color="000000" w:sz="4" w:space="0"/>
-              <w:bottom w:val="single" w:color="000000" w:sz="4" w:space="0"/>
-              <w:right w:val="single" w:color="000000" w:sz="4" w:space="0"/>
+              <w:top w:val="single" w:sz="4" w:space="0" w:color="000000"/>
+              <w:left w:val="single" w:sz="4" w:space="0" w:color="000000"/>
+              <w:bottom w:val="single" w:sz="4" w:space="0" w:color="000000"/>
+              <w:right w:val="single" w:sz="4" w:space="0" w:color="000000"/>
             </w:tcBorders>
           </w:tcPr>
           <w:p>
@@ -2492,10 +3234,10 @@
             <w:tcW w:w="1777" w:type="dxa"/>
             <w:gridSpan w:val="2"/>
             <w:tcBorders>
-              <w:top w:val="single" w:color="000000" w:sz="4" w:space="0"/>
-              <w:left w:val="single" w:color="000000" w:sz="4" w:space="0"/>
-              <w:bottom w:val="single" w:color="000000" w:sz="4" w:space="0"/>
-              <w:right w:val="single" w:color="000000" w:sz="4" w:space="0"/>
+              <w:top w:val="single" w:sz="4" w:space="0" w:color="000000"/>
+              <w:left w:val="single" w:sz="4" w:space="0" w:color="000000"/>
+              <w:bottom w:val="single" w:sz="4" w:space="0" w:color="000000"/>
+              <w:right w:val="single" w:sz="4" w:space="0" w:color="000000"/>
             </w:tcBorders>
           </w:tcPr>
           <w:p>
@@ -2511,30 +3253,22 @@
         </w:tc>
       </w:tr>
       <w:tr>
-        <w:tblPrEx>
-          <w:tblCellMar>
-            <w:top w:w="0" w:type="dxa"/>
-            <w:left w:w="108" w:type="dxa"/>
-            <w:bottom w:w="0" w:type="dxa"/>
-            <w:right w:w="115" w:type="dxa"/>
-          </w:tblCellMar>
-        </w:tblPrEx>
         <w:trPr>
           <w:gridBefore w:val="1"/>
           <w:gridAfter w:val="2"/>
           <w:wBefore w:w="43" w:type="dxa"/>
           <w:wAfter w:w="7371" w:type="dxa"/>
-          <w:trHeight w:val="213" w:hRule="atLeast"/>
+          <w:trHeight w:val="213"/>
         </w:trPr>
         <w:tc>
           <w:tcPr>
             <w:tcW w:w="1440" w:type="dxa"/>
             <w:gridSpan w:val="2"/>
             <w:tcBorders>
-              <w:top w:val="single" w:color="000000" w:sz="4" w:space="0"/>
-              <w:left w:val="single" w:color="000000" w:sz="4" w:space="0"/>
-              <w:bottom w:val="single" w:color="000000" w:sz="4" w:space="0"/>
-              <w:right w:val="single" w:color="000000" w:sz="4" w:space="0"/>
+              <w:top w:val="single" w:sz="4" w:space="0" w:color="000000"/>
+              <w:left w:val="single" w:sz="4" w:space="0" w:color="000000"/>
+              <w:bottom w:val="single" w:sz="4" w:space="0" w:color="000000"/>
+              <w:right w:val="single" w:sz="4" w:space="0" w:color="000000"/>
             </w:tcBorders>
           </w:tcPr>
           <w:p>
@@ -2556,10 +3290,10 @@
             <w:tcW w:w="1777" w:type="dxa"/>
             <w:gridSpan w:val="2"/>
             <w:tcBorders>
-              <w:top w:val="single" w:color="000000" w:sz="4" w:space="0"/>
-              <w:left w:val="single" w:color="000000" w:sz="4" w:space="0"/>
-              <w:bottom w:val="single" w:color="000000" w:sz="4" w:space="0"/>
-              <w:right w:val="single" w:color="000000" w:sz="4" w:space="0"/>
+              <w:top w:val="single" w:sz="4" w:space="0" w:color="000000"/>
+              <w:left w:val="single" w:sz="4" w:space="0" w:color="000000"/>
+              <w:bottom w:val="single" w:sz="4" w:space="0" w:color="000000"/>
+              <w:right w:val="single" w:sz="4" w:space="0" w:color="000000"/>
             </w:tcBorders>
           </w:tcPr>
           <w:p>
@@ -2581,30 +3315,22 @@
         </w:tc>
       </w:tr>
       <w:tr>
-        <w:tblPrEx>
-          <w:tblCellMar>
-            <w:top w:w="0" w:type="dxa"/>
-            <w:left w:w="108" w:type="dxa"/>
-            <w:bottom w:w="0" w:type="dxa"/>
-            <w:right w:w="115" w:type="dxa"/>
-          </w:tblCellMar>
-        </w:tblPrEx>
         <w:trPr>
           <w:gridBefore w:val="1"/>
           <w:gridAfter w:val="2"/>
           <w:wBefore w:w="43" w:type="dxa"/>
           <w:wAfter w:w="7371" w:type="dxa"/>
-          <w:trHeight w:val="213" w:hRule="atLeast"/>
+          <w:trHeight w:val="213"/>
         </w:trPr>
         <w:tc>
           <w:tcPr>
             <w:tcW w:w="1440" w:type="dxa"/>
             <w:gridSpan w:val="2"/>
             <w:tcBorders>
-              <w:top w:val="single" w:color="000000" w:sz="4" w:space="0"/>
-              <w:left w:val="single" w:color="000000" w:sz="4" w:space="0"/>
-              <w:bottom w:val="single" w:color="000000" w:sz="4" w:space="0"/>
-              <w:right w:val="single" w:color="000000" w:sz="4" w:space="0"/>
+              <w:top w:val="single" w:sz="4" w:space="0" w:color="000000"/>
+              <w:left w:val="single" w:sz="4" w:space="0" w:color="000000"/>
+              <w:bottom w:val="single" w:sz="4" w:space="0" w:color="000000"/>
+              <w:right w:val="single" w:sz="4" w:space="0" w:color="000000"/>
             </w:tcBorders>
           </w:tcPr>
           <w:p>
@@ -2626,10 +3352,10 @@
             <w:tcW w:w="1777" w:type="dxa"/>
             <w:gridSpan w:val="2"/>
             <w:tcBorders>
-              <w:top w:val="single" w:color="000000" w:sz="4" w:space="0"/>
-              <w:left w:val="single" w:color="000000" w:sz="4" w:space="0"/>
-              <w:bottom w:val="single" w:color="000000" w:sz="4" w:space="0"/>
-              <w:right w:val="single" w:color="000000" w:sz="4" w:space="0"/>
+              <w:top w:val="single" w:sz="4" w:space="0" w:color="000000"/>
+              <w:left w:val="single" w:sz="4" w:space="0" w:color="000000"/>
+              <w:bottom w:val="single" w:sz="4" w:space="0" w:color="000000"/>
+              <w:right w:val="single" w:sz="4" w:space="0" w:color="000000"/>
             </w:tcBorders>
           </w:tcPr>
           <w:p>
@@ -2651,30 +3377,22 @@
         </w:tc>
       </w:tr>
       <w:tr>
-        <w:tblPrEx>
-          <w:tblCellMar>
-            <w:top w:w="0" w:type="dxa"/>
-            <w:left w:w="108" w:type="dxa"/>
-            <w:bottom w:w="0" w:type="dxa"/>
-            <w:right w:w="115" w:type="dxa"/>
-          </w:tblCellMar>
-        </w:tblPrEx>
         <w:trPr>
           <w:gridBefore w:val="1"/>
           <w:gridAfter w:val="2"/>
           <w:wBefore w:w="43" w:type="dxa"/>
           <w:wAfter w:w="7371" w:type="dxa"/>
-          <w:trHeight w:val="282" w:hRule="atLeast"/>
+          <w:trHeight w:val="282"/>
         </w:trPr>
         <w:tc>
           <w:tcPr>
             <w:tcW w:w="1440" w:type="dxa"/>
             <w:gridSpan w:val="2"/>
             <w:tcBorders>
-              <w:top w:val="single" w:color="000000" w:sz="4" w:space="0"/>
-              <w:left w:val="single" w:color="000000" w:sz="4" w:space="0"/>
-              <w:bottom w:val="single" w:color="000000" w:sz="4" w:space="0"/>
-              <w:right w:val="single" w:color="000000" w:sz="4" w:space="0"/>
+              <w:top w:val="single" w:sz="4" w:space="0" w:color="000000"/>
+              <w:left w:val="single" w:sz="4" w:space="0" w:color="000000"/>
+              <w:bottom w:val="single" w:sz="4" w:space="0" w:color="000000"/>
+              <w:right w:val="single" w:sz="4" w:space="0" w:color="000000"/>
             </w:tcBorders>
           </w:tcPr>
           <w:p>
@@ -2696,10 +3414,10 @@
             <w:tcW w:w="1777" w:type="dxa"/>
             <w:gridSpan w:val="2"/>
             <w:tcBorders>
-              <w:top w:val="single" w:color="000000" w:sz="4" w:space="0"/>
-              <w:left w:val="single" w:color="000000" w:sz="4" w:space="0"/>
-              <w:bottom w:val="single" w:color="000000" w:sz="4" w:space="0"/>
-              <w:right w:val="single" w:color="000000" w:sz="4" w:space="0"/>
+              <w:top w:val="single" w:sz="4" w:space="0" w:color="000000"/>
+              <w:left w:val="single" w:sz="4" w:space="0" w:color="000000"/>
+              <w:bottom w:val="single" w:sz="4" w:space="0" w:color="000000"/>
+              <w:right w:val="single" w:sz="4" w:space="0" w:color="000000"/>
             </w:tcBorders>
           </w:tcPr>
           <w:p>
@@ -2715,30 +3433,22 @@
         </w:tc>
       </w:tr>
       <w:tr>
-        <w:tblPrEx>
-          <w:tblCellMar>
-            <w:top w:w="0" w:type="dxa"/>
-            <w:left w:w="108" w:type="dxa"/>
-            <w:bottom w:w="0" w:type="dxa"/>
-            <w:right w:w="115" w:type="dxa"/>
-          </w:tblCellMar>
-        </w:tblPrEx>
         <w:trPr>
           <w:gridBefore w:val="1"/>
           <w:gridAfter w:val="2"/>
           <w:wBefore w:w="43" w:type="dxa"/>
           <w:wAfter w:w="7371" w:type="dxa"/>
-          <w:trHeight w:val="282" w:hRule="atLeast"/>
+          <w:trHeight w:val="282"/>
         </w:trPr>
         <w:tc>
           <w:tcPr>
             <w:tcW w:w="1440" w:type="dxa"/>
             <w:gridSpan w:val="2"/>
             <w:tcBorders>
-              <w:top w:val="single" w:color="000000" w:sz="4" w:space="0"/>
-              <w:left w:val="single" w:color="000000" w:sz="4" w:space="0"/>
-              <w:bottom w:val="single" w:color="000000" w:sz="4" w:space="0"/>
-              <w:right w:val="single" w:color="000000" w:sz="4" w:space="0"/>
+              <w:top w:val="single" w:sz="4" w:space="0" w:color="000000"/>
+              <w:left w:val="single" w:sz="4" w:space="0" w:color="000000"/>
+              <w:bottom w:val="single" w:sz="4" w:space="0" w:color="000000"/>
+              <w:right w:val="single" w:sz="4" w:space="0" w:color="000000"/>
             </w:tcBorders>
           </w:tcPr>
           <w:p>
@@ -2757,10 +3467,10 @@
             <w:tcW w:w="1777" w:type="dxa"/>
             <w:gridSpan w:val="2"/>
             <w:tcBorders>
-              <w:top w:val="single" w:color="000000" w:sz="4" w:space="0"/>
-              <w:left w:val="single" w:color="000000" w:sz="4" w:space="0"/>
-              <w:bottom w:val="single" w:color="000000" w:sz="4" w:space="0"/>
-              <w:right w:val="single" w:color="000000" w:sz="4" w:space="0"/>
+              <w:top w:val="single" w:sz="4" w:space="0" w:color="000000"/>
+              <w:left w:val="single" w:sz="4" w:space="0" w:color="000000"/>
+              <w:bottom w:val="single" w:sz="4" w:space="0" w:color="000000"/>
+              <w:right w:val="single" w:sz="4" w:space="0" w:color="000000"/>
             </w:tcBorders>
           </w:tcPr>
           <w:p>
@@ -2773,30 +3483,22 @@
         </w:tc>
       </w:tr>
       <w:tr>
-        <w:tblPrEx>
-          <w:tblCellMar>
-            <w:top w:w="0" w:type="dxa"/>
-            <w:left w:w="108" w:type="dxa"/>
-            <w:bottom w:w="0" w:type="dxa"/>
-            <w:right w:w="115" w:type="dxa"/>
-          </w:tblCellMar>
-        </w:tblPrEx>
         <w:trPr>
           <w:gridBefore w:val="1"/>
           <w:gridAfter w:val="2"/>
           <w:wBefore w:w="43" w:type="dxa"/>
           <w:wAfter w:w="7371" w:type="dxa"/>
-          <w:trHeight w:val="282" w:hRule="atLeast"/>
+          <w:trHeight w:val="282"/>
         </w:trPr>
         <w:tc>
           <w:tcPr>
             <w:tcW w:w="1440" w:type="dxa"/>
             <w:gridSpan w:val="2"/>
             <w:tcBorders>
-              <w:top w:val="single" w:color="000000" w:sz="4" w:space="0"/>
-              <w:left w:val="single" w:color="000000" w:sz="4" w:space="0"/>
-              <w:bottom w:val="single" w:color="000000" w:sz="4" w:space="0"/>
-              <w:right w:val="single" w:color="000000" w:sz="4" w:space="0"/>
+              <w:top w:val="single" w:sz="4" w:space="0" w:color="000000"/>
+              <w:left w:val="single" w:sz="4" w:space="0" w:color="000000"/>
+              <w:bottom w:val="single" w:sz="4" w:space="0" w:color="000000"/>
+              <w:right w:val="single" w:sz="4" w:space="0" w:color="000000"/>
             </w:tcBorders>
           </w:tcPr>
           <w:p>
@@ -2815,10 +3517,10 @@
             <w:tcW w:w="1777" w:type="dxa"/>
             <w:gridSpan w:val="2"/>
             <w:tcBorders>
-              <w:top w:val="single" w:color="000000" w:sz="4" w:space="0"/>
-              <w:left w:val="single" w:color="000000" w:sz="4" w:space="0"/>
-              <w:bottom w:val="single" w:color="000000" w:sz="4" w:space="0"/>
-              <w:right w:val="single" w:color="000000" w:sz="4" w:space="0"/>
+              <w:top w:val="single" w:sz="4" w:space="0" w:color="000000"/>
+              <w:left w:val="single" w:sz="4" w:space="0" w:color="000000"/>
+              <w:bottom w:val="single" w:sz="4" w:space="0" w:color="000000"/>
+              <w:right w:val="single" w:sz="4" w:space="0" w:color="000000"/>
             </w:tcBorders>
           </w:tcPr>
           <w:p>
@@ -2833,10 +3535,7 @@
       <w:tr>
         <w:tblPrEx>
           <w:tblCellMar>
-            <w:top w:w="0" w:type="dxa"/>
             <w:left w:w="177" w:type="dxa"/>
-            <w:bottom w:w="0" w:type="dxa"/>
-            <w:right w:w="115" w:type="dxa"/>
           </w:tblCellMar>
         </w:tblPrEx>
         <w:trPr>
@@ -2844,16 +3543,16 @@
           <w:gridAfter w:val="1"/>
           <w:wBefore w:w="43" w:type="dxa"/>
           <w:wAfter w:w="6093" w:type="dxa"/>
-          <w:trHeight w:val="213" w:hRule="atLeast"/>
+          <w:trHeight w:val="213"/>
         </w:trPr>
         <w:tc>
           <w:tcPr>
             <w:tcW w:w="1165" w:type="dxa"/>
             <w:tcBorders>
-              <w:top w:val="single" w:color="000000" w:sz="4" w:space="0"/>
-              <w:left w:val="single" w:color="000000" w:sz="4" w:space="0"/>
-              <w:bottom w:val="single" w:color="000000" w:sz="4" w:space="0"/>
-              <w:right w:val="single" w:color="000000" w:sz="4" w:space="0"/>
+              <w:top w:val="single" w:sz="4" w:space="0" w:color="000000"/>
+              <w:left w:val="single" w:sz="4" w:space="0" w:color="000000"/>
+              <w:bottom w:val="single" w:sz="4" w:space="0" w:color="000000"/>
+              <w:right w:val="single" w:sz="4" w:space="0" w:color="000000"/>
             </w:tcBorders>
           </w:tcPr>
           <w:p>
@@ -2872,10 +3571,10 @@
             <w:tcW w:w="606" w:type="dxa"/>
             <w:gridSpan w:val="2"/>
             <w:tcBorders>
-              <w:top w:val="single" w:color="000000" w:sz="4" w:space="0"/>
-              <w:left w:val="single" w:color="000000" w:sz="4" w:space="0"/>
-              <w:bottom w:val="single" w:color="000000" w:sz="4" w:space="0"/>
-              <w:right w:val="single" w:color="000000" w:sz="4" w:space="0"/>
+              <w:top w:val="single" w:sz="4" w:space="0" w:color="000000"/>
+              <w:left w:val="single" w:sz="4" w:space="0" w:color="000000"/>
+              <w:bottom w:val="single" w:sz="4" w:space="0" w:color="000000"/>
+              <w:right w:val="single" w:sz="4" w:space="0" w:color="000000"/>
             </w:tcBorders>
           </w:tcPr>
           <w:p>
@@ -2893,10 +3592,10 @@
           <w:tcPr>
             <w:tcW w:w="1446" w:type="dxa"/>
             <w:tcBorders>
-              <w:top w:val="single" w:color="000000" w:sz="4" w:space="0"/>
-              <w:left w:val="single" w:color="000000" w:sz="4" w:space="0"/>
-              <w:bottom w:val="single" w:color="000000" w:sz="4" w:space="0"/>
-              <w:right w:val="single" w:color="000000" w:sz="4" w:space="0"/>
+              <w:top w:val="single" w:sz="4" w:space="0" w:color="000000"/>
+              <w:left w:val="single" w:sz="4" w:space="0" w:color="000000"/>
+              <w:bottom w:val="single" w:sz="4" w:space="0" w:color="000000"/>
+              <w:right w:val="single" w:sz="4" w:space="0" w:color="000000"/>
             </w:tcBorders>
           </w:tcPr>
           <w:p>
@@ -2914,10 +3613,10 @@
           <w:tcPr>
             <w:tcW w:w="1278" w:type="dxa"/>
             <w:tcBorders>
-              <w:top w:val="single" w:color="000000" w:sz="4" w:space="0"/>
-              <w:left w:val="single" w:color="000000" w:sz="4" w:space="0"/>
-              <w:bottom w:val="single" w:color="000000" w:sz="4" w:space="0"/>
-              <w:right w:val="single" w:color="000000" w:sz="4" w:space="0"/>
+              <w:top w:val="single" w:sz="4" w:space="0" w:color="000000"/>
+              <w:left w:val="single" w:sz="4" w:space="0" w:color="000000"/>
+              <w:bottom w:val="single" w:sz="4" w:space="0" w:color="000000"/>
+              <w:right w:val="single" w:sz="4" w:space="0" w:color="000000"/>
             </w:tcBorders>
           </w:tcPr>
           <w:p>
@@ -2935,10 +3634,7 @@
       <w:tr>
         <w:tblPrEx>
           <w:tblCellMar>
-            <w:top w:w="0" w:type="dxa"/>
             <w:left w:w="177" w:type="dxa"/>
-            <w:bottom w:w="0" w:type="dxa"/>
-            <w:right w:w="115" w:type="dxa"/>
           </w:tblCellMar>
         </w:tblPrEx>
         <w:trPr>
@@ -2946,16 +3642,16 @@
           <w:gridAfter w:val="1"/>
           <w:wBefore w:w="43" w:type="dxa"/>
           <w:wAfter w:w="6093" w:type="dxa"/>
-          <w:trHeight w:val="213" w:hRule="atLeast"/>
+          <w:trHeight w:val="213"/>
         </w:trPr>
         <w:tc>
           <w:tcPr>
             <w:tcW w:w="1165" w:type="dxa"/>
             <w:tcBorders>
-              <w:top w:val="single" w:color="000000" w:sz="4" w:space="0"/>
-              <w:left w:val="single" w:color="000000" w:sz="4" w:space="0"/>
-              <w:bottom w:val="single" w:color="000000" w:sz="4" w:space="0"/>
-              <w:right w:val="single" w:color="000000" w:sz="4" w:space="0"/>
+              <w:top w:val="single" w:sz="4" w:space="0" w:color="000000"/>
+              <w:left w:val="single" w:sz="4" w:space="0" w:color="000000"/>
+              <w:bottom w:val="single" w:sz="4" w:space="0" w:color="000000"/>
+              <w:right w:val="single" w:sz="4" w:space="0" w:color="000000"/>
             </w:tcBorders>
           </w:tcPr>
           <w:p>
@@ -2974,10 +3670,10 @@
             <w:tcW w:w="606" w:type="dxa"/>
             <w:gridSpan w:val="2"/>
             <w:tcBorders>
-              <w:top w:val="single" w:color="000000" w:sz="4" w:space="0"/>
-              <w:left w:val="single" w:color="000000" w:sz="4" w:space="0"/>
-              <w:bottom w:val="single" w:color="000000" w:sz="4" w:space="0"/>
-              <w:right w:val="single" w:color="000000" w:sz="4" w:space="0"/>
+              <w:top w:val="single" w:sz="4" w:space="0" w:color="000000"/>
+              <w:left w:val="single" w:sz="4" w:space="0" w:color="000000"/>
+              <w:bottom w:val="single" w:sz="4" w:space="0" w:color="000000"/>
+              <w:right w:val="single" w:sz="4" w:space="0" w:color="000000"/>
             </w:tcBorders>
           </w:tcPr>
           <w:p>
@@ -2995,10 +3691,10 @@
           <w:tcPr>
             <w:tcW w:w="1446" w:type="dxa"/>
             <w:tcBorders>
-              <w:top w:val="single" w:color="000000" w:sz="4" w:space="0"/>
-              <w:left w:val="single" w:color="000000" w:sz="4" w:space="0"/>
-              <w:bottom w:val="single" w:color="000000" w:sz="4" w:space="0"/>
-              <w:right w:val="single" w:color="000000" w:sz="4" w:space="0"/>
+              <w:top w:val="single" w:sz="4" w:space="0" w:color="000000"/>
+              <w:left w:val="single" w:sz="4" w:space="0" w:color="000000"/>
+              <w:bottom w:val="single" w:sz="4" w:space="0" w:color="000000"/>
+              <w:right w:val="single" w:sz="4" w:space="0" w:color="000000"/>
             </w:tcBorders>
           </w:tcPr>
           <w:p>
@@ -3022,10 +3718,10 @@
           <w:tcPr>
             <w:tcW w:w="1278" w:type="dxa"/>
             <w:tcBorders>
-              <w:top w:val="single" w:color="000000" w:sz="4" w:space="0"/>
-              <w:left w:val="single" w:color="000000" w:sz="4" w:space="0"/>
-              <w:bottom w:val="single" w:color="000000" w:sz="4" w:space="0"/>
-              <w:right w:val="single" w:color="000000" w:sz="4" w:space="0"/>
+              <w:top w:val="single" w:sz="4" w:space="0" w:color="000000"/>
+              <w:left w:val="single" w:sz="4" w:space="0" w:color="000000"/>
+              <w:bottom w:val="single" w:sz="4" w:space="0" w:color="000000"/>
+              <w:right w:val="single" w:sz="4" w:space="0" w:color="000000"/>
             </w:tcBorders>
           </w:tcPr>
           <w:p>
@@ -3049,10 +3745,7 @@
       <w:tr>
         <w:tblPrEx>
           <w:tblCellMar>
-            <w:top w:w="0" w:type="dxa"/>
             <w:left w:w="177" w:type="dxa"/>
-            <w:bottom w:w="0" w:type="dxa"/>
-            <w:right w:w="115" w:type="dxa"/>
           </w:tblCellMar>
         </w:tblPrEx>
         <w:trPr>
@@ -3060,16 +3753,16 @@
           <w:gridAfter w:val="1"/>
           <w:wBefore w:w="43" w:type="dxa"/>
           <w:wAfter w:w="6093" w:type="dxa"/>
-          <w:trHeight w:val="213" w:hRule="atLeast"/>
+          <w:trHeight w:val="213"/>
         </w:trPr>
         <w:tc>
           <w:tcPr>
             <w:tcW w:w="1165" w:type="dxa"/>
             <w:tcBorders>
-              <w:top w:val="single" w:color="000000" w:sz="4" w:space="0"/>
-              <w:left w:val="single" w:color="000000" w:sz="4" w:space="0"/>
-              <w:bottom w:val="single" w:color="000000" w:sz="4" w:space="0"/>
-              <w:right w:val="single" w:color="000000" w:sz="4" w:space="0"/>
+              <w:top w:val="single" w:sz="4" w:space="0" w:color="000000"/>
+              <w:left w:val="single" w:sz="4" w:space="0" w:color="000000"/>
+              <w:bottom w:val="single" w:sz="4" w:space="0" w:color="000000"/>
+              <w:right w:val="single" w:sz="4" w:space="0" w:color="000000"/>
             </w:tcBorders>
           </w:tcPr>
           <w:p>
@@ -3088,10 +3781,10 @@
             <w:tcW w:w="606" w:type="dxa"/>
             <w:gridSpan w:val="2"/>
             <w:tcBorders>
-              <w:top w:val="single" w:color="000000" w:sz="4" w:space="0"/>
-              <w:left w:val="single" w:color="000000" w:sz="4" w:space="0"/>
-              <w:bottom w:val="single" w:color="000000" w:sz="4" w:space="0"/>
-              <w:right w:val="single" w:color="000000" w:sz="4" w:space="0"/>
+              <w:top w:val="single" w:sz="4" w:space="0" w:color="000000"/>
+              <w:left w:val="single" w:sz="4" w:space="0" w:color="000000"/>
+              <w:bottom w:val="single" w:sz="4" w:space="0" w:color="000000"/>
+              <w:right w:val="single" w:sz="4" w:space="0" w:color="000000"/>
             </w:tcBorders>
           </w:tcPr>
           <w:p>
@@ -3109,10 +3802,10 @@
           <w:tcPr>
             <w:tcW w:w="1446" w:type="dxa"/>
             <w:tcBorders>
-              <w:top w:val="single" w:color="000000" w:sz="4" w:space="0"/>
-              <w:left w:val="single" w:color="000000" w:sz="4" w:space="0"/>
-              <w:bottom w:val="single" w:color="000000" w:sz="4" w:space="0"/>
-              <w:right w:val="single" w:color="000000" w:sz="4" w:space="0"/>
+              <w:top w:val="single" w:sz="4" w:space="0" w:color="000000"/>
+              <w:left w:val="single" w:sz="4" w:space="0" w:color="000000"/>
+              <w:bottom w:val="single" w:sz="4" w:space="0" w:color="000000"/>
+              <w:right w:val="single" w:sz="4" w:space="0" w:color="000000"/>
             </w:tcBorders>
           </w:tcPr>
           <w:p>
@@ -3136,10 +3829,10 @@
           <w:tcPr>
             <w:tcW w:w="1278" w:type="dxa"/>
             <w:tcBorders>
-              <w:top w:val="single" w:color="000000" w:sz="4" w:space="0"/>
-              <w:left w:val="single" w:color="000000" w:sz="4" w:space="0"/>
-              <w:bottom w:val="single" w:color="000000" w:sz="4" w:space="0"/>
-              <w:right w:val="single" w:color="000000" w:sz="4" w:space="0"/>
+              <w:top w:val="single" w:sz="4" w:space="0" w:color="000000"/>
+              <w:left w:val="single" w:sz="4" w:space="0" w:color="000000"/>
+              <w:bottom w:val="single" w:sz="4" w:space="0" w:color="000000"/>
+              <w:right w:val="single" w:sz="4" w:space="0" w:color="000000"/>
             </w:tcBorders>
           </w:tcPr>
           <w:p>
@@ -3163,10 +3856,7 @@
       <w:tr>
         <w:tblPrEx>
           <w:tblCellMar>
-            <w:top w:w="0" w:type="dxa"/>
             <w:left w:w="177" w:type="dxa"/>
-            <w:bottom w:w="0" w:type="dxa"/>
-            <w:right w:w="115" w:type="dxa"/>
           </w:tblCellMar>
         </w:tblPrEx>
         <w:trPr>
@@ -3174,16 +3864,16 @@
           <w:gridAfter w:val="1"/>
           <w:wBefore w:w="43" w:type="dxa"/>
           <w:wAfter w:w="6093" w:type="dxa"/>
-          <w:trHeight w:val="213" w:hRule="atLeast"/>
+          <w:trHeight w:val="213"/>
         </w:trPr>
         <w:tc>
           <w:tcPr>
             <w:tcW w:w="1165" w:type="dxa"/>
             <w:tcBorders>
-              <w:top w:val="single" w:color="000000" w:sz="4" w:space="0"/>
-              <w:left w:val="single" w:color="000000" w:sz="4" w:space="0"/>
-              <w:bottom w:val="single" w:color="000000" w:sz="4" w:space="0"/>
-              <w:right w:val="single" w:color="000000" w:sz="4" w:space="0"/>
+              <w:top w:val="single" w:sz="4" w:space="0" w:color="000000"/>
+              <w:left w:val="single" w:sz="4" w:space="0" w:color="000000"/>
+              <w:bottom w:val="single" w:sz="4" w:space="0" w:color="000000"/>
+              <w:right w:val="single" w:sz="4" w:space="0" w:color="000000"/>
             </w:tcBorders>
           </w:tcPr>
           <w:p>
@@ -3202,10 +3892,10 @@
             <w:tcW w:w="606" w:type="dxa"/>
             <w:gridSpan w:val="2"/>
             <w:tcBorders>
-              <w:top w:val="single" w:color="000000" w:sz="4" w:space="0"/>
-              <w:left w:val="single" w:color="000000" w:sz="4" w:space="0"/>
-              <w:bottom w:val="single" w:color="000000" w:sz="4" w:space="0"/>
-              <w:right w:val="single" w:color="000000" w:sz="4" w:space="0"/>
+              <w:top w:val="single" w:sz="4" w:space="0" w:color="000000"/>
+              <w:left w:val="single" w:sz="4" w:space="0" w:color="000000"/>
+              <w:bottom w:val="single" w:sz="4" w:space="0" w:color="000000"/>
+              <w:right w:val="single" w:sz="4" w:space="0" w:color="000000"/>
             </w:tcBorders>
           </w:tcPr>
           <w:p>
@@ -3223,10 +3913,10 @@
           <w:tcPr>
             <w:tcW w:w="1446" w:type="dxa"/>
             <w:tcBorders>
-              <w:top w:val="single" w:color="000000" w:sz="4" w:space="0"/>
-              <w:left w:val="single" w:color="000000" w:sz="4" w:space="0"/>
-              <w:bottom w:val="single" w:color="000000" w:sz="4" w:space="0"/>
-              <w:right w:val="single" w:color="000000" w:sz="4" w:space="0"/>
+              <w:top w:val="single" w:sz="4" w:space="0" w:color="000000"/>
+              <w:left w:val="single" w:sz="4" w:space="0" w:color="000000"/>
+              <w:bottom w:val="single" w:sz="4" w:space="0" w:color="000000"/>
+              <w:right w:val="single" w:sz="4" w:space="0" w:color="000000"/>
             </w:tcBorders>
           </w:tcPr>
           <w:p>
@@ -3250,10 +3940,10 @@
           <w:tcPr>
             <w:tcW w:w="1278" w:type="dxa"/>
             <w:tcBorders>
-              <w:top w:val="single" w:color="000000" w:sz="4" w:space="0"/>
-              <w:left w:val="single" w:color="000000" w:sz="4" w:space="0"/>
-              <w:bottom w:val="single" w:color="000000" w:sz="4" w:space="0"/>
-              <w:right w:val="single" w:color="000000" w:sz="4" w:space="0"/>
+              <w:top w:val="single" w:sz="4" w:space="0" w:color="000000"/>
+              <w:left w:val="single" w:sz="4" w:space="0" w:color="000000"/>
+              <w:bottom w:val="single" w:sz="4" w:space="0" w:color="000000"/>
+              <w:right w:val="single" w:sz="4" w:space="0" w:color="000000"/>
             </w:tcBorders>
           </w:tcPr>
           <w:p>
@@ -3277,10 +3967,7 @@
       <w:tr>
         <w:tblPrEx>
           <w:tblCellMar>
-            <w:top w:w="0" w:type="dxa"/>
             <w:left w:w="177" w:type="dxa"/>
-            <w:bottom w:w="0" w:type="dxa"/>
-            <w:right w:w="115" w:type="dxa"/>
           </w:tblCellMar>
         </w:tblPrEx>
         <w:trPr>
@@ -3288,16 +3975,16 @@
           <w:gridAfter w:val="1"/>
           <w:wBefore w:w="43" w:type="dxa"/>
           <w:wAfter w:w="6093" w:type="dxa"/>
-          <w:trHeight w:val="213" w:hRule="atLeast"/>
+          <w:trHeight w:val="213"/>
         </w:trPr>
         <w:tc>
           <w:tcPr>
             <w:tcW w:w="1165" w:type="dxa"/>
             <w:tcBorders>
-              <w:top w:val="single" w:color="000000" w:sz="4" w:space="0"/>
-              <w:left w:val="single" w:color="000000" w:sz="4" w:space="0"/>
-              <w:bottom w:val="single" w:color="000000" w:sz="4" w:space="0"/>
-              <w:right w:val="single" w:color="000000" w:sz="4" w:space="0"/>
+              <w:top w:val="single" w:sz="4" w:space="0" w:color="000000"/>
+              <w:left w:val="single" w:sz="4" w:space="0" w:color="000000"/>
+              <w:bottom w:val="single" w:sz="4" w:space="0" w:color="000000"/>
+              <w:right w:val="single" w:sz="4" w:space="0" w:color="000000"/>
             </w:tcBorders>
           </w:tcPr>
           <w:p>
@@ -3316,10 +4003,10 @@
             <w:tcW w:w="606" w:type="dxa"/>
             <w:gridSpan w:val="2"/>
             <w:tcBorders>
-              <w:top w:val="single" w:color="000000" w:sz="4" w:space="0"/>
-              <w:left w:val="single" w:color="000000" w:sz="4" w:space="0"/>
-              <w:bottom w:val="single" w:color="000000" w:sz="4" w:space="0"/>
-              <w:right w:val="single" w:color="000000" w:sz="4" w:space="0"/>
+              <w:top w:val="single" w:sz="4" w:space="0" w:color="000000"/>
+              <w:left w:val="single" w:sz="4" w:space="0" w:color="000000"/>
+              <w:bottom w:val="single" w:sz="4" w:space="0" w:color="000000"/>
+              <w:right w:val="single" w:sz="4" w:space="0" w:color="000000"/>
             </w:tcBorders>
           </w:tcPr>
           <w:p>
@@ -3337,10 +4024,10 @@
           <w:tcPr>
             <w:tcW w:w="1446" w:type="dxa"/>
             <w:tcBorders>
-              <w:top w:val="single" w:color="000000" w:sz="4" w:space="0"/>
-              <w:left w:val="single" w:color="000000" w:sz="4" w:space="0"/>
-              <w:bottom w:val="single" w:color="000000" w:sz="4" w:space="0"/>
-              <w:right w:val="single" w:color="000000" w:sz="4" w:space="0"/>
+              <w:top w:val="single" w:sz="4" w:space="0" w:color="000000"/>
+              <w:left w:val="single" w:sz="4" w:space="0" w:color="000000"/>
+              <w:bottom w:val="single" w:sz="4" w:space="0" w:color="000000"/>
+              <w:right w:val="single" w:sz="4" w:space="0" w:color="000000"/>
             </w:tcBorders>
           </w:tcPr>
           <w:p>
@@ -3364,10 +4051,10 @@
           <w:tcPr>
             <w:tcW w:w="1278" w:type="dxa"/>
             <w:tcBorders>
-              <w:top w:val="single" w:color="000000" w:sz="4" w:space="0"/>
-              <w:left w:val="single" w:color="000000" w:sz="4" w:space="0"/>
-              <w:bottom w:val="single" w:color="000000" w:sz="4" w:space="0"/>
-              <w:right w:val="single" w:color="000000" w:sz="4" w:space="0"/>
+              <w:top w:val="single" w:sz="4" w:space="0" w:color="000000"/>
+              <w:left w:val="single" w:sz="4" w:space="0" w:color="000000"/>
+              <w:bottom w:val="single" w:sz="4" w:space="0" w:color="000000"/>
+              <w:right w:val="single" w:sz="4" w:space="0" w:color="000000"/>
             </w:tcBorders>
           </w:tcPr>
           <w:p>
@@ -3391,10 +4078,7 @@
       <w:tr>
         <w:tblPrEx>
           <w:tblCellMar>
-            <w:top w:w="0" w:type="dxa"/>
             <w:left w:w="177" w:type="dxa"/>
-            <w:bottom w:w="0" w:type="dxa"/>
-            <w:right w:w="115" w:type="dxa"/>
           </w:tblCellMar>
         </w:tblPrEx>
         <w:trPr>
@@ -3402,16 +4086,16 @@
           <w:gridAfter w:val="1"/>
           <w:wBefore w:w="43" w:type="dxa"/>
           <w:wAfter w:w="6093" w:type="dxa"/>
-          <w:trHeight w:val="213" w:hRule="atLeast"/>
+          <w:trHeight w:val="213"/>
         </w:trPr>
         <w:tc>
           <w:tcPr>
             <w:tcW w:w="1165" w:type="dxa"/>
             <w:tcBorders>
-              <w:top w:val="single" w:color="000000" w:sz="4" w:space="0"/>
-              <w:left w:val="single" w:color="000000" w:sz="4" w:space="0"/>
-              <w:bottom w:val="single" w:color="000000" w:sz="4" w:space="0"/>
-              <w:right w:val="single" w:color="000000" w:sz="4" w:space="0"/>
+              <w:top w:val="single" w:sz="4" w:space="0" w:color="000000"/>
+              <w:left w:val="single" w:sz="4" w:space="0" w:color="000000"/>
+              <w:bottom w:val="single" w:sz="4" w:space="0" w:color="000000"/>
+              <w:right w:val="single" w:sz="4" w:space="0" w:color="000000"/>
             </w:tcBorders>
           </w:tcPr>
           <w:p>
@@ -3430,10 +4114,10 @@
             <w:tcW w:w="606" w:type="dxa"/>
             <w:gridSpan w:val="2"/>
             <w:tcBorders>
-              <w:top w:val="single" w:color="000000" w:sz="4" w:space="0"/>
-              <w:left w:val="single" w:color="000000" w:sz="4" w:space="0"/>
-              <w:bottom w:val="single" w:color="000000" w:sz="4" w:space="0"/>
-              <w:right w:val="single" w:color="000000" w:sz="4" w:space="0"/>
+              <w:top w:val="single" w:sz="4" w:space="0" w:color="000000"/>
+              <w:left w:val="single" w:sz="4" w:space="0" w:color="000000"/>
+              <w:bottom w:val="single" w:sz="4" w:space="0" w:color="000000"/>
+              <w:right w:val="single" w:sz="4" w:space="0" w:color="000000"/>
             </w:tcBorders>
           </w:tcPr>
           <w:p>
@@ -3451,10 +4135,10 @@
           <w:tcPr>
             <w:tcW w:w="1446" w:type="dxa"/>
             <w:tcBorders>
-              <w:top w:val="single" w:color="000000" w:sz="4" w:space="0"/>
-              <w:left w:val="single" w:color="000000" w:sz="4" w:space="0"/>
-              <w:bottom w:val="single" w:color="000000" w:sz="4" w:space="0"/>
-              <w:right w:val="single" w:color="000000" w:sz="4" w:space="0"/>
+              <w:top w:val="single" w:sz="4" w:space="0" w:color="000000"/>
+              <w:left w:val="single" w:sz="4" w:space="0" w:color="000000"/>
+              <w:bottom w:val="single" w:sz="4" w:space="0" w:color="000000"/>
+              <w:right w:val="single" w:sz="4" w:space="0" w:color="000000"/>
             </w:tcBorders>
           </w:tcPr>
           <w:p>
@@ -3478,10 +4162,10 @@
           <w:tcPr>
             <w:tcW w:w="1278" w:type="dxa"/>
             <w:tcBorders>
-              <w:top w:val="single" w:color="000000" w:sz="4" w:space="0"/>
-              <w:left w:val="single" w:color="000000" w:sz="4" w:space="0"/>
-              <w:bottom w:val="single" w:color="000000" w:sz="4" w:space="0"/>
-              <w:right w:val="single" w:color="000000" w:sz="4" w:space="0"/>
+              <w:top w:val="single" w:sz="4" w:space="0" w:color="000000"/>
+              <w:left w:val="single" w:sz="4" w:space="0" w:color="000000"/>
+              <w:bottom w:val="single" w:sz="4" w:space="0" w:color="000000"/>
+              <w:right w:val="single" w:sz="4" w:space="0" w:color="000000"/>
             </w:tcBorders>
           </w:tcPr>
           <w:p>
@@ -3505,10 +4189,7 @@
       <w:tr>
         <w:tblPrEx>
           <w:tblCellMar>
-            <w:top w:w="0" w:type="dxa"/>
             <w:left w:w="177" w:type="dxa"/>
-            <w:bottom w:w="0" w:type="dxa"/>
-            <w:right w:w="115" w:type="dxa"/>
           </w:tblCellMar>
         </w:tblPrEx>
         <w:trPr>
@@ -3516,16 +4197,16 @@
           <w:gridAfter w:val="1"/>
           <w:wBefore w:w="43" w:type="dxa"/>
           <w:wAfter w:w="6093" w:type="dxa"/>
-          <w:trHeight w:val="213" w:hRule="atLeast"/>
+          <w:trHeight w:val="213"/>
         </w:trPr>
         <w:tc>
           <w:tcPr>
             <w:tcW w:w="1165" w:type="dxa"/>
             <w:tcBorders>
-              <w:top w:val="single" w:color="000000" w:sz="4" w:space="0"/>
-              <w:left w:val="single" w:color="000000" w:sz="4" w:space="0"/>
-              <w:bottom w:val="single" w:color="000000" w:sz="4" w:space="0"/>
-              <w:right w:val="single" w:color="000000" w:sz="4" w:space="0"/>
+              <w:top w:val="single" w:sz="4" w:space="0" w:color="000000"/>
+              <w:left w:val="single" w:sz="4" w:space="0" w:color="000000"/>
+              <w:bottom w:val="single" w:sz="4" w:space="0" w:color="000000"/>
+              <w:right w:val="single" w:sz="4" w:space="0" w:color="000000"/>
             </w:tcBorders>
           </w:tcPr>
           <w:p>
@@ -3544,10 +4225,10 @@
             <w:tcW w:w="606" w:type="dxa"/>
             <w:gridSpan w:val="2"/>
             <w:tcBorders>
-              <w:top w:val="single" w:color="000000" w:sz="4" w:space="0"/>
-              <w:left w:val="single" w:color="000000" w:sz="4" w:space="0"/>
-              <w:bottom w:val="single" w:color="000000" w:sz="4" w:space="0"/>
-              <w:right w:val="single" w:color="000000" w:sz="4" w:space="0"/>
+              <w:top w:val="single" w:sz="4" w:space="0" w:color="000000"/>
+              <w:left w:val="single" w:sz="4" w:space="0" w:color="000000"/>
+              <w:bottom w:val="single" w:sz="4" w:space="0" w:color="000000"/>
+              <w:right w:val="single" w:sz="4" w:space="0" w:color="000000"/>
             </w:tcBorders>
           </w:tcPr>
           <w:p>
@@ -3565,10 +4246,10 @@
           <w:tcPr>
             <w:tcW w:w="1446" w:type="dxa"/>
             <w:tcBorders>
-              <w:top w:val="single" w:color="000000" w:sz="4" w:space="0"/>
-              <w:left w:val="single" w:color="000000" w:sz="4" w:space="0"/>
-              <w:bottom w:val="single" w:color="000000" w:sz="4" w:space="0"/>
-              <w:right w:val="single" w:color="000000" w:sz="4" w:space="0"/>
+              <w:top w:val="single" w:sz="4" w:space="0" w:color="000000"/>
+              <w:left w:val="single" w:sz="4" w:space="0" w:color="000000"/>
+              <w:bottom w:val="single" w:sz="4" w:space="0" w:color="000000"/>
+              <w:right w:val="single" w:sz="4" w:space="0" w:color="000000"/>
             </w:tcBorders>
           </w:tcPr>
           <w:p>
@@ -3592,10 +4273,10 @@
           <w:tcPr>
             <w:tcW w:w="1278" w:type="dxa"/>
             <w:tcBorders>
-              <w:top w:val="single" w:color="000000" w:sz="4" w:space="0"/>
-              <w:left w:val="single" w:color="000000" w:sz="4" w:space="0"/>
-              <w:bottom w:val="single" w:color="000000" w:sz="4" w:space="0"/>
-              <w:right w:val="single" w:color="000000" w:sz="4" w:space="0"/>
+              <w:top w:val="single" w:sz="4" w:space="0" w:color="000000"/>
+              <w:left w:val="single" w:sz="4" w:space="0" w:color="000000"/>
+              <w:bottom w:val="single" w:sz="4" w:space="0" w:color="000000"/>
+              <w:right w:val="single" w:sz="4" w:space="0" w:color="000000"/>
             </w:tcBorders>
           </w:tcPr>
           <w:p>
@@ -3619,10 +4300,7 @@
       <w:tr>
         <w:tblPrEx>
           <w:tblCellMar>
-            <w:top w:w="0" w:type="dxa"/>
             <w:left w:w="177" w:type="dxa"/>
-            <w:bottom w:w="0" w:type="dxa"/>
-            <w:right w:w="115" w:type="dxa"/>
           </w:tblCellMar>
         </w:tblPrEx>
         <w:trPr>
@@ -3630,16 +4308,16 @@
           <w:gridAfter w:val="1"/>
           <w:wBefore w:w="43" w:type="dxa"/>
           <w:wAfter w:w="6093" w:type="dxa"/>
-          <w:trHeight w:val="213" w:hRule="atLeast"/>
+          <w:trHeight w:val="213"/>
         </w:trPr>
         <w:tc>
           <w:tcPr>
             <w:tcW w:w="1165" w:type="dxa"/>
             <w:tcBorders>
-              <w:top w:val="single" w:color="000000" w:sz="4" w:space="0"/>
-              <w:left w:val="single" w:color="000000" w:sz="4" w:space="0"/>
-              <w:bottom w:val="single" w:color="000000" w:sz="4" w:space="0"/>
-              <w:right w:val="single" w:color="000000" w:sz="4" w:space="0"/>
+              <w:top w:val="single" w:sz="4" w:space="0" w:color="000000"/>
+              <w:left w:val="single" w:sz="4" w:space="0" w:color="000000"/>
+              <w:bottom w:val="single" w:sz="4" w:space="0" w:color="000000"/>
+              <w:right w:val="single" w:sz="4" w:space="0" w:color="000000"/>
             </w:tcBorders>
           </w:tcPr>
           <w:p>
@@ -3658,10 +4336,10 @@
             <w:tcW w:w="606" w:type="dxa"/>
             <w:gridSpan w:val="2"/>
             <w:tcBorders>
-              <w:top w:val="single" w:color="000000" w:sz="4" w:space="0"/>
-              <w:left w:val="single" w:color="000000" w:sz="4" w:space="0"/>
-              <w:bottom w:val="single" w:color="000000" w:sz="4" w:space="0"/>
-              <w:right w:val="single" w:color="000000" w:sz="4" w:space="0"/>
+              <w:top w:val="single" w:sz="4" w:space="0" w:color="000000"/>
+              <w:left w:val="single" w:sz="4" w:space="0" w:color="000000"/>
+              <w:bottom w:val="single" w:sz="4" w:space="0" w:color="000000"/>
+              <w:right w:val="single" w:sz="4" w:space="0" w:color="000000"/>
             </w:tcBorders>
           </w:tcPr>
           <w:p>
@@ -3679,10 +4357,10 @@
           <w:tcPr>
             <w:tcW w:w="1446" w:type="dxa"/>
             <w:tcBorders>
-              <w:top w:val="single" w:color="000000" w:sz="4" w:space="0"/>
-              <w:left w:val="single" w:color="000000" w:sz="4" w:space="0"/>
-              <w:bottom w:val="single" w:color="000000" w:sz="4" w:space="0"/>
-              <w:right w:val="single" w:color="000000" w:sz="4" w:space="0"/>
+              <w:top w:val="single" w:sz="4" w:space="0" w:color="000000"/>
+              <w:left w:val="single" w:sz="4" w:space="0" w:color="000000"/>
+              <w:bottom w:val="single" w:sz="4" w:space="0" w:color="000000"/>
+              <w:right w:val="single" w:sz="4" w:space="0" w:color="000000"/>
             </w:tcBorders>
           </w:tcPr>
           <w:p>
@@ -3706,10 +4384,10 @@
           <w:tcPr>
             <w:tcW w:w="1278" w:type="dxa"/>
             <w:tcBorders>
-              <w:top w:val="single" w:color="000000" w:sz="4" w:space="0"/>
-              <w:left w:val="single" w:color="000000" w:sz="4" w:space="0"/>
-              <w:bottom w:val="single" w:color="000000" w:sz="4" w:space="0"/>
-              <w:right w:val="single" w:color="000000" w:sz="4" w:space="0"/>
+              <w:top w:val="single" w:sz="4" w:space="0" w:color="000000"/>
+              <w:left w:val="single" w:sz="4" w:space="0" w:color="000000"/>
+              <w:bottom w:val="single" w:sz="4" w:space="0" w:color="000000"/>
+              <w:right w:val="single" w:sz="4" w:space="0" w:color="000000"/>
             </w:tcBorders>
           </w:tcPr>
           <w:p>
@@ -3733,10 +4411,7 @@
       <w:tr>
         <w:tblPrEx>
           <w:tblCellMar>
-            <w:top w:w="0" w:type="dxa"/>
             <w:left w:w="177" w:type="dxa"/>
-            <w:bottom w:w="0" w:type="dxa"/>
-            <w:right w:w="115" w:type="dxa"/>
           </w:tblCellMar>
         </w:tblPrEx>
         <w:trPr>
@@ -3744,16 +4419,16 @@
           <w:gridAfter w:val="1"/>
           <w:wBefore w:w="43" w:type="dxa"/>
           <w:wAfter w:w="6093" w:type="dxa"/>
-          <w:trHeight w:val="213" w:hRule="atLeast"/>
+          <w:trHeight w:val="213"/>
         </w:trPr>
         <w:tc>
           <w:tcPr>
             <w:tcW w:w="1165" w:type="dxa"/>
             <w:tcBorders>
-              <w:top w:val="single" w:color="000000" w:sz="4" w:space="0"/>
-              <w:left w:val="single" w:color="000000" w:sz="4" w:space="0"/>
-              <w:bottom w:val="single" w:color="000000" w:sz="4" w:space="0"/>
-              <w:right w:val="single" w:color="000000" w:sz="4" w:space="0"/>
+              <w:top w:val="single" w:sz="4" w:space="0" w:color="000000"/>
+              <w:left w:val="single" w:sz="4" w:space="0" w:color="000000"/>
+              <w:bottom w:val="single" w:sz="4" w:space="0" w:color="000000"/>
+              <w:right w:val="single" w:sz="4" w:space="0" w:color="000000"/>
             </w:tcBorders>
           </w:tcPr>
           <w:p>
@@ -3772,10 +4447,10 @@
             <w:tcW w:w="606" w:type="dxa"/>
             <w:gridSpan w:val="2"/>
             <w:tcBorders>
-              <w:top w:val="single" w:color="000000" w:sz="4" w:space="0"/>
-              <w:left w:val="single" w:color="000000" w:sz="4" w:space="0"/>
-              <w:bottom w:val="single" w:color="000000" w:sz="4" w:space="0"/>
-              <w:right w:val="single" w:color="000000" w:sz="4" w:space="0"/>
+              <w:top w:val="single" w:sz="4" w:space="0" w:color="000000"/>
+              <w:left w:val="single" w:sz="4" w:space="0" w:color="000000"/>
+              <w:bottom w:val="single" w:sz="4" w:space="0" w:color="000000"/>
+              <w:right w:val="single" w:sz="4" w:space="0" w:color="000000"/>
             </w:tcBorders>
           </w:tcPr>
           <w:p>
@@ -3793,10 +4468,10 @@
           <w:tcPr>
             <w:tcW w:w="1446" w:type="dxa"/>
             <w:tcBorders>
-              <w:top w:val="single" w:color="000000" w:sz="4" w:space="0"/>
-              <w:left w:val="single" w:color="000000" w:sz="4" w:space="0"/>
-              <w:bottom w:val="single" w:color="000000" w:sz="4" w:space="0"/>
-              <w:right w:val="single" w:color="000000" w:sz="4" w:space="0"/>
+              <w:top w:val="single" w:sz="4" w:space="0" w:color="000000"/>
+              <w:left w:val="single" w:sz="4" w:space="0" w:color="000000"/>
+              <w:bottom w:val="single" w:sz="4" w:space="0" w:color="000000"/>
+              <w:right w:val="single" w:sz="4" w:space="0" w:color="000000"/>
             </w:tcBorders>
           </w:tcPr>
           <w:p>
@@ -3820,10 +4495,10 @@
           <w:tcPr>
             <w:tcW w:w="1278" w:type="dxa"/>
             <w:tcBorders>
-              <w:top w:val="single" w:color="000000" w:sz="4" w:space="0"/>
-              <w:left w:val="single" w:color="000000" w:sz="4" w:space="0"/>
-              <w:bottom w:val="single" w:color="000000" w:sz="4" w:space="0"/>
-              <w:right w:val="single" w:color="000000" w:sz="4" w:space="0"/>
+              <w:top w:val="single" w:sz="4" w:space="0" w:color="000000"/>
+              <w:left w:val="single" w:sz="4" w:space="0" w:color="000000"/>
+              <w:bottom w:val="single" w:sz="4" w:space="0" w:color="000000"/>
+              <w:right w:val="single" w:sz="4" w:space="0" w:color="000000"/>
             </w:tcBorders>
           </w:tcPr>
           <w:p>
@@ -3847,10 +4522,7 @@
       <w:tr>
         <w:tblPrEx>
           <w:tblCellMar>
-            <w:top w:w="0" w:type="dxa"/>
             <w:left w:w="177" w:type="dxa"/>
-            <w:bottom w:w="0" w:type="dxa"/>
-            <w:right w:w="115" w:type="dxa"/>
           </w:tblCellMar>
         </w:tblPrEx>
         <w:trPr>
@@ -3858,16 +4530,16 @@
           <w:gridAfter w:val="1"/>
           <w:wBefore w:w="43" w:type="dxa"/>
           <w:wAfter w:w="6093" w:type="dxa"/>
-          <w:trHeight w:val="213" w:hRule="atLeast"/>
+          <w:trHeight w:val="213"/>
         </w:trPr>
         <w:tc>
           <w:tcPr>
             <w:tcW w:w="1165" w:type="dxa"/>
             <w:tcBorders>
-              <w:top w:val="single" w:color="000000" w:sz="4" w:space="0"/>
-              <w:left w:val="single" w:color="000000" w:sz="4" w:space="0"/>
-              <w:bottom w:val="single" w:color="000000" w:sz="4" w:space="0"/>
-              <w:right w:val="single" w:color="000000" w:sz="4" w:space="0"/>
+              <w:top w:val="single" w:sz="4" w:space="0" w:color="000000"/>
+              <w:left w:val="single" w:sz="4" w:space="0" w:color="000000"/>
+              <w:bottom w:val="single" w:sz="4" w:space="0" w:color="000000"/>
+              <w:right w:val="single" w:sz="4" w:space="0" w:color="000000"/>
             </w:tcBorders>
           </w:tcPr>
           <w:p>
@@ -3886,10 +4558,10 @@
             <w:tcW w:w="606" w:type="dxa"/>
             <w:gridSpan w:val="2"/>
             <w:tcBorders>
-              <w:top w:val="single" w:color="000000" w:sz="4" w:space="0"/>
-              <w:left w:val="single" w:color="000000" w:sz="4" w:space="0"/>
-              <w:bottom w:val="single" w:color="000000" w:sz="4" w:space="0"/>
-              <w:right w:val="single" w:color="000000" w:sz="4" w:space="0"/>
+              <w:top w:val="single" w:sz="4" w:space="0" w:color="000000"/>
+              <w:left w:val="single" w:sz="4" w:space="0" w:color="000000"/>
+              <w:bottom w:val="single" w:sz="4" w:space="0" w:color="000000"/>
+              <w:right w:val="single" w:sz="4" w:space="0" w:color="000000"/>
             </w:tcBorders>
           </w:tcPr>
           <w:p>
@@ -3907,10 +4579,10 @@
           <w:tcPr>
             <w:tcW w:w="1446" w:type="dxa"/>
             <w:tcBorders>
-              <w:top w:val="single" w:color="000000" w:sz="4" w:space="0"/>
-              <w:left w:val="single" w:color="000000" w:sz="4" w:space="0"/>
-              <w:bottom w:val="single" w:color="000000" w:sz="4" w:space="0"/>
-              <w:right w:val="single" w:color="000000" w:sz="4" w:space="0"/>
+              <w:top w:val="single" w:sz="4" w:space="0" w:color="000000"/>
+              <w:left w:val="single" w:sz="4" w:space="0" w:color="000000"/>
+              <w:bottom w:val="single" w:sz="4" w:space="0" w:color="000000"/>
+              <w:right w:val="single" w:sz="4" w:space="0" w:color="000000"/>
             </w:tcBorders>
           </w:tcPr>
           <w:p>
@@ -3934,10 +4606,10 @@
           <w:tcPr>
             <w:tcW w:w="1278" w:type="dxa"/>
             <w:tcBorders>
-              <w:top w:val="single" w:color="000000" w:sz="4" w:space="0"/>
-              <w:left w:val="single" w:color="000000" w:sz="4" w:space="0"/>
-              <w:bottom w:val="single" w:color="000000" w:sz="4" w:space="0"/>
-              <w:right w:val="single" w:color="000000" w:sz="4" w:space="0"/>
+              <w:top w:val="single" w:sz="4" w:space="0" w:color="000000"/>
+              <w:left w:val="single" w:sz="4" w:space="0" w:color="000000"/>
+              <w:bottom w:val="single" w:sz="4" w:space="0" w:color="000000"/>
+              <w:right w:val="single" w:sz="4" w:space="0" w:color="000000"/>
             </w:tcBorders>
           </w:tcPr>
           <w:p>
@@ -3961,10 +4633,7 @@
       <w:tr>
         <w:tblPrEx>
           <w:tblCellMar>
-            <w:top w:w="0" w:type="dxa"/>
             <w:left w:w="177" w:type="dxa"/>
-            <w:bottom w:w="0" w:type="dxa"/>
-            <w:right w:w="115" w:type="dxa"/>
           </w:tblCellMar>
         </w:tblPrEx>
         <w:trPr>
@@ -3972,16 +4641,16 @@
           <w:gridAfter w:val="1"/>
           <w:wBefore w:w="43" w:type="dxa"/>
           <w:wAfter w:w="6093" w:type="dxa"/>
-          <w:trHeight w:val="213" w:hRule="atLeast"/>
+          <w:trHeight w:val="213"/>
         </w:trPr>
         <w:tc>
           <w:tcPr>
             <w:tcW w:w="1165" w:type="dxa"/>
             <w:tcBorders>
-              <w:top w:val="single" w:color="000000" w:sz="4" w:space="0"/>
-              <w:left w:val="single" w:color="000000" w:sz="4" w:space="0"/>
-              <w:bottom w:val="single" w:color="000000" w:sz="4" w:space="0"/>
-              <w:right w:val="single" w:color="000000" w:sz="4" w:space="0"/>
+              <w:top w:val="single" w:sz="4" w:space="0" w:color="000000"/>
+              <w:left w:val="single" w:sz="4" w:space="0" w:color="000000"/>
+              <w:bottom w:val="single" w:sz="4" w:space="0" w:color="000000"/>
+              <w:right w:val="single" w:sz="4" w:space="0" w:color="000000"/>
             </w:tcBorders>
           </w:tcPr>
           <w:p>
@@ -4000,10 +4669,10 @@
             <w:tcW w:w="606" w:type="dxa"/>
             <w:gridSpan w:val="2"/>
             <w:tcBorders>
-              <w:top w:val="single" w:color="000000" w:sz="4" w:space="0"/>
-              <w:left w:val="single" w:color="000000" w:sz="4" w:space="0"/>
-              <w:bottom w:val="single" w:color="000000" w:sz="4" w:space="0"/>
-              <w:right w:val="single" w:color="000000" w:sz="4" w:space="0"/>
+              <w:top w:val="single" w:sz="4" w:space="0" w:color="000000"/>
+              <w:left w:val="single" w:sz="4" w:space="0" w:color="000000"/>
+              <w:bottom w:val="single" w:sz="4" w:space="0" w:color="000000"/>
+              <w:right w:val="single" w:sz="4" w:space="0" w:color="000000"/>
             </w:tcBorders>
           </w:tcPr>
           <w:p>
@@ -4021,10 +4690,10 @@
           <w:tcPr>
             <w:tcW w:w="1446" w:type="dxa"/>
             <w:tcBorders>
-              <w:top w:val="single" w:color="000000" w:sz="4" w:space="0"/>
-              <w:left w:val="single" w:color="000000" w:sz="4" w:space="0"/>
-              <w:bottom w:val="single" w:color="000000" w:sz="4" w:space="0"/>
-              <w:right w:val="single" w:color="000000" w:sz="4" w:space="0"/>
+              <w:top w:val="single" w:sz="4" w:space="0" w:color="000000"/>
+              <w:left w:val="single" w:sz="4" w:space="0" w:color="000000"/>
+              <w:bottom w:val="single" w:sz="4" w:space="0" w:color="000000"/>
+              <w:right w:val="single" w:sz="4" w:space="0" w:color="000000"/>
             </w:tcBorders>
           </w:tcPr>
           <w:p>
@@ -4048,10 +4717,10 @@
           <w:tcPr>
             <w:tcW w:w="1278" w:type="dxa"/>
             <w:tcBorders>
-              <w:top w:val="single" w:color="000000" w:sz="4" w:space="0"/>
-              <w:left w:val="single" w:color="000000" w:sz="4" w:space="0"/>
-              <w:bottom w:val="single" w:color="000000" w:sz="4" w:space="0"/>
-              <w:right w:val="single" w:color="000000" w:sz="4" w:space="0"/>
+              <w:top w:val="single" w:sz="4" w:space="0" w:color="000000"/>
+              <w:left w:val="single" w:sz="4" w:space="0" w:color="000000"/>
+              <w:bottom w:val="single" w:sz="4" w:space="0" w:color="000000"/>
+              <w:right w:val="single" w:sz="4" w:space="0" w:color="000000"/>
             </w:tcBorders>
           </w:tcPr>
           <w:p>
@@ -4075,10 +4744,7 @@
       <w:tr>
         <w:tblPrEx>
           <w:tblCellMar>
-            <w:top w:w="0" w:type="dxa"/>
             <w:left w:w="177" w:type="dxa"/>
-            <w:bottom w:w="0" w:type="dxa"/>
-            <w:right w:w="115" w:type="dxa"/>
           </w:tblCellMar>
         </w:tblPrEx>
         <w:trPr>
@@ -4086,16 +4752,16 @@
           <w:gridAfter w:val="1"/>
           <w:wBefore w:w="43" w:type="dxa"/>
           <w:wAfter w:w="6093" w:type="dxa"/>
-          <w:trHeight w:val="213" w:hRule="atLeast"/>
+          <w:trHeight w:val="213"/>
         </w:trPr>
         <w:tc>
           <w:tcPr>
             <w:tcW w:w="1165" w:type="dxa"/>
             <w:tcBorders>
-              <w:top w:val="single" w:color="000000" w:sz="4" w:space="0"/>
-              <w:left w:val="single" w:color="000000" w:sz="4" w:space="0"/>
-              <w:bottom w:val="single" w:color="000000" w:sz="4" w:space="0"/>
-              <w:right w:val="single" w:color="000000" w:sz="4" w:space="0"/>
+              <w:top w:val="single" w:sz="4" w:space="0" w:color="000000"/>
+              <w:left w:val="single" w:sz="4" w:space="0" w:color="000000"/>
+              <w:bottom w:val="single" w:sz="4" w:space="0" w:color="000000"/>
+              <w:right w:val="single" w:sz="4" w:space="0" w:color="000000"/>
             </w:tcBorders>
           </w:tcPr>
           <w:p>
@@ -4114,10 +4780,10 @@
             <w:tcW w:w="606" w:type="dxa"/>
             <w:gridSpan w:val="2"/>
             <w:tcBorders>
-              <w:top w:val="single" w:color="000000" w:sz="4" w:space="0"/>
-              <w:left w:val="single" w:color="000000" w:sz="4" w:space="0"/>
-              <w:bottom w:val="single" w:color="000000" w:sz="4" w:space="0"/>
-              <w:right w:val="single" w:color="000000" w:sz="4" w:space="0"/>
+              <w:top w:val="single" w:sz="4" w:space="0" w:color="000000"/>
+              <w:left w:val="single" w:sz="4" w:space="0" w:color="000000"/>
+              <w:bottom w:val="single" w:sz="4" w:space="0" w:color="000000"/>
+              <w:right w:val="single" w:sz="4" w:space="0" w:color="000000"/>
             </w:tcBorders>
           </w:tcPr>
           <w:p>
@@ -4135,10 +4801,10 @@
           <w:tcPr>
             <w:tcW w:w="1446" w:type="dxa"/>
             <w:tcBorders>
-              <w:top w:val="single" w:color="000000" w:sz="4" w:space="0"/>
-              <w:left w:val="single" w:color="000000" w:sz="4" w:space="0"/>
-              <w:bottom w:val="single" w:color="000000" w:sz="4" w:space="0"/>
-              <w:right w:val="single" w:color="000000" w:sz="4" w:space="0"/>
+              <w:top w:val="single" w:sz="4" w:space="0" w:color="000000"/>
+              <w:left w:val="single" w:sz="4" w:space="0" w:color="000000"/>
+              <w:bottom w:val="single" w:sz="4" w:space="0" w:color="000000"/>
+              <w:right w:val="single" w:sz="4" w:space="0" w:color="000000"/>
             </w:tcBorders>
           </w:tcPr>
           <w:p>
@@ -4162,10 +4828,10 @@
           <w:tcPr>
             <w:tcW w:w="1278" w:type="dxa"/>
             <w:tcBorders>
-              <w:top w:val="single" w:color="000000" w:sz="4" w:space="0"/>
-              <w:left w:val="single" w:color="000000" w:sz="4" w:space="0"/>
-              <w:bottom w:val="single" w:color="000000" w:sz="4" w:space="0"/>
-              <w:right w:val="single" w:color="000000" w:sz="4" w:space="0"/>
+              <w:top w:val="single" w:sz="4" w:space="0" w:color="000000"/>
+              <w:left w:val="single" w:sz="4" w:space="0" w:color="000000"/>
+              <w:bottom w:val="single" w:sz="4" w:space="0" w:color="000000"/>
+              <w:right w:val="single" w:sz="4" w:space="0" w:color="000000"/>
             </w:tcBorders>
           </w:tcPr>
           <w:p>
@@ -4189,10 +4855,7 @@
       <w:tr>
         <w:tblPrEx>
           <w:tblCellMar>
-            <w:top w:w="0" w:type="dxa"/>
             <w:left w:w="177" w:type="dxa"/>
-            <w:bottom w:w="0" w:type="dxa"/>
-            <w:right w:w="115" w:type="dxa"/>
           </w:tblCellMar>
         </w:tblPrEx>
         <w:trPr>
@@ -4200,16 +4863,16 @@
           <w:gridAfter w:val="1"/>
           <w:wBefore w:w="43" w:type="dxa"/>
           <w:wAfter w:w="6093" w:type="dxa"/>
-          <w:trHeight w:val="381" w:hRule="atLeast"/>
+          <w:trHeight w:val="381"/>
         </w:trPr>
         <w:tc>
           <w:tcPr>
             <w:tcW w:w="1165" w:type="dxa"/>
             <w:tcBorders>
-              <w:top w:val="single" w:color="000000" w:sz="4" w:space="0"/>
-              <w:left w:val="single" w:color="000000" w:sz="4" w:space="0"/>
-              <w:bottom w:val="single" w:color="000000" w:sz="4" w:space="0"/>
-              <w:right w:val="single" w:color="000000" w:sz="4" w:space="0"/>
+              <w:top w:val="single" w:sz="4" w:space="0" w:color="000000"/>
+              <w:left w:val="single" w:sz="4" w:space="0" w:color="000000"/>
+              <w:bottom w:val="single" w:sz="4" w:space="0" w:color="000000"/>
+              <w:right w:val="single" w:sz="4" w:space="0" w:color="000000"/>
             </w:tcBorders>
           </w:tcPr>
           <w:p>
@@ -4228,10 +4891,10 @@
             <w:tcW w:w="606" w:type="dxa"/>
             <w:gridSpan w:val="2"/>
             <w:tcBorders>
-              <w:top w:val="single" w:color="000000" w:sz="4" w:space="0"/>
-              <w:left w:val="single" w:color="000000" w:sz="4" w:space="0"/>
-              <w:bottom w:val="single" w:color="000000" w:sz="4" w:space="0"/>
-              <w:right w:val="single" w:color="000000" w:sz="4" w:space="0"/>
+              <w:top w:val="single" w:sz="4" w:space="0" w:color="000000"/>
+              <w:left w:val="single" w:sz="4" w:space="0" w:color="000000"/>
+              <w:bottom w:val="single" w:sz="4" w:space="0" w:color="000000"/>
+              <w:right w:val="single" w:sz="4" w:space="0" w:color="000000"/>
             </w:tcBorders>
           </w:tcPr>
           <w:p>
@@ -4249,10 +4912,10 @@
           <w:tcPr>
             <w:tcW w:w="1446" w:type="dxa"/>
             <w:tcBorders>
-              <w:top w:val="single" w:color="000000" w:sz="4" w:space="0"/>
-              <w:left w:val="single" w:color="000000" w:sz="4" w:space="0"/>
-              <w:bottom w:val="single" w:color="000000" w:sz="4" w:space="0"/>
-              <w:right w:val="single" w:color="000000" w:sz="4" w:space="0"/>
+              <w:top w:val="single" w:sz="4" w:space="0" w:color="000000"/>
+              <w:left w:val="single" w:sz="4" w:space="0" w:color="000000"/>
+              <w:bottom w:val="single" w:sz="4" w:space="0" w:color="000000"/>
+              <w:right w:val="single" w:sz="4" w:space="0" w:color="000000"/>
             </w:tcBorders>
           </w:tcPr>
           <w:p>
@@ -4276,10 +4939,10 @@
           <w:tcPr>
             <w:tcW w:w="1278" w:type="dxa"/>
             <w:tcBorders>
-              <w:top w:val="single" w:color="000000" w:sz="4" w:space="0"/>
-              <w:left w:val="single" w:color="000000" w:sz="4" w:space="0"/>
-              <w:bottom w:val="single" w:color="000000" w:sz="4" w:space="0"/>
-              <w:right w:val="single" w:color="000000" w:sz="4" w:space="0"/>
+              <w:top w:val="single" w:sz="4" w:space="0" w:color="000000"/>
+              <w:left w:val="single" w:sz="4" w:space="0" w:color="000000"/>
+              <w:bottom w:val="single" w:sz="4" w:space="0" w:color="000000"/>
+              <w:right w:val="single" w:sz="4" w:space="0" w:color="000000"/>
             </w:tcBorders>
           </w:tcPr>
           <w:p>
@@ -4297,10 +4960,7 @@
       <w:tr>
         <w:tblPrEx>
           <w:tblCellMar>
-            <w:top w:w="0" w:type="dxa"/>
             <w:left w:w="177" w:type="dxa"/>
-            <w:bottom w:w="0" w:type="dxa"/>
-            <w:right w:w="115" w:type="dxa"/>
           </w:tblCellMar>
         </w:tblPrEx>
         <w:trPr>
@@ -4308,16 +4968,16 @@
           <w:gridAfter w:val="1"/>
           <w:wBefore w:w="43" w:type="dxa"/>
           <w:wAfter w:w="6093" w:type="dxa"/>
-          <w:trHeight w:val="381" w:hRule="atLeast"/>
+          <w:trHeight w:val="381"/>
         </w:trPr>
         <w:tc>
           <w:tcPr>
             <w:tcW w:w="1165" w:type="dxa"/>
             <w:tcBorders>
-              <w:top w:val="single" w:color="000000" w:sz="4" w:space="0"/>
-              <w:left w:val="single" w:color="000000" w:sz="4" w:space="0"/>
-              <w:bottom w:val="single" w:color="000000" w:sz="4" w:space="0"/>
-              <w:right w:val="single" w:color="000000" w:sz="4" w:space="0"/>
+              <w:top w:val="single" w:sz="4" w:space="0" w:color="000000"/>
+              <w:left w:val="single" w:sz="4" w:space="0" w:color="000000"/>
+              <w:bottom w:val="single" w:sz="4" w:space="0" w:color="000000"/>
+              <w:right w:val="single" w:sz="4" w:space="0" w:color="000000"/>
             </w:tcBorders>
           </w:tcPr>
           <w:p>
@@ -4333,10 +4993,10 @@
             <w:tcW w:w="606" w:type="dxa"/>
             <w:gridSpan w:val="2"/>
             <w:tcBorders>
-              <w:top w:val="single" w:color="000000" w:sz="4" w:space="0"/>
-              <w:left w:val="single" w:color="000000" w:sz="4" w:space="0"/>
-              <w:bottom w:val="single" w:color="000000" w:sz="4" w:space="0"/>
-              <w:right w:val="single" w:color="000000" w:sz="4" w:space="0"/>
+              <w:top w:val="single" w:sz="4" w:space="0" w:color="000000"/>
+              <w:left w:val="single" w:sz="4" w:space="0" w:color="000000"/>
+              <w:bottom w:val="single" w:sz="4" w:space="0" w:color="000000"/>
+              <w:right w:val="single" w:sz="4" w:space="0" w:color="000000"/>
             </w:tcBorders>
           </w:tcPr>
           <w:p>
@@ -4351,10 +5011,10 @@
           <w:tcPr>
             <w:tcW w:w="1446" w:type="dxa"/>
             <w:tcBorders>
-              <w:top w:val="single" w:color="000000" w:sz="4" w:space="0"/>
-              <w:left w:val="single" w:color="000000" w:sz="4" w:space="0"/>
-              <w:bottom w:val="single" w:color="000000" w:sz="4" w:space="0"/>
-              <w:right w:val="single" w:color="000000" w:sz="4" w:space="0"/>
+              <w:top w:val="single" w:sz="4" w:space="0" w:color="000000"/>
+              <w:left w:val="single" w:sz="4" w:space="0" w:color="000000"/>
+              <w:bottom w:val="single" w:sz="4" w:space="0" w:color="000000"/>
+              <w:right w:val="single" w:sz="4" w:space="0" w:color="000000"/>
             </w:tcBorders>
           </w:tcPr>
           <w:p>
@@ -4372,10 +5032,10 @@
           <w:tcPr>
             <w:tcW w:w="1278" w:type="dxa"/>
             <w:tcBorders>
-              <w:top w:val="single" w:color="000000" w:sz="4" w:space="0"/>
-              <w:left w:val="single" w:color="000000" w:sz="4" w:space="0"/>
-              <w:bottom w:val="single" w:color="000000" w:sz="4" w:space="0"/>
-              <w:right w:val="single" w:color="000000" w:sz="4" w:space="0"/>
+              <w:top w:val="single" w:sz="4" w:space="0" w:color="000000"/>
+              <w:left w:val="single" w:sz="4" w:space="0" w:color="000000"/>
+              <w:bottom w:val="single" w:sz="4" w:space="0" w:color="000000"/>
+              <w:right w:val="single" w:sz="4" w:space="0" w:color="000000"/>
             </w:tcBorders>
           </w:tcPr>
           <w:p>
@@ -4393,21 +5053,20 @@
             <w:top w:w="85" w:type="dxa"/>
             <w:left w:w="80" w:type="dxa"/>
             <w:bottom w:w="93" w:type="dxa"/>
-            <w:right w:w="115" w:type="dxa"/>
           </w:tblCellMar>
         </w:tblPrEx>
         <w:trPr>
-          <w:trHeight w:val="377" w:hRule="atLeast"/>
+          <w:trHeight w:val="377"/>
         </w:trPr>
         <w:tc>
           <w:tcPr>
             <w:tcW w:w="3260" w:type="dxa"/>
             <w:gridSpan w:val="5"/>
             <w:tcBorders>
-              <w:top w:val="single" w:color="000000" w:sz="4" w:space="0"/>
-              <w:left w:val="single" w:color="000000" w:sz="4" w:space="0"/>
-              <w:bottom w:val="single" w:color="000000" w:sz="4" w:space="0"/>
-              <w:right w:val="single" w:color="000000" w:sz="4" w:space="0"/>
+              <w:top w:val="single" w:sz="4" w:space="0" w:color="000000"/>
+              <w:left w:val="single" w:sz="4" w:space="0" w:color="000000"/>
+              <w:bottom w:val="single" w:sz="4" w:space="0" w:color="000000"/>
+              <w:right w:val="single" w:sz="4" w:space="0" w:color="000000"/>
             </w:tcBorders>
           </w:tcPr>
           <w:p>
@@ -4429,10 +5088,10 @@
             <w:tcW w:w="7371" w:type="dxa"/>
             <w:gridSpan w:val="2"/>
             <w:tcBorders>
-              <w:top w:val="single" w:color="000000" w:sz="4" w:space="0"/>
-              <w:left w:val="single" w:color="000000" w:sz="4" w:space="0"/>
-              <w:bottom w:val="single" w:color="000000" w:sz="4" w:space="0"/>
-              <w:right w:val="single" w:color="000000" w:sz="4" w:space="0"/>
+              <w:top w:val="single" w:sz="4" w:space="0" w:color="000000"/>
+              <w:left w:val="single" w:sz="4" w:space="0" w:color="000000"/>
+              <w:bottom w:val="single" w:sz="4" w:space="0" w:color="000000"/>
+              <w:right w:val="single" w:sz="4" w:space="0" w:color="000000"/>
             </w:tcBorders>
           </w:tcPr>
           <w:p>
@@ -4456,21 +5115,20 @@
             <w:top w:w="85" w:type="dxa"/>
             <w:left w:w="80" w:type="dxa"/>
             <w:bottom w:w="93" w:type="dxa"/>
-            <w:right w:w="115" w:type="dxa"/>
           </w:tblCellMar>
         </w:tblPrEx>
         <w:trPr>
-          <w:trHeight w:val="4483" w:hRule="atLeast"/>
+          <w:trHeight w:val="4483"/>
         </w:trPr>
         <w:tc>
           <w:tcPr>
             <w:tcW w:w="3260" w:type="dxa"/>
             <w:gridSpan w:val="5"/>
             <w:tcBorders>
-              <w:top w:val="single" w:color="000000" w:sz="4" w:space="0"/>
-              <w:left w:val="single" w:color="000000" w:sz="4" w:space="0"/>
-              <w:bottom w:val="single" w:color="000000" w:sz="4" w:space="0"/>
-              <w:right w:val="single" w:color="000000" w:sz="4" w:space="0"/>
+              <w:top w:val="single" w:sz="4" w:space="0" w:color="000000"/>
+              <w:left w:val="single" w:sz="4" w:space="0" w:color="000000"/>
+              <w:bottom w:val="single" w:sz="4" w:space="0" w:color="000000"/>
+              <w:right w:val="single" w:sz="4" w:space="0" w:color="000000"/>
             </w:tcBorders>
           </w:tcPr>
           <w:p>
@@ -4517,8 +5175,6 @@
             </w:r>
             <w:r>
               <w:tab/>
-            </w:r>
-            <w:r>
               <w:t>, Cəlilabad , AZ1521, Cəlilabad rayonu, Ocaqlı</w:t>
             </w:r>
           </w:p>
@@ -4684,10 +5340,10 @@
             <w:tcW w:w="7371" w:type="dxa"/>
             <w:gridSpan w:val="2"/>
             <w:tcBorders>
-              <w:top w:val="single" w:color="000000" w:sz="4" w:space="0"/>
-              <w:left w:val="single" w:color="000000" w:sz="4" w:space="0"/>
-              <w:bottom w:val="single" w:color="000000" w:sz="4" w:space="0"/>
-              <w:right w:val="single" w:color="000000" w:sz="4" w:space="0"/>
+              <w:top w:val="single" w:sz="4" w:space="0" w:color="000000"/>
+              <w:left w:val="single" w:sz="4" w:space="0" w:color="000000"/>
+              <w:bottom w:val="single" w:sz="4" w:space="0" w:color="000000"/>
+              <w:right w:val="single" w:sz="4" w:space="0" w:color="000000"/>
             </w:tcBorders>
             <w:vAlign w:val="bottom"/>
           </w:tcPr>
@@ -4842,8 +5498,17 @@
                 <w:b/>
                 <w:lang w:val="en-US"/>
               </w:rPr>
-              <w:t>Mob 1 :</w:t>
-            </w:r>
+              <w:t xml:space="preserve">Mob </w:t>
+            </w:r>
+            <w:proofErr w:type="gramStart"/>
+            <w:r>
+              <w:rPr>
+                <w:b/>
+                <w:lang w:val="en-US"/>
+              </w:rPr>
+              <w:t>1 :</w:t>
+            </w:r>
+            <w:proofErr w:type="gramEnd"/>
           </w:p>
           <w:p>
             <w:pPr>
@@ -4860,8 +5525,17 @@
                 <w:b/>
                 <w:lang w:val="en-US"/>
               </w:rPr>
-              <w:t>Mob 2 :</w:t>
-            </w:r>
+              <w:t xml:space="preserve">Mob </w:t>
+            </w:r>
+            <w:proofErr w:type="gramStart"/>
+            <w:r>
+              <w:rPr>
+                <w:b/>
+                <w:lang w:val="en-US"/>
+              </w:rPr>
+              <w:t>2 :</w:t>
+            </w:r>
+            <w:proofErr w:type="gramEnd"/>
           </w:p>
           <w:p>
             <w:pPr>
@@ -4960,7 +5634,21 @@
               <w:rPr>
                 <w:lang w:val="en-US"/>
               </w:rPr>
-              <w:t xml:space="preserve">                                  (İmza)</w:t>
+              <w:t xml:space="preserve">                                  (</w:t>
+            </w:r>
+            <w:proofErr w:type="spellStart"/>
+            <w:r>
+              <w:rPr>
+                <w:lang w:val="en-US"/>
+              </w:rPr>
+              <w:t>İmza</w:t>
+            </w:r>
+            <w:proofErr w:type="spellEnd"/>
+            <w:r>
+              <w:rPr>
+                <w:lang w:val="en-US"/>
+              </w:rPr>
+              <w:t>)</w:t>
             </w:r>
           </w:p>
         </w:tc>
@@ -5163,16 +5851,15 @@
     </w:p>
     <w:tbl>
       <w:tblPr>
-        <w:tblStyle w:val="8"/>
+        <w:tblStyle w:val="TableGrid"/>
         <w:tblW w:w="9701" w:type="dxa"/>
         <w:tblInd w:w="192" w:type="dxa"/>
-        <w:tblLayout w:type="autofit"/>
         <w:tblCellMar>
           <w:top w:w="45" w:type="dxa"/>
           <w:left w:w="118" w:type="dxa"/>
-          <w:bottom w:w="0" w:type="dxa"/>
           <w:right w:w="115" w:type="dxa"/>
         </w:tblCellMar>
+        <w:tblLook w:val="04A0" w:firstRow="1" w:lastRow="0" w:firstColumn="1" w:lastColumn="0" w:noHBand="0" w:noVBand="1"/>
       </w:tblPr>
       <w:tblGrid>
         <w:gridCol w:w="1087"/>
@@ -5182,25 +5869,17 @@
         <w:gridCol w:w="1109"/>
       </w:tblGrid>
       <w:tr>
-        <w:tblPrEx>
-          <w:tblCellMar>
-            <w:top w:w="45" w:type="dxa"/>
-            <w:left w:w="118" w:type="dxa"/>
-            <w:bottom w:w="0" w:type="dxa"/>
-            <w:right w:w="115" w:type="dxa"/>
-          </w:tblCellMar>
-        </w:tblPrEx>
         <w:trPr>
-          <w:trHeight w:val="234" w:hRule="atLeast"/>
+          <w:trHeight w:val="234"/>
         </w:trPr>
         <w:tc>
           <w:tcPr>
             <w:tcW w:w="1087" w:type="dxa"/>
             <w:tcBorders>
-              <w:top w:val="single" w:color="000000" w:sz="4" w:space="0"/>
-              <w:left w:val="single" w:color="000000" w:sz="4" w:space="0"/>
-              <w:bottom w:val="single" w:color="000000" w:sz="4" w:space="0"/>
-              <w:right w:val="single" w:color="000000" w:sz="4" w:space="0"/>
+              <w:top w:val="single" w:sz="4" w:space="0" w:color="000000"/>
+              <w:left w:val="single" w:sz="4" w:space="0" w:color="000000"/>
+              <w:bottom w:val="single" w:sz="4" w:space="0" w:color="000000"/>
+              <w:right w:val="single" w:sz="4" w:space="0" w:color="000000"/>
             </w:tcBorders>
           </w:tcPr>
           <w:p>
@@ -5221,10 +5900,10 @@
           <w:tcPr>
             <w:tcW w:w="5138" w:type="dxa"/>
             <w:tcBorders>
-              <w:top w:val="single" w:color="000000" w:sz="4" w:space="0"/>
-              <w:left w:val="single" w:color="000000" w:sz="4" w:space="0"/>
-              <w:bottom w:val="single" w:color="000000" w:sz="4" w:space="0"/>
-              <w:right w:val="single" w:color="000000" w:sz="4" w:space="0"/>
+              <w:top w:val="single" w:sz="4" w:space="0" w:color="000000"/>
+              <w:left w:val="single" w:sz="4" w:space="0" w:color="000000"/>
+              <w:bottom w:val="single" w:sz="4" w:space="0" w:color="000000"/>
+              <w:right w:val="single" w:sz="4" w:space="0" w:color="000000"/>
             </w:tcBorders>
           </w:tcPr>
           <w:p>
@@ -5245,10 +5924,10 @@
           <w:tcPr>
             <w:tcW w:w="1124" w:type="dxa"/>
             <w:tcBorders>
-              <w:top w:val="single" w:color="000000" w:sz="4" w:space="0"/>
-              <w:left w:val="single" w:color="000000" w:sz="4" w:space="0"/>
-              <w:bottom w:val="single" w:color="000000" w:sz="4" w:space="0"/>
-              <w:right w:val="single" w:color="000000" w:sz="4" w:space="0"/>
+              <w:top w:val="single" w:sz="4" w:space="0" w:color="000000"/>
+              <w:left w:val="single" w:sz="4" w:space="0" w:color="000000"/>
+              <w:bottom w:val="single" w:sz="4" w:space="0" w:color="000000"/>
+              <w:right w:val="single" w:sz="4" w:space="0" w:color="000000"/>
             </w:tcBorders>
           </w:tcPr>
           <w:p>
@@ -5269,10 +5948,10 @@
           <w:tcPr>
             <w:tcW w:w="1243" w:type="dxa"/>
             <w:tcBorders>
-              <w:top w:val="single" w:color="000000" w:sz="4" w:space="0"/>
-              <w:left w:val="single" w:color="000000" w:sz="4" w:space="0"/>
-              <w:bottom w:val="single" w:color="000000" w:sz="4" w:space="0"/>
-              <w:right w:val="single" w:color="000000" w:sz="4" w:space="0"/>
+              <w:top w:val="single" w:sz="4" w:space="0" w:color="000000"/>
+              <w:left w:val="single" w:sz="4" w:space="0" w:color="000000"/>
+              <w:bottom w:val="single" w:sz="4" w:space="0" w:color="000000"/>
+              <w:right w:val="single" w:sz="4" w:space="0" w:color="000000"/>
             </w:tcBorders>
           </w:tcPr>
           <w:p>
@@ -5293,10 +5972,10 @@
           <w:tcPr>
             <w:tcW w:w="1109" w:type="dxa"/>
             <w:tcBorders>
-              <w:top w:val="single" w:color="000000" w:sz="4" w:space="0"/>
-              <w:left w:val="single" w:color="000000" w:sz="4" w:space="0"/>
-              <w:bottom w:val="single" w:color="000000" w:sz="4" w:space="0"/>
-              <w:right w:val="single" w:color="000000" w:sz="4" w:space="0"/>
+              <w:top w:val="single" w:sz="4" w:space="0" w:color="000000"/>
+              <w:left w:val="single" w:sz="4" w:space="0" w:color="000000"/>
+              <w:bottom w:val="single" w:sz="4" w:space="0" w:color="000000"/>
+              <w:right w:val="single" w:sz="4" w:space="0" w:color="000000"/>
             </w:tcBorders>
           </w:tcPr>
           <w:p>
@@ -5315,25 +5994,17 @@
         </w:tc>
       </w:tr>
       <w:tr>
-        <w:tblPrEx>
-          <w:tblCellMar>
-            <w:top w:w="45" w:type="dxa"/>
-            <w:left w:w="118" w:type="dxa"/>
-            <w:bottom w:w="0" w:type="dxa"/>
-            <w:right w:w="115" w:type="dxa"/>
-          </w:tblCellMar>
-        </w:tblPrEx>
         <w:trPr>
-          <w:trHeight w:val="234" w:hRule="atLeast"/>
+          <w:trHeight w:val="234"/>
         </w:trPr>
         <w:tc>
           <w:tcPr>
             <w:tcW w:w="1087" w:type="dxa"/>
             <w:tcBorders>
-              <w:top w:val="single" w:color="000000" w:sz="4" w:space="0"/>
-              <w:left w:val="single" w:color="000000" w:sz="4" w:space="0"/>
-              <w:bottom w:val="single" w:color="000000" w:sz="4" w:space="0"/>
-              <w:right w:val="single" w:color="000000" w:sz="4" w:space="0"/>
+              <w:top w:val="single" w:sz="4" w:space="0" w:color="000000"/>
+              <w:left w:val="single" w:sz="4" w:space="0" w:color="000000"/>
+              <w:bottom w:val="single" w:sz="4" w:space="0" w:color="000000"/>
+              <w:right w:val="single" w:sz="4" w:space="0" w:color="000000"/>
             </w:tcBorders>
           </w:tcPr>
           <w:p>
@@ -5354,10 +6025,10 @@
           <w:tcPr>
             <w:tcW w:w="5138" w:type="dxa"/>
             <w:tcBorders>
-              <w:top w:val="single" w:color="000000" w:sz="4" w:space="0"/>
-              <w:left w:val="single" w:color="000000" w:sz="4" w:space="0"/>
-              <w:bottom w:val="single" w:color="000000" w:sz="4" w:space="0"/>
-              <w:right w:val="single" w:color="000000" w:sz="4" w:space="0"/>
+              <w:top w:val="single" w:sz="4" w:space="0" w:color="000000"/>
+              <w:left w:val="single" w:sz="4" w:space="0" w:color="000000"/>
+              <w:bottom w:val="single" w:sz="4" w:space="0" w:color="000000"/>
+              <w:right w:val="single" w:sz="4" w:space="0" w:color="000000"/>
             </w:tcBorders>
           </w:tcPr>
           <w:p>
@@ -5382,10 +6053,10 @@
           <w:tcPr>
             <w:tcW w:w="1124" w:type="dxa"/>
             <w:tcBorders>
-              <w:top w:val="single" w:color="000000" w:sz="4" w:space="0"/>
-              <w:left w:val="single" w:color="000000" w:sz="4" w:space="0"/>
-              <w:bottom w:val="single" w:color="000000" w:sz="4" w:space="0"/>
-              <w:right w:val="single" w:color="000000" w:sz="4" w:space="0"/>
+              <w:top w:val="single" w:sz="4" w:space="0" w:color="000000"/>
+              <w:left w:val="single" w:sz="4" w:space="0" w:color="000000"/>
+              <w:bottom w:val="single" w:sz="4" w:space="0" w:color="000000"/>
+              <w:right w:val="single" w:sz="4" w:space="0" w:color="000000"/>
             </w:tcBorders>
           </w:tcPr>
           <w:p>
@@ -5410,10 +6081,10 @@
           <w:tcPr>
             <w:tcW w:w="1243" w:type="dxa"/>
             <w:tcBorders>
-              <w:top w:val="single" w:color="000000" w:sz="4" w:space="0"/>
-              <w:left w:val="single" w:color="000000" w:sz="4" w:space="0"/>
-              <w:bottom w:val="single" w:color="000000" w:sz="4" w:space="0"/>
-              <w:right w:val="single" w:color="000000" w:sz="4" w:space="0"/>
+              <w:top w:val="single" w:sz="4" w:space="0" w:color="000000"/>
+              <w:left w:val="single" w:sz="4" w:space="0" w:color="000000"/>
+              <w:bottom w:val="single" w:sz="4" w:space="0" w:color="000000"/>
+              <w:right w:val="single" w:sz="4" w:space="0" w:color="000000"/>
             </w:tcBorders>
           </w:tcPr>
           <w:p>
@@ -5434,10 +6105,10 @@
           <w:tcPr>
             <w:tcW w:w="1109" w:type="dxa"/>
             <w:tcBorders>
-              <w:top w:val="single" w:color="000000" w:sz="4" w:space="0"/>
-              <w:left w:val="single" w:color="000000" w:sz="4" w:space="0"/>
-              <w:bottom w:val="single" w:color="000000" w:sz="4" w:space="0"/>
-              <w:right w:val="single" w:color="000000" w:sz="4" w:space="0"/>
+              <w:top w:val="single" w:sz="4" w:space="0" w:color="000000"/>
+              <w:left w:val="single" w:sz="4" w:space="0" w:color="000000"/>
+              <w:bottom w:val="single" w:sz="4" w:space="0" w:color="000000"/>
+              <w:right w:val="single" w:sz="4" w:space="0" w:color="000000"/>
             </w:tcBorders>
           </w:tcPr>
           <w:p>
@@ -5460,25 +6131,17 @@
         </w:tc>
       </w:tr>
       <w:tr>
-        <w:tblPrEx>
-          <w:tblCellMar>
-            <w:top w:w="45" w:type="dxa"/>
-            <w:left w:w="118" w:type="dxa"/>
-            <w:bottom w:w="0" w:type="dxa"/>
-            <w:right w:w="115" w:type="dxa"/>
-          </w:tblCellMar>
-        </w:tblPrEx>
         <w:trPr>
-          <w:trHeight w:val="234" w:hRule="atLeast"/>
+          <w:trHeight w:val="234"/>
         </w:trPr>
         <w:tc>
           <w:tcPr>
             <w:tcW w:w="1087" w:type="dxa"/>
             <w:tcBorders>
-              <w:top w:val="single" w:color="000000" w:sz="4" w:space="0"/>
-              <w:left w:val="single" w:color="000000" w:sz="4" w:space="0"/>
-              <w:bottom w:val="single" w:color="000000" w:sz="4" w:space="0"/>
-              <w:right w:val="single" w:color="000000" w:sz="4" w:space="0"/>
+              <w:top w:val="single" w:sz="4" w:space="0" w:color="000000"/>
+              <w:left w:val="single" w:sz="4" w:space="0" w:color="000000"/>
+              <w:bottom w:val="single" w:sz="4" w:space="0" w:color="000000"/>
+              <w:right w:val="single" w:sz="4" w:space="0" w:color="000000"/>
             </w:tcBorders>
           </w:tcPr>
           <w:p>
@@ -5499,10 +6162,10 @@
           <w:tcPr>
             <w:tcW w:w="5138" w:type="dxa"/>
             <w:tcBorders>
-              <w:top w:val="single" w:color="000000" w:sz="4" w:space="0"/>
-              <w:left w:val="single" w:color="000000" w:sz="4" w:space="0"/>
-              <w:bottom w:val="single" w:color="000000" w:sz="4" w:space="0"/>
-              <w:right w:val="single" w:color="000000" w:sz="4" w:space="0"/>
+              <w:top w:val="single" w:sz="4" w:space="0" w:color="000000"/>
+              <w:left w:val="single" w:sz="4" w:space="0" w:color="000000"/>
+              <w:bottom w:val="single" w:sz="4" w:space="0" w:color="000000"/>
+              <w:right w:val="single" w:sz="4" w:space="0" w:color="000000"/>
             </w:tcBorders>
           </w:tcPr>
           <w:p>
@@ -5527,10 +6190,10 @@
           <w:tcPr>
             <w:tcW w:w="1124" w:type="dxa"/>
             <w:tcBorders>
-              <w:top w:val="single" w:color="000000" w:sz="4" w:space="0"/>
-              <w:left w:val="single" w:color="000000" w:sz="4" w:space="0"/>
-              <w:bottom w:val="single" w:color="000000" w:sz="4" w:space="0"/>
-              <w:right w:val="single" w:color="000000" w:sz="4" w:space="0"/>
+              <w:top w:val="single" w:sz="4" w:space="0" w:color="000000"/>
+              <w:left w:val="single" w:sz="4" w:space="0" w:color="000000"/>
+              <w:bottom w:val="single" w:sz="4" w:space="0" w:color="000000"/>
+              <w:right w:val="single" w:sz="4" w:space="0" w:color="000000"/>
             </w:tcBorders>
           </w:tcPr>
           <w:p>
@@ -5555,10 +6218,10 @@
           <w:tcPr>
             <w:tcW w:w="1243" w:type="dxa"/>
             <w:tcBorders>
-              <w:top w:val="single" w:color="000000" w:sz="4" w:space="0"/>
-              <w:left w:val="single" w:color="000000" w:sz="4" w:space="0"/>
-              <w:bottom w:val="single" w:color="000000" w:sz="4" w:space="0"/>
-              <w:right w:val="single" w:color="000000" w:sz="4" w:space="0"/>
+              <w:top w:val="single" w:sz="4" w:space="0" w:color="000000"/>
+              <w:left w:val="single" w:sz="4" w:space="0" w:color="000000"/>
+              <w:bottom w:val="single" w:sz="4" w:space="0" w:color="000000"/>
+              <w:right w:val="single" w:sz="4" w:space="0" w:color="000000"/>
             </w:tcBorders>
           </w:tcPr>
           <w:p>
@@ -5579,10 +6242,10 @@
           <w:tcPr>
             <w:tcW w:w="1109" w:type="dxa"/>
             <w:tcBorders>
-              <w:top w:val="single" w:color="000000" w:sz="4" w:space="0"/>
-              <w:left w:val="single" w:color="000000" w:sz="4" w:space="0"/>
-              <w:bottom w:val="single" w:color="000000" w:sz="4" w:space="0"/>
-              <w:right w:val="single" w:color="000000" w:sz="4" w:space="0"/>
+              <w:top w:val="single" w:sz="4" w:space="0" w:color="000000"/>
+              <w:left w:val="single" w:sz="4" w:space="0" w:color="000000"/>
+              <w:bottom w:val="single" w:sz="4" w:space="0" w:color="000000"/>
+              <w:right w:val="single" w:sz="4" w:space="0" w:color="000000"/>
             </w:tcBorders>
           </w:tcPr>
           <w:p>
@@ -5605,25 +6268,17 @@
         </w:tc>
       </w:tr>
       <w:tr>
-        <w:tblPrEx>
-          <w:tblCellMar>
-            <w:top w:w="45" w:type="dxa"/>
-            <w:left w:w="118" w:type="dxa"/>
-            <w:bottom w:w="0" w:type="dxa"/>
-            <w:right w:w="115" w:type="dxa"/>
-          </w:tblCellMar>
-        </w:tblPrEx>
         <w:trPr>
-          <w:trHeight w:val="234" w:hRule="atLeast"/>
+          <w:trHeight w:val="234"/>
         </w:trPr>
         <w:tc>
           <w:tcPr>
             <w:tcW w:w="1087" w:type="dxa"/>
             <w:tcBorders>
-              <w:top w:val="single" w:color="000000" w:sz="4" w:space="0"/>
-              <w:left w:val="single" w:color="000000" w:sz="4" w:space="0"/>
-              <w:bottom w:val="single" w:color="000000" w:sz="4" w:space="0"/>
-              <w:right w:val="single" w:color="000000" w:sz="4" w:space="0"/>
+              <w:top w:val="single" w:sz="4" w:space="0" w:color="000000"/>
+              <w:left w:val="single" w:sz="4" w:space="0" w:color="000000"/>
+              <w:bottom w:val="single" w:sz="4" w:space="0" w:color="000000"/>
+              <w:right w:val="single" w:sz="4" w:space="0" w:color="000000"/>
             </w:tcBorders>
           </w:tcPr>
           <w:p>
@@ -5644,10 +6299,10 @@
           <w:tcPr>
             <w:tcW w:w="5138" w:type="dxa"/>
             <w:tcBorders>
-              <w:top w:val="single" w:color="000000" w:sz="4" w:space="0"/>
-              <w:left w:val="single" w:color="000000" w:sz="4" w:space="0"/>
-              <w:bottom w:val="single" w:color="000000" w:sz="4" w:space="0"/>
-              <w:right w:val="single" w:color="000000" w:sz="4" w:space="0"/>
+              <w:top w:val="single" w:sz="4" w:space="0" w:color="000000"/>
+              <w:left w:val="single" w:sz="4" w:space="0" w:color="000000"/>
+              <w:bottom w:val="single" w:sz="4" w:space="0" w:color="000000"/>
+              <w:right w:val="single" w:sz="4" w:space="0" w:color="000000"/>
             </w:tcBorders>
           </w:tcPr>
           <w:p>
@@ -5672,10 +6327,10 @@
           <w:tcPr>
             <w:tcW w:w="1124" w:type="dxa"/>
             <w:tcBorders>
-              <w:top w:val="single" w:color="000000" w:sz="4" w:space="0"/>
-              <w:left w:val="single" w:color="000000" w:sz="4" w:space="0"/>
-              <w:bottom w:val="single" w:color="000000" w:sz="4" w:space="0"/>
-              <w:right w:val="single" w:color="000000" w:sz="4" w:space="0"/>
+              <w:top w:val="single" w:sz="4" w:space="0" w:color="000000"/>
+              <w:left w:val="single" w:sz="4" w:space="0" w:color="000000"/>
+              <w:bottom w:val="single" w:sz="4" w:space="0" w:color="000000"/>
+              <w:right w:val="single" w:sz="4" w:space="0" w:color="000000"/>
             </w:tcBorders>
           </w:tcPr>
           <w:p>
@@ -5700,10 +6355,10 @@
           <w:tcPr>
             <w:tcW w:w="1243" w:type="dxa"/>
             <w:tcBorders>
-              <w:top w:val="single" w:color="000000" w:sz="4" w:space="0"/>
-              <w:left w:val="single" w:color="000000" w:sz="4" w:space="0"/>
-              <w:bottom w:val="single" w:color="000000" w:sz="4" w:space="0"/>
-              <w:right w:val="single" w:color="000000" w:sz="4" w:space="0"/>
+              <w:top w:val="single" w:sz="4" w:space="0" w:color="000000"/>
+              <w:left w:val="single" w:sz="4" w:space="0" w:color="000000"/>
+              <w:bottom w:val="single" w:sz="4" w:space="0" w:color="000000"/>
+              <w:right w:val="single" w:sz="4" w:space="0" w:color="000000"/>
             </w:tcBorders>
           </w:tcPr>
           <w:p>
@@ -5724,10 +6379,10 @@
           <w:tcPr>
             <w:tcW w:w="1109" w:type="dxa"/>
             <w:tcBorders>
-              <w:top w:val="single" w:color="000000" w:sz="4" w:space="0"/>
-              <w:left w:val="single" w:color="000000" w:sz="4" w:space="0"/>
-              <w:bottom w:val="single" w:color="000000" w:sz="4" w:space="0"/>
-              <w:right w:val="single" w:color="000000" w:sz="4" w:space="0"/>
+              <w:top w:val="single" w:sz="4" w:space="0" w:color="000000"/>
+              <w:left w:val="single" w:sz="4" w:space="0" w:color="000000"/>
+              <w:bottom w:val="single" w:sz="4" w:space="0" w:color="000000"/>
+              <w:right w:val="single" w:sz="4" w:space="0" w:color="000000"/>
             </w:tcBorders>
           </w:tcPr>
           <w:p>
@@ -5792,41 +6447,33 @@
     </w:p>
     <w:tbl>
       <w:tblPr>
-        <w:tblStyle w:val="8"/>
+        <w:tblStyle w:val="TableGrid"/>
         <w:tblW w:w="10170" w:type="dxa"/>
         <w:tblInd w:w="-180" w:type="dxa"/>
-        <w:tblLayout w:type="autofit"/>
         <w:tblCellMar>
           <w:top w:w="85" w:type="dxa"/>
           <w:left w:w="80" w:type="dxa"/>
           <w:bottom w:w="93" w:type="dxa"/>
           <w:right w:w="115" w:type="dxa"/>
         </w:tblCellMar>
+        <w:tblLook w:val="04A0" w:firstRow="1" w:lastRow="0" w:firstColumn="1" w:lastColumn="0" w:noHBand="0" w:noVBand="1"/>
       </w:tblPr>
       <w:tblGrid>
-        <w:gridCol w:w="5221"/>
-        <w:gridCol w:w="4949"/>
+        <w:gridCol w:w="5220"/>
+        <w:gridCol w:w="4950"/>
       </w:tblGrid>
       <w:tr>
-        <w:tblPrEx>
-          <w:tblCellMar>
-            <w:top w:w="85" w:type="dxa"/>
-            <w:left w:w="80" w:type="dxa"/>
-            <w:bottom w:w="93" w:type="dxa"/>
-            <w:right w:w="115" w:type="dxa"/>
-          </w:tblCellMar>
-        </w:tblPrEx>
         <w:trPr>
-          <w:trHeight w:val="377" w:hRule="atLeast"/>
+          <w:trHeight w:val="377"/>
         </w:trPr>
         <w:tc>
           <w:tcPr>
             <w:tcW w:w="5220" w:type="dxa"/>
             <w:tcBorders>
-              <w:top w:val="single" w:color="000000" w:sz="4" w:space="0"/>
-              <w:left w:val="single" w:color="000000" w:sz="4" w:space="0"/>
-              <w:bottom w:val="single" w:color="000000" w:sz="4" w:space="0"/>
-              <w:right w:val="single" w:color="000000" w:sz="4" w:space="0"/>
+              <w:top w:val="single" w:sz="4" w:space="0" w:color="000000"/>
+              <w:left w:val="single" w:sz="4" w:space="0" w:color="000000"/>
+              <w:bottom w:val="single" w:sz="4" w:space="0" w:color="000000"/>
+              <w:right w:val="single" w:sz="4" w:space="0" w:color="000000"/>
             </w:tcBorders>
           </w:tcPr>
           <w:p>
@@ -5847,10 +6494,10 @@
           <w:tcPr>
             <w:tcW w:w="4950" w:type="dxa"/>
             <w:tcBorders>
-              <w:top w:val="single" w:color="000000" w:sz="4" w:space="0"/>
-              <w:left w:val="single" w:color="000000" w:sz="4" w:space="0"/>
-              <w:bottom w:val="single" w:color="000000" w:sz="4" w:space="0"/>
-              <w:right w:val="single" w:color="000000" w:sz="4" w:space="0"/>
+              <w:top w:val="single" w:sz="4" w:space="0" w:color="000000"/>
+              <w:left w:val="single" w:sz="4" w:space="0" w:color="000000"/>
+              <w:bottom w:val="single" w:sz="4" w:space="0" w:color="000000"/>
+              <w:right w:val="single" w:sz="4" w:space="0" w:color="000000"/>
             </w:tcBorders>
           </w:tcPr>
           <w:p>
@@ -5869,25 +6516,17 @@
         </w:tc>
       </w:tr>
       <w:tr>
-        <w:tblPrEx>
-          <w:tblCellMar>
-            <w:top w:w="85" w:type="dxa"/>
-            <w:left w:w="80" w:type="dxa"/>
-            <w:bottom w:w="93" w:type="dxa"/>
-            <w:right w:w="115" w:type="dxa"/>
-          </w:tblCellMar>
-        </w:tblPrEx>
         <w:trPr>
-          <w:trHeight w:val="4310" w:hRule="atLeast"/>
+          <w:trHeight w:val="4310"/>
         </w:trPr>
         <w:tc>
           <w:tcPr>
             <w:tcW w:w="5220" w:type="dxa"/>
             <w:tcBorders>
-              <w:top w:val="single" w:color="000000" w:sz="4" w:space="0"/>
-              <w:left w:val="single" w:color="000000" w:sz="4" w:space="0"/>
-              <w:bottom w:val="single" w:color="000000" w:sz="4" w:space="0"/>
-              <w:right w:val="single" w:color="000000" w:sz="4" w:space="0"/>
+              <w:top w:val="single" w:sz="4" w:space="0" w:color="000000"/>
+              <w:left w:val="single" w:sz="4" w:space="0" w:color="000000"/>
+              <w:bottom w:val="single" w:sz="4" w:space="0" w:color="000000"/>
+              <w:right w:val="single" w:sz="4" w:space="0" w:color="000000"/>
             </w:tcBorders>
           </w:tcPr>
           <w:p>
@@ -5930,8 +6569,6 @@
             </w:r>
             <w:r>
               <w:tab/>
-            </w:r>
-            <w:r>
               <w:t>, Cəlilabad , AZ1521, Cəlilabad rayonu, Ocaqlı</w:t>
             </w:r>
           </w:p>
@@ -6092,10 +6729,10 @@
           <w:tcPr>
             <w:tcW w:w="4950" w:type="dxa"/>
             <w:tcBorders>
-              <w:top w:val="single" w:color="000000" w:sz="4" w:space="0"/>
-              <w:left w:val="single" w:color="000000" w:sz="4" w:space="0"/>
-              <w:bottom w:val="single" w:color="000000" w:sz="4" w:space="0"/>
-              <w:right w:val="single" w:color="000000" w:sz="4" w:space="0"/>
+              <w:top w:val="single" w:sz="4" w:space="0" w:color="000000"/>
+              <w:left w:val="single" w:sz="4" w:space="0" w:color="000000"/>
+              <w:bottom w:val="single" w:sz="4" w:space="0" w:color="000000"/>
+              <w:right w:val="single" w:sz="4" w:space="0" w:color="000000"/>
             </w:tcBorders>
             <w:vAlign w:val="bottom"/>
           </w:tcPr>
@@ -6113,7 +6750,39 @@
                 <w:b/>
                 <w:lang w:val="en-US"/>
               </w:rPr>
-              <w:t xml:space="preserve">Ad Soyad Ata Adı: </w:t>
+              <w:t xml:space="preserve">Ad </w:t>
+            </w:r>
+            <w:proofErr w:type="spellStart"/>
+            <w:r>
+              <w:rPr>
+                <w:b/>
+                <w:lang w:val="en-US"/>
+              </w:rPr>
+              <w:t>Soyad</w:t>
+            </w:r>
+            <w:proofErr w:type="spellEnd"/>
+            <w:r>
+              <w:rPr>
+                <w:b/>
+                <w:lang w:val="en-US"/>
+              </w:rPr>
+              <w:t xml:space="preserve"> Ata </w:t>
+            </w:r>
+            <w:proofErr w:type="spellStart"/>
+            <w:r>
+              <w:rPr>
+                <w:b/>
+                <w:lang w:val="en-US"/>
+              </w:rPr>
+              <w:t>Adı</w:t>
+            </w:r>
+            <w:proofErr w:type="spellEnd"/>
+            <w:r>
+              <w:rPr>
+                <w:b/>
+                <w:lang w:val="en-US"/>
+              </w:rPr>
+              <w:t xml:space="preserve">: </w:t>
             </w:r>
           </w:p>
           <w:p>
@@ -6125,12 +6794,78 @@
                 <w:lang w:val="en-US"/>
               </w:rPr>
             </w:pPr>
-            <w:r>
-              <w:rPr>
-                <w:b/>
-                <w:lang w:val="en-US"/>
-              </w:rPr>
-              <w:t xml:space="preserve">Şəxsiyyət Vəsiqəsinin Seriya Nömrəsi : </w:t>
+            <w:proofErr w:type="spellStart"/>
+            <w:r>
+              <w:rPr>
+                <w:b/>
+                <w:lang w:val="en-US"/>
+              </w:rPr>
+              <w:t>Şəxsiyyət</w:t>
+            </w:r>
+            <w:proofErr w:type="spellEnd"/>
+            <w:r>
+              <w:rPr>
+                <w:b/>
+                <w:lang w:val="en-US"/>
+              </w:rPr>
+              <w:t xml:space="preserve"> </w:t>
+            </w:r>
+            <w:proofErr w:type="spellStart"/>
+            <w:r>
+              <w:rPr>
+                <w:b/>
+                <w:lang w:val="en-US"/>
+              </w:rPr>
+              <w:t>Vəsiqəsinin</w:t>
+            </w:r>
+            <w:proofErr w:type="spellEnd"/>
+            <w:r>
+              <w:rPr>
+                <w:b/>
+                <w:lang w:val="en-US"/>
+              </w:rPr>
+              <w:t xml:space="preserve"> </w:t>
+            </w:r>
+            <w:proofErr w:type="spellStart"/>
+            <w:r>
+              <w:rPr>
+                <w:b/>
+                <w:lang w:val="en-US"/>
+              </w:rPr>
+              <w:t>Seriya</w:t>
+            </w:r>
+            <w:proofErr w:type="spellEnd"/>
+            <w:r>
+              <w:rPr>
+                <w:b/>
+                <w:lang w:val="en-US"/>
+              </w:rPr>
+              <w:t xml:space="preserve"> </w:t>
+            </w:r>
+            <w:proofErr w:type="spellStart"/>
+            <w:proofErr w:type="gramStart"/>
+            <w:r>
+              <w:rPr>
+                <w:b/>
+                <w:lang w:val="en-US"/>
+              </w:rPr>
+              <w:t>Nömrəsi</w:t>
+            </w:r>
+            <w:proofErr w:type="spellEnd"/>
+            <w:r>
+              <w:rPr>
+                <w:b/>
+                <w:lang w:val="en-US"/>
+              </w:rPr>
+              <w:t xml:space="preserve"> :</w:t>
+            </w:r>
+            <w:proofErr w:type="gramEnd"/>
+            <w:r>
+              <w:rPr>
+                <w:b/>
+                <w:lang w:val="en-US"/>
+              </w:rPr>
+              <w:t xml:space="preserve"> </w:t>
             </w:r>
           </w:p>
           <w:p>
@@ -6142,12 +6877,53 @@
                 <w:lang w:val="en-US"/>
               </w:rPr>
             </w:pPr>
-            <w:r>
-              <w:rPr>
-                <w:b/>
-                <w:lang w:val="en-US"/>
-              </w:rPr>
-              <w:t xml:space="preserve">Şəxsiyyət Vəsiqəsinin Fin Kodu : </w:t>
+            <w:proofErr w:type="spellStart"/>
+            <w:r>
+              <w:rPr>
+                <w:b/>
+                <w:lang w:val="en-US"/>
+              </w:rPr>
+              <w:t>Şəxsiyyət</w:t>
+            </w:r>
+            <w:proofErr w:type="spellEnd"/>
+            <w:r>
+              <w:rPr>
+                <w:b/>
+                <w:lang w:val="en-US"/>
+              </w:rPr>
+              <w:t xml:space="preserve"> </w:t>
+            </w:r>
+            <w:proofErr w:type="spellStart"/>
+            <w:r>
+              <w:rPr>
+                <w:b/>
+                <w:lang w:val="en-US"/>
+              </w:rPr>
+              <w:t>Vəsiqəsinin</w:t>
+            </w:r>
+            <w:proofErr w:type="spellEnd"/>
+            <w:r>
+              <w:rPr>
+                <w:b/>
+                <w:lang w:val="en-US"/>
+              </w:rPr>
+              <w:t xml:space="preserve"> Fin </w:t>
+            </w:r>
+            <w:proofErr w:type="gramStart"/>
+            <w:r>
+              <w:rPr>
+                <w:b/>
+                <w:lang w:val="en-US"/>
+              </w:rPr>
+              <w:t>Kodu :</w:t>
+            </w:r>
+            <w:proofErr w:type="gramEnd"/>
+            <w:r>
+              <w:rPr>
+                <w:b/>
+                <w:lang w:val="en-US"/>
+              </w:rPr>
+              <w:t xml:space="preserve"> </w:t>
             </w:r>
           </w:p>
           <w:p>
@@ -6159,12 +6935,69 @@
                 <w:lang w:val="en-US"/>
               </w:rPr>
             </w:pPr>
-            <w:r>
-              <w:rPr>
-                <w:b/>
-                <w:lang w:val="en-US"/>
-              </w:rPr>
-              <w:t xml:space="preserve">Şəxsiyyət Vəsiqəsinin Verilmə Tarixi: </w:t>
+            <w:proofErr w:type="spellStart"/>
+            <w:r>
+              <w:rPr>
+                <w:b/>
+                <w:lang w:val="en-US"/>
+              </w:rPr>
+              <w:t>Şəxsiyyət</w:t>
+            </w:r>
+            <w:proofErr w:type="spellEnd"/>
+            <w:r>
+              <w:rPr>
+                <w:b/>
+                <w:lang w:val="en-US"/>
+              </w:rPr>
+              <w:t xml:space="preserve"> </w:t>
+            </w:r>
+            <w:proofErr w:type="spellStart"/>
+            <w:r>
+              <w:rPr>
+                <w:b/>
+                <w:lang w:val="en-US"/>
+              </w:rPr>
+              <w:t>Vəsiqəsinin</w:t>
+            </w:r>
+            <w:proofErr w:type="spellEnd"/>
+            <w:r>
+              <w:rPr>
+                <w:b/>
+                <w:lang w:val="en-US"/>
+              </w:rPr>
+              <w:t xml:space="preserve"> </w:t>
+            </w:r>
+            <w:proofErr w:type="spellStart"/>
+            <w:r>
+              <w:rPr>
+                <w:b/>
+                <w:lang w:val="en-US"/>
+              </w:rPr>
+              <w:t>Verilmə</w:t>
+            </w:r>
+            <w:proofErr w:type="spellEnd"/>
+            <w:r>
+              <w:rPr>
+                <w:b/>
+                <w:lang w:val="en-US"/>
+              </w:rPr>
+              <w:t xml:space="preserve"> </w:t>
+            </w:r>
+            <w:proofErr w:type="spellStart"/>
+            <w:r>
+              <w:rPr>
+                <w:b/>
+                <w:lang w:val="en-US"/>
+              </w:rPr>
+              <w:t>Tarixi</w:t>
+            </w:r>
+            <w:proofErr w:type="spellEnd"/>
+            <w:r>
+              <w:rPr>
+                <w:b/>
+                <w:lang w:val="en-US"/>
+              </w:rPr>
+              <w:t xml:space="preserve">: </w:t>
             </w:r>
           </w:p>
           <w:p>
@@ -6176,12 +7009,78 @@
                 <w:lang w:val="en-US"/>
               </w:rPr>
             </w:pPr>
-            <w:r>
-              <w:rPr>
-                <w:b/>
-                <w:lang w:val="en-US"/>
-              </w:rPr>
-              <w:t xml:space="preserve">Şəxsiyyət Vəsiqəsini Verən Orqan : </w:t>
+            <w:proofErr w:type="spellStart"/>
+            <w:r>
+              <w:rPr>
+                <w:b/>
+                <w:lang w:val="en-US"/>
+              </w:rPr>
+              <w:t>Şəxsiyyət</w:t>
+            </w:r>
+            <w:proofErr w:type="spellEnd"/>
+            <w:r>
+              <w:rPr>
+                <w:b/>
+                <w:lang w:val="en-US"/>
+              </w:rPr>
+              <w:t xml:space="preserve"> </w:t>
+            </w:r>
+            <w:proofErr w:type="spellStart"/>
+            <w:r>
+              <w:rPr>
+                <w:b/>
+                <w:lang w:val="en-US"/>
+              </w:rPr>
+              <w:t>Vəsiqəsini</w:t>
+            </w:r>
+            <w:proofErr w:type="spellEnd"/>
+            <w:r>
+              <w:rPr>
+                <w:b/>
+                <w:lang w:val="en-US"/>
+              </w:rPr>
+              <w:t xml:space="preserve"> </w:t>
+            </w:r>
+            <w:proofErr w:type="spellStart"/>
+            <w:r>
+              <w:rPr>
+                <w:b/>
+                <w:lang w:val="en-US"/>
+              </w:rPr>
+              <w:t>Verən</w:t>
+            </w:r>
+            <w:proofErr w:type="spellEnd"/>
+            <w:r>
+              <w:rPr>
+                <w:b/>
+                <w:lang w:val="en-US"/>
+              </w:rPr>
+              <w:t xml:space="preserve"> </w:t>
+            </w:r>
+            <w:proofErr w:type="spellStart"/>
+            <w:proofErr w:type="gramStart"/>
+            <w:r>
+              <w:rPr>
+                <w:b/>
+                <w:lang w:val="en-US"/>
+              </w:rPr>
+              <w:t>Orqan</w:t>
+            </w:r>
+            <w:proofErr w:type="spellEnd"/>
+            <w:r>
+              <w:rPr>
+                <w:b/>
+                <w:lang w:val="en-US"/>
+              </w:rPr>
+              <w:t xml:space="preserve"> :</w:t>
+            </w:r>
+            <w:proofErr w:type="gramEnd"/>
+            <w:r>
+              <w:rPr>
+                <w:b/>
+                <w:lang w:val="en-US"/>
+              </w:rPr>
+              <w:t xml:space="preserve"> </w:t>
             </w:r>
           </w:p>
           <w:p>
@@ -6193,13 +7092,40 @@
                 <w:lang w:val="en-US"/>
               </w:rPr>
             </w:pPr>
-            <w:r>
-              <w:rPr>
-                <w:b/>
-                <w:lang w:val="en-US"/>
-              </w:rPr>
-              <w:t>Qeydiyyat Ünvanı :</w:t>
-            </w:r>
+            <w:proofErr w:type="spellStart"/>
+            <w:r>
+              <w:rPr>
+                <w:b/>
+                <w:lang w:val="en-US"/>
+              </w:rPr>
+              <w:t>Qeydiyyat</w:t>
+            </w:r>
+            <w:proofErr w:type="spellEnd"/>
+            <w:r>
+              <w:rPr>
+                <w:b/>
+                <w:lang w:val="en-US"/>
+              </w:rPr>
+              <w:t xml:space="preserve"> </w:t>
+            </w:r>
+            <w:proofErr w:type="spellStart"/>
+            <w:proofErr w:type="gramStart"/>
+            <w:r>
+              <w:rPr>
+                <w:b/>
+                <w:lang w:val="en-US"/>
+              </w:rPr>
+              <w:t>Ünvanı</w:t>
+            </w:r>
+            <w:proofErr w:type="spellEnd"/>
+            <w:r>
+              <w:rPr>
+                <w:b/>
+                <w:lang w:val="en-US"/>
+              </w:rPr>
+              <w:t xml:space="preserve"> :</w:t>
+            </w:r>
+            <w:proofErr w:type="gramEnd"/>
           </w:p>
           <w:p>
             <w:pPr>
@@ -6210,12 +7136,46 @@
                 <w:lang w:val="en-US"/>
               </w:rPr>
             </w:pPr>
-            <w:r>
-              <w:rPr>
-                <w:b/>
-                <w:lang w:val="en-US"/>
-              </w:rPr>
-              <w:t xml:space="preserve">Yaşayış Ünvanı : </w:t>
+            <w:proofErr w:type="spellStart"/>
+            <w:r>
+              <w:rPr>
+                <w:b/>
+                <w:lang w:val="en-US"/>
+              </w:rPr>
+              <w:t>Yaşayış</w:t>
+            </w:r>
+            <w:proofErr w:type="spellEnd"/>
+            <w:r>
+              <w:rPr>
+                <w:b/>
+                <w:lang w:val="en-US"/>
+              </w:rPr>
+              <w:t xml:space="preserve"> </w:t>
+            </w:r>
+            <w:proofErr w:type="spellStart"/>
+            <w:proofErr w:type="gramStart"/>
+            <w:r>
+              <w:rPr>
+                <w:b/>
+                <w:lang w:val="en-US"/>
+              </w:rPr>
+              <w:t>Ünvanı</w:t>
+            </w:r>
+            <w:proofErr w:type="spellEnd"/>
+            <w:r>
+              <w:rPr>
+                <w:b/>
+                <w:lang w:val="en-US"/>
+              </w:rPr>
+              <w:t xml:space="preserve"> :</w:t>
+            </w:r>
+            <w:proofErr w:type="gramEnd"/>
+            <w:r>
+              <w:rPr>
+                <w:b/>
+                <w:lang w:val="en-US"/>
+              </w:rPr>
+              <w:t xml:space="preserve"> </w:t>
             </w:r>
           </w:p>
           <w:p>
@@ -6232,8 +7192,17 @@
                 <w:b/>
                 <w:lang w:val="en-US"/>
               </w:rPr>
-              <w:t>Mob 1 Mob 2 :</w:t>
-            </w:r>
+              <w:t xml:space="preserve">Mob 1 Mob </w:t>
+            </w:r>
+            <w:proofErr w:type="gramStart"/>
+            <w:r>
+              <w:rPr>
+                <w:b/>
+                <w:lang w:val="en-US"/>
+              </w:rPr>
+              <w:t>2 :</w:t>
+            </w:r>
+            <w:proofErr w:type="gramEnd"/>
           </w:p>
           <w:p>
             <w:pPr>
@@ -6244,13 +7213,40 @@
                 <w:lang w:val="en-US"/>
               </w:rPr>
             </w:pPr>
-            <w:r>
-              <w:rPr>
-                <w:b/>
-                <w:lang w:val="en-US"/>
-              </w:rPr>
-              <w:t>Şəhər Nömrəsi :</w:t>
-            </w:r>
+            <w:proofErr w:type="spellStart"/>
+            <w:r>
+              <w:rPr>
+                <w:b/>
+                <w:lang w:val="en-US"/>
+              </w:rPr>
+              <w:t>Şəhər</w:t>
+            </w:r>
+            <w:proofErr w:type="spellEnd"/>
+            <w:r>
+              <w:rPr>
+                <w:b/>
+                <w:lang w:val="en-US"/>
+              </w:rPr>
+              <w:t xml:space="preserve"> </w:t>
+            </w:r>
+            <w:proofErr w:type="spellStart"/>
+            <w:proofErr w:type="gramStart"/>
+            <w:r>
+              <w:rPr>
+                <w:b/>
+                <w:lang w:val="en-US"/>
+              </w:rPr>
+              <w:t>Nömrəsi</w:t>
+            </w:r>
+            <w:proofErr w:type="spellEnd"/>
+            <w:r>
+              <w:rPr>
+                <w:b/>
+                <w:lang w:val="en-US"/>
+              </w:rPr>
+              <w:t xml:space="preserve"> :</w:t>
+            </w:r>
+            <w:proofErr w:type="gramEnd"/>
           </w:p>
           <w:p>
             <w:pPr>
@@ -6291,8 +7287,30 @@
               <w:rPr>
                 <w:lang w:val="en-US"/>
               </w:rPr>
-              <w:t xml:space="preserve">                         Ad Soyad Ata adı</w:t>
-            </w:r>
+              <w:t xml:space="preserve">                         Ad </w:t>
+            </w:r>
+            <w:proofErr w:type="spellStart"/>
+            <w:r>
+              <w:rPr>
+                <w:lang w:val="en-US"/>
+              </w:rPr>
+              <w:t>Soyad</w:t>
+            </w:r>
+            <w:proofErr w:type="spellEnd"/>
+            <w:r>
+              <w:rPr>
+                <w:lang w:val="en-US"/>
+              </w:rPr>
+              <w:t xml:space="preserve"> Ata </w:t>
+            </w:r>
+            <w:proofErr w:type="spellStart"/>
+            <w:r>
+              <w:rPr>
+                <w:lang w:val="en-US"/>
+              </w:rPr>
+              <w:t>adı</w:t>
+            </w:r>
+            <w:proofErr w:type="spellEnd"/>
           </w:p>
           <w:p>
             <w:pPr>
@@ -6357,7 +7375,21 @@
               <w:rPr>
                 <w:lang w:val="en-US"/>
               </w:rPr>
-              <w:t xml:space="preserve">                                           (İmza)</w:t>
+              <w:t xml:space="preserve">                                           (</w:t>
+            </w:r>
+            <w:proofErr w:type="spellStart"/>
+            <w:r>
+              <w:rPr>
+                <w:lang w:val="en-US"/>
+              </w:rPr>
+              <w:t>İmza</w:t>
+            </w:r>
+            <w:proofErr w:type="spellEnd"/>
+            <w:r>
+              <w:rPr>
+                <w:lang w:val="en-US"/>
+              </w:rPr>
+              <w:t>)</w:t>
             </w:r>
           </w:p>
           <w:p>
@@ -6742,42 +7774,33 @@
     </w:p>
     <w:tbl>
       <w:tblPr>
-        <w:tblStyle w:val="8"/>
+        <w:tblStyle w:val="TableGrid"/>
         <w:tblpPr w:vertAnchor="text" w:tblpX="5827" w:tblpY="166"/>
         <w:tblOverlap w:val="never"/>
         <w:tblW w:w="2498" w:type="dxa"/>
         <w:tblInd w:w="0" w:type="dxa"/>
-        <w:tblLayout w:type="autofit"/>
         <w:tblCellMar>
           <w:top w:w="79" w:type="dxa"/>
           <w:left w:w="151" w:type="dxa"/>
-          <w:bottom w:w="0" w:type="dxa"/>
           <w:right w:w="115" w:type="dxa"/>
         </w:tblCellMar>
+        <w:tblLook w:val="04A0" w:firstRow="1" w:lastRow="0" w:firstColumn="1" w:lastColumn="0" w:noHBand="0" w:noVBand="1"/>
       </w:tblPr>
       <w:tblGrid>
         <w:gridCol w:w="2498"/>
       </w:tblGrid>
       <w:tr>
-        <w:tblPrEx>
-          <w:tblCellMar>
-            <w:top w:w="79" w:type="dxa"/>
-            <w:left w:w="151" w:type="dxa"/>
-            <w:bottom w:w="0" w:type="dxa"/>
-            <w:right w:w="115" w:type="dxa"/>
-          </w:tblCellMar>
-        </w:tblPrEx>
         <w:trPr>
-          <w:trHeight w:val="484" w:hRule="atLeast"/>
+          <w:trHeight w:val="484"/>
         </w:trPr>
         <w:tc>
           <w:tcPr>
             <w:tcW w:w="2498" w:type="dxa"/>
             <w:tcBorders>
-              <w:top w:val="single" w:color="000000" w:sz="6" w:space="0"/>
-              <w:left w:val="single" w:color="000000" w:sz="6" w:space="0"/>
-              <w:bottom w:val="single" w:color="000000" w:sz="6" w:space="0"/>
-              <w:right w:val="single" w:color="000000" w:sz="6" w:space="0"/>
+              <w:top w:val="single" w:sz="6" w:space="0" w:color="000000"/>
+              <w:left w:val="single" w:sz="6" w:space="0" w:color="000000"/>
+              <w:bottom w:val="single" w:sz="6" w:space="0" w:color="000000"/>
+              <w:right w:val="single" w:sz="6" w:space="0" w:color="000000"/>
             </w:tcBorders>
           </w:tcPr>
           <w:p>
@@ -6817,7 +7840,7 @@
       </w:pPr>
       <w:r>
         <w:rPr>
-          <w:rFonts w:ascii="Calibri" w:hAnsi="Calibri" w:eastAsia="Calibri" w:cs="Calibri"/>
+          <w:rFonts w:ascii="Calibri" w:eastAsia="Calibri" w:hAnsi="Calibri" w:cs="Calibri"/>
           <w:sz w:val="22"/>
           <w:lang w:val="en-US"/>
         </w:rPr>
@@ -6825,7 +7848,8 @@
       </w:r>
       <w:r>
         <w:rPr>
-          <w:rFonts w:ascii="Calibri" w:hAnsi="Calibri" w:eastAsia="Calibri" w:cs="Calibri"/>
+          <w:rFonts w:ascii="Calibri" w:eastAsia="Calibri" w:hAnsi="Calibri" w:cs="Calibri"/>
+          <w:noProof/>
           <w:sz w:val="22"/>
         </w:rPr>
         <mc:AlternateContent>
@@ -6953,20 +7977,13 @@
           </mc:Choice>
           <mc:Fallback>
             <w:pict>
-              <v:group id="_x0000_s1026" o:spid="_x0000_s1026" o:spt="203" style="height:37.5pt;width:39.25pt;" coordsize="498532,476862" o:gfxdata="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">
-                <o:lock v:ext="edit" aspectratio="f"/>
-                <v:shape id="Shape 2123" o:spid="_x0000_s1026" o:spt="100" style="position:absolute;left:0;top:0;height:476862;width:498532;" filled="f" stroked="t" coordsize="498532,476862" o:gfxdata="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" path="m0,119216l307848,119216,307848,0,498532,238431,307848,476862,307848,357646,0,357646xe">
-                  <v:fill on="f" focussize="0,0"/>
-                  <v:stroke weight="0.739685039370079pt" color="#000000" miterlimit="1" joinstyle="miter"/>
-                  <v:imagedata o:title=""/>
-                  <o:lock v:ext="edit" aspectratio="f"/>
+              <v:group id="Group 15399" o:spid="_x0000_s1026" style="width:39.25pt;height:37.5pt;mso-position-horizontal-relative:char;mso-position-vertical-relative:line" coordsize="498532,476862" o:gfxdata="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">
+                <v:shape id="Shape 2123" o:spid="_x0000_s1027" style="position:absolute;width:498532;height:476862;visibility:visible;mso-wrap-style:square;v-text-anchor:top" coordsize="498532,476862" o:gfxdata="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" path="m,119216r307848,l307848,,498532,238431,307848,476862r,-119216l,357646,,119216xe" filled="f" strokeweight=".26094mm">
+                  <v:stroke miterlimit="66585f" joinstyle="miter"/>
+                  <v:path arrowok="t" textboxrect="0,0,498532,476862"/>
                 </v:shape>
-                <v:rect id="Rectangle 2124" o:spid="_x0000_s1026" o:spt="1" style="position:absolute;left:95955;top:168885;height:187055;width:282558;" filled="f" stroked="f" coordsize="21600,21600" o:gfxdata="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">
-                  <v:fill on="f" focussize="0,0"/>
-                  <v:stroke on="f"/>
-                  <v:imagedata o:title=""/>
-                  <o:lock v:ext="edit" aspectratio="f"/>
-                  <v:textbox inset="0mm,0mm,0mm,0mm">
+                <v:rect id="Rectangle 2124" o:spid="_x0000_s1028" style="position:absolute;left:95955;top:168885;width:282558;height:187055;visibility:visible;mso-wrap-style:square;v-text-anchor:top" o:gfxdata="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" filled="f" stroked="f">
+                  <v:textbox inset="0,0,0,0">
                     <w:txbxContent>
                       <w:p>
                         <w:pPr>
@@ -6984,30 +8001,39 @@
                     </w:txbxContent>
                   </v:textbox>
                 </v:rect>
-                <w10:wrap type="none"/>
                 <w10:anchorlock/>
               </v:group>
             </w:pict>
           </mc:Fallback>
         </mc:AlternateContent>
       </w:r>
+      <w:proofErr w:type="spellStart"/>
       <w:r>
         <w:rPr>
           <w:sz w:val="24"/>
           <w:lang w:val="en-US"/>
         </w:rPr>
-        <w:t>Elloni Capital</w:t>
-      </w:r>
+        <w:t>Elloni</w:t>
+      </w:r>
+      <w:proofErr w:type="spellEnd"/>
       <w:r>
         <w:rPr>
           <w:sz w:val="24"/>
           <w:lang w:val="en-US"/>
         </w:rPr>
+        <w:t xml:space="preserve"> Capital</w:t>
+      </w:r>
+      <w:r>
+        <w:rPr>
+          <w:sz w:val="24"/>
+          <w:lang w:val="en-US"/>
+        </w:rPr>
         <w:tab/>
       </w:r>
       <w:r>
         <w:rPr>
-          <w:rFonts w:ascii="Calibri" w:hAnsi="Calibri" w:eastAsia="Calibri" w:cs="Calibri"/>
+          <w:rFonts w:ascii="Calibri" w:eastAsia="Calibri" w:hAnsi="Calibri" w:cs="Calibri"/>
+          <w:noProof/>
           <w:sz w:val="22"/>
         </w:rPr>
         <mc:AlternateContent>
@@ -7135,20 +8161,13 @@
           </mc:Choice>
           <mc:Fallback>
             <w:pict>
-              <v:group id="_x0000_s1026" o:spid="_x0000_s1026" o:spt="203" style="height:42.75pt;width:45.25pt;" coordsize="574735,543458" o:gfxdata="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">
-                <o:lock v:ext="edit" aspectratio="f"/>
-                <v:shape id="Shape 2126" o:spid="_x0000_s1026" o:spt="100" style="position:absolute;left:0;top:0;height:543458;width:574735;" filled="f" stroked="t" coordsize="574735,543458" o:gfxdata="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" path="m0,135865l364717,135865,364717,0,574735,271729,364717,543458,364717,407594,0,407594xe">
-                  <v:fill on="f" focussize="0,0"/>
-                  <v:stroke weight="0.741102362204724pt" color="#000000" miterlimit="1" joinstyle="miter"/>
-                  <v:imagedata o:title=""/>
-                  <o:lock v:ext="edit" aspectratio="f"/>
+              <v:group id="Group 15400" o:spid="_x0000_s1029" style="width:45.25pt;height:42.75pt;mso-position-horizontal-relative:char;mso-position-vertical-relative:line" coordsize="5747,5434" o:gfxdata="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">
+                <v:shape id="Shape 2126" o:spid="_x0000_s1030" style="position:absolute;width:5747;height:5434;visibility:visible;mso-wrap-style:square;v-text-anchor:top" coordsize="574735,543458" o:gfxdata="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" path="m,135865r364717,l364717,,574735,271729,364717,543458r,-135864l,407594,,135865xe" filled="f" strokeweight=".26144mm">
+                  <v:stroke miterlimit="66585f" joinstyle="miter"/>
+                  <v:path arrowok="t" textboxrect="0,0,574735,543458"/>
                 </v:shape>
-                <v:rect id="Rectangle 2127" o:spid="_x0000_s1026" o:spt="1" style="position:absolute;left:95946;top:186031;height:187055;width:282558;" filled="f" stroked="f" coordsize="21600,21600" o:gfxdata="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">
-                  <v:fill on="f" focussize="0,0"/>
-                  <v:stroke on="f"/>
-                  <v:imagedata o:title=""/>
-                  <o:lock v:ext="edit" aspectratio="f"/>
-                  <v:textbox inset="0mm,0mm,0mm,0mm">
+                <v:rect id="Rectangle 2127" o:spid="_x0000_s1031" style="position:absolute;left:959;top:1860;width:2826;height:1870;visibility:visible;mso-wrap-style:square;v-text-anchor:top" o:gfxdata="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" filled="f" stroked="f">
+                  <v:textbox inset="0,0,0,0">
                     <w:txbxContent>
                       <w:p>
                         <w:pPr>
@@ -7166,7 +8185,6 @@
                     </w:txbxContent>
                   </v:textbox>
                 </v:rect>
-                <w10:wrap type="none"/>
                 <w10:anchorlock/>
               </v:group>
             </w:pict>
@@ -7178,30 +8196,68 @@
           <w:sz w:val="24"/>
           <w:lang w:val="en-US"/>
         </w:rPr>
-        <w:t xml:space="preserve"> Müqavilə nömrəsi</w:t>
-      </w:r>
+        <w:t xml:space="preserve"> </w:t>
+      </w:r>
+      <w:proofErr w:type="spellStart"/>
       <w:r>
         <w:rPr>
           <w:sz w:val="24"/>
           <w:lang w:val="en-US"/>
         </w:rPr>
+        <w:t>Müqavilə</w:t>
+      </w:r>
+      <w:proofErr w:type="spellEnd"/>
+      <w:r>
+        <w:rPr>
+          <w:sz w:val="24"/>
+          <w:lang w:val="en-US"/>
+        </w:rPr>
+        <w:t xml:space="preserve"> </w:t>
+      </w:r>
+      <w:proofErr w:type="spellStart"/>
+      <w:r>
+        <w:rPr>
+          <w:sz w:val="24"/>
+          <w:lang w:val="en-US"/>
+        </w:rPr>
+        <w:t>nömrəsi</w:t>
+      </w:r>
+      <w:proofErr w:type="spellEnd"/>
+      <w:r>
+        <w:rPr>
+          <w:sz w:val="24"/>
+          <w:lang w:val="en-US"/>
+        </w:rPr>
         <w:tab/>
-      </w:r>
+        <w:t xml:space="preserve">Fin </w:t>
+      </w:r>
+      <w:proofErr w:type="spellStart"/>
       <w:r>
         <w:rPr>
           <w:sz w:val="24"/>
           <w:lang w:val="en-US"/>
         </w:rPr>
-        <w:t>Fin kod</w:t>
-      </w:r>
+        <w:t>kod</w:t>
+      </w:r>
+      <w:proofErr w:type="spellEnd"/>
       <w:r>
         <w:rPr>
           <w:sz w:val="24"/>
           <w:vertAlign w:val="superscript"/>
           <w:lang w:val="en-US"/>
         </w:rPr>
-        <w:t xml:space="preserve">                    fin kod</w:t>
-      </w:r>
+        <w:t xml:space="preserve">                    fin </w:t>
+      </w:r>
+      <w:proofErr w:type="spellStart"/>
+      <w:r>
+        <w:rPr>
+          <w:sz w:val="24"/>
+          <w:vertAlign w:val="superscript"/>
+          <w:lang w:val="en-US"/>
+        </w:rPr>
+        <w:t>kod</w:t>
+      </w:r>
+      <w:proofErr w:type="spellEnd"/>
     </w:p>
     <w:p>
       <w:pPr>
@@ -7227,12 +8283,133 @@
         </w:rPr>
         <w:t xml:space="preserve">Express Pay </w:t>
       </w:r>
+      <w:proofErr w:type="spellStart"/>
       <w:r>
         <w:rPr>
           <w:sz w:val="24"/>
           <w:lang w:val="en-US"/>
         </w:rPr>
-        <w:t>aparatı vasitəsi ilə ödənilən zaman ardıcıllıq bu qaydada olmalıdır:</w:t>
+        <w:t>aparatı</w:t>
+      </w:r>
+      <w:proofErr w:type="spellEnd"/>
+      <w:r>
+        <w:rPr>
+          <w:sz w:val="24"/>
+          <w:lang w:val="en-US"/>
+        </w:rPr>
+        <w:t xml:space="preserve"> </w:t>
+      </w:r>
+      <w:proofErr w:type="spellStart"/>
+      <w:r>
+        <w:rPr>
+          <w:sz w:val="24"/>
+          <w:lang w:val="en-US"/>
+        </w:rPr>
+        <w:t>vasitəsi</w:t>
+      </w:r>
+      <w:proofErr w:type="spellEnd"/>
+      <w:r>
+        <w:rPr>
+          <w:sz w:val="24"/>
+          <w:lang w:val="en-US"/>
+        </w:rPr>
+        <w:t xml:space="preserve"> </w:t>
+      </w:r>
+      <w:proofErr w:type="spellStart"/>
+      <w:r>
+        <w:rPr>
+          <w:sz w:val="24"/>
+          <w:lang w:val="en-US"/>
+        </w:rPr>
+        <w:t>ilə</w:t>
+      </w:r>
+      <w:proofErr w:type="spellEnd"/>
+      <w:r>
+        <w:rPr>
+          <w:sz w:val="24"/>
+          <w:lang w:val="en-US"/>
+        </w:rPr>
+        <w:t xml:space="preserve"> </w:t>
+      </w:r>
+      <w:proofErr w:type="spellStart"/>
+      <w:r>
+        <w:rPr>
+          <w:sz w:val="24"/>
+          <w:lang w:val="en-US"/>
+        </w:rPr>
+        <w:t>ödənilən</w:t>
+      </w:r>
+      <w:proofErr w:type="spellEnd"/>
+      <w:r>
+        <w:rPr>
+          <w:sz w:val="24"/>
+          <w:lang w:val="en-US"/>
+        </w:rPr>
+        <w:t xml:space="preserve"> zaman </w:t>
+      </w:r>
+      <w:proofErr w:type="spellStart"/>
+      <w:r>
+        <w:rPr>
+          <w:sz w:val="24"/>
+          <w:lang w:val="en-US"/>
+        </w:rPr>
+        <w:t>ardıcıllıq</w:t>
+      </w:r>
+      <w:proofErr w:type="spellEnd"/>
+      <w:r>
+        <w:rPr>
+          <w:sz w:val="24"/>
+          <w:lang w:val="en-US"/>
+        </w:rPr>
+        <w:t xml:space="preserve"> </w:t>
+      </w:r>
+      <w:proofErr w:type="spellStart"/>
+      <w:r>
+        <w:rPr>
+          <w:sz w:val="24"/>
+          <w:lang w:val="en-US"/>
+        </w:rPr>
+        <w:t>bu</w:t>
+      </w:r>
+      <w:proofErr w:type="spellEnd"/>
+      <w:r>
+        <w:rPr>
+          <w:sz w:val="24"/>
+          <w:lang w:val="en-US"/>
+        </w:rPr>
+        <w:t xml:space="preserve"> </w:t>
+      </w:r>
+      <w:proofErr w:type="spellStart"/>
+      <w:r>
+        <w:rPr>
+          <w:sz w:val="24"/>
+          <w:lang w:val="en-US"/>
+        </w:rPr>
+        <w:t>qaydada</w:t>
+      </w:r>
+      <w:proofErr w:type="spellEnd"/>
+      <w:r>
+        <w:rPr>
+          <w:sz w:val="24"/>
+          <w:lang w:val="en-US"/>
+        </w:rPr>
+        <w:t xml:space="preserve"> </w:t>
+      </w:r>
+      <w:proofErr w:type="spellStart"/>
+      <w:r>
+        <w:rPr>
+          <w:sz w:val="24"/>
+          <w:lang w:val="en-US"/>
+        </w:rPr>
+        <w:t>olmalıdır</w:t>
+      </w:r>
+      <w:proofErr w:type="spellEnd"/>
+      <w:r>
+        <w:rPr>
+          <w:sz w:val="24"/>
+          <w:lang w:val="en-US"/>
+        </w:rPr>
+        <w:t>:</w:t>
       </w:r>
     </w:p>
     <w:p>
@@ -7250,34 +8427,33 @@
     </w:p>
     <w:tbl>
       <w:tblPr>
-        <w:tblStyle w:val="8"/>
+        <w:tblStyle w:val="TableGrid"/>
         <w:tblpPr w:vertAnchor="text" w:tblpX="5827" w:tblpY="161"/>
         <w:tblOverlap w:val="never"/>
         <w:tblW w:w="2498" w:type="dxa"/>
         <w:tblInd w:w="0" w:type="dxa"/>
-        <w:tblLayout w:type="autofit"/>
         <w:tblCellMar>
           <w:top w:w="79" w:type="dxa"/>
           <w:left w:w="151" w:type="dxa"/>
-          <w:bottom w:w="0" w:type="dxa"/>
           <w:right w:w="115" w:type="dxa"/>
         </w:tblCellMar>
+        <w:tblLook w:val="04A0" w:firstRow="1" w:lastRow="0" w:firstColumn="1" w:lastColumn="0" w:noHBand="0" w:noVBand="1"/>
       </w:tblPr>
       <w:tblGrid>
         <w:gridCol w:w="2498"/>
       </w:tblGrid>
       <w:tr>
         <w:trPr>
-          <w:trHeight w:val="484" w:hRule="atLeast"/>
+          <w:trHeight w:val="484"/>
         </w:trPr>
         <w:tc>
           <w:tcPr>
             <w:tcW w:w="2498" w:type="dxa"/>
             <w:tcBorders>
-              <w:top w:val="single" w:color="000000" w:sz="6" w:space="0"/>
-              <w:left w:val="single" w:color="000000" w:sz="6" w:space="0"/>
-              <w:bottom w:val="single" w:color="000000" w:sz="6" w:space="0"/>
-              <w:right w:val="single" w:color="000000" w:sz="6" w:space="0"/>
+              <w:top w:val="single" w:sz="6" w:space="0" w:color="000000"/>
+              <w:left w:val="single" w:sz="6" w:space="0" w:color="000000"/>
+              <w:bottom w:val="single" w:sz="6" w:space="0" w:color="000000"/>
+              <w:right w:val="single" w:sz="6" w:space="0" w:color="000000"/>
             </w:tcBorders>
           </w:tcPr>
           <w:p>
@@ -7317,7 +8493,7 @@
       </w:pPr>
       <w:r>
         <w:rPr>
-          <w:rFonts w:ascii="Calibri" w:hAnsi="Calibri" w:eastAsia="Calibri" w:cs="Calibri"/>
+          <w:rFonts w:ascii="Calibri" w:eastAsia="Calibri" w:hAnsi="Calibri" w:cs="Calibri"/>
           <w:sz w:val="22"/>
           <w:lang w:val="en-US"/>
         </w:rPr>
@@ -7325,7 +8501,8 @@
       </w:r>
       <w:r>
         <w:rPr>
-          <w:rFonts w:ascii="Calibri" w:hAnsi="Calibri" w:eastAsia="Calibri" w:cs="Calibri"/>
+          <w:rFonts w:ascii="Calibri" w:eastAsia="Calibri" w:hAnsi="Calibri" w:cs="Calibri"/>
+          <w:noProof/>
           <w:sz w:val="22"/>
         </w:rPr>
         <mc:AlternateContent>
@@ -7453,20 +8630,13 @@
           </mc:Choice>
           <mc:Fallback>
             <w:pict>
-              <v:group id="_x0000_s1026" o:spid="_x0000_s1026" o:spt="203" style="height:37.5pt;width:40.75pt;" coordsize="517736,476862" o:gfxdata="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">
-                <o:lock v:ext="edit" aspectratio="f"/>
-                <v:shape id="Shape 2142" o:spid="_x0000_s1026" o:spt="100" style="position:absolute;left:0;top:0;height:476862;width:517736;" filled="f" stroked="t" coordsize="517736,476862" o:gfxdata="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" path="m0,119216l326899,119216,326899,0,517736,238431,326899,476862,326899,357646,0,357646xe">
-                  <v:fill on="f" focussize="0,0"/>
-                  <v:stroke weight="0.740314960629921pt" color="#000000" miterlimit="1" joinstyle="miter"/>
-                  <v:imagedata o:title=""/>
-                  <o:lock v:ext="edit" aspectratio="f"/>
+              <v:group id="Group 15403" o:spid="_x0000_s1032" style="width:40.75pt;height:37.5pt;mso-position-horizontal-relative:char;mso-position-vertical-relative:line" coordsize="517736,476862" o:gfxdata="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">
+                <v:shape id="Shape 2142" o:spid="_x0000_s1033" style="position:absolute;width:517736;height:476862;visibility:visible;mso-wrap-style:square;v-text-anchor:top" coordsize="517736,476862" o:gfxdata="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" path="m,119216r326899,l326899,,517736,238431,326899,476862r,-119216l,357646,,119216xe" filled="f" strokeweight=".26117mm">
+                  <v:stroke miterlimit="66585f" joinstyle="miter"/>
+                  <v:path arrowok="t" textboxrect="0,0,517736,476862"/>
                 </v:shape>
-                <v:rect id="Rectangle 2143" o:spid="_x0000_s1026" o:spt="1" style="position:absolute;left:95951;top:168885;height:187055;width:282558;" filled="f" stroked="f" coordsize="21600,21600" o:gfxdata="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">
-                  <v:fill on="f" focussize="0,0"/>
-                  <v:stroke on="f"/>
-                  <v:imagedata o:title=""/>
-                  <o:lock v:ext="edit" aspectratio="f"/>
-                  <v:textbox inset="0mm,0mm,0mm,0mm">
+                <v:rect id="Rectangle 2143" o:spid="_x0000_s1034" style="position:absolute;left:95951;top:168885;width:282558;height:187055;visibility:visible;mso-wrap-style:square;v-text-anchor:top" o:gfxdata="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" filled="f" stroked="f">
+                  <v:textbox inset="0,0,0,0">
                     <w:txbxContent>
                       <w:p>
                         <w:pPr>
@@ -7484,30 +8654,39 @@
                     </w:txbxContent>
                   </v:textbox>
                 </v:rect>
-                <w10:wrap type="none"/>
                 <w10:anchorlock/>
               </v:group>
             </w:pict>
           </mc:Fallback>
         </mc:AlternateContent>
       </w:r>
+      <w:proofErr w:type="spellStart"/>
       <w:r>
         <w:rPr>
           <w:sz w:val="24"/>
           <w:lang w:val="en-US"/>
         </w:rPr>
-        <w:t>Elloni Capital</w:t>
-      </w:r>
+        <w:t>Elloni</w:t>
+      </w:r>
+      <w:proofErr w:type="spellEnd"/>
       <w:r>
         <w:rPr>
           <w:sz w:val="24"/>
           <w:lang w:val="en-US"/>
         </w:rPr>
+        <w:t xml:space="preserve"> Capital</w:t>
+      </w:r>
+      <w:r>
+        <w:rPr>
+          <w:sz w:val="24"/>
+          <w:lang w:val="en-US"/>
+        </w:rPr>
         <w:tab/>
       </w:r>
       <w:r>
         <w:rPr>
-          <w:rFonts w:ascii="Calibri" w:hAnsi="Calibri" w:eastAsia="Calibri" w:cs="Calibri"/>
+          <w:rFonts w:ascii="Calibri" w:eastAsia="Calibri" w:hAnsi="Calibri" w:cs="Calibri"/>
+          <w:noProof/>
           <w:sz w:val="22"/>
         </w:rPr>
         <mc:AlternateContent>
@@ -7635,20 +8814,13 @@
           </mc:Choice>
           <mc:Fallback>
             <w:pict>
-              <v:group id="_x0000_s1026" o:spid="_x0000_s1026" o:spt="203" style="height:42.75pt;width:45.25pt;" coordsize="574735,543458" o:gfxdata="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">
-                <o:lock v:ext="edit" aspectratio="f"/>
-                <v:shape id="Shape 2145" o:spid="_x0000_s1026" o:spt="100" style="position:absolute;left:0;top:0;height:543458;width:574735;" filled="f" stroked="t" coordsize="574735,543458" o:gfxdata="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" path="m0,135865l364717,135865,364717,0,574735,271729,364717,543458,364717,407594,0,407594xe">
-                  <v:fill on="f" focussize="0,0"/>
-                  <v:stroke weight="0.741102362204724pt" color="#000000" miterlimit="1" joinstyle="miter"/>
-                  <v:imagedata o:title=""/>
-                  <o:lock v:ext="edit" aspectratio="f"/>
+              <v:group id="Group 15404" o:spid="_x0000_s1035" style="width:45.25pt;height:42.75pt;mso-position-horizontal-relative:char;mso-position-vertical-relative:line" coordsize="5747,5434" o:gfxdata="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">
+                <v:shape id="Shape 2145" o:spid="_x0000_s1036" style="position:absolute;width:5747;height:5434;visibility:visible;mso-wrap-style:square;v-text-anchor:top" coordsize="574735,543458" o:gfxdata="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" path="m,135865r364717,l364717,,574735,271729,364717,543458r,-135864l,407594,,135865xe" filled="f" strokeweight=".26144mm">
+                  <v:stroke miterlimit="66585f" joinstyle="miter"/>
+                  <v:path arrowok="t" textboxrect="0,0,574735,543458"/>
                 </v:shape>
-                <v:rect id="Rectangle 2146" o:spid="_x0000_s1026" o:spt="1" style="position:absolute;left:95946;top:186031;height:187055;width:282558;" filled="f" stroked="f" coordsize="21600,21600" o:gfxdata="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">
-                  <v:fill on="f" focussize="0,0"/>
-                  <v:stroke on="f"/>
-                  <v:imagedata o:title=""/>
-                  <o:lock v:ext="edit" aspectratio="f"/>
-                  <v:textbox inset="0mm,0mm,0mm,0mm">
+                <v:rect id="Rectangle 2146" o:spid="_x0000_s1037" style="position:absolute;left:959;top:1860;width:2826;height:1870;visibility:visible;mso-wrap-style:square;v-text-anchor:top" o:gfxdata="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" filled="f" stroked="f">
+                  <v:textbox inset="0,0,0,0">
                     <w:txbxContent>
                       <w:p>
                         <w:pPr>
@@ -7666,7 +8838,6 @@
                     </w:txbxContent>
                   </v:textbox>
                 </v:rect>
-                <w10:wrap type="none"/>
                 <w10:anchorlock/>
               </v:group>
             </w:pict>
@@ -7678,22 +8849,50 @@
           <w:sz w:val="24"/>
           <w:lang w:val="en-US"/>
         </w:rPr>
-        <w:t xml:space="preserve"> Müqavilə nömrəsi</w:t>
-      </w:r>
+        <w:t xml:space="preserve"> </w:t>
+      </w:r>
+      <w:proofErr w:type="spellStart"/>
       <w:r>
         <w:rPr>
           <w:sz w:val="24"/>
           <w:lang w:val="en-US"/>
         </w:rPr>
+        <w:t>Müqavilə</w:t>
+      </w:r>
+      <w:proofErr w:type="spellEnd"/>
+      <w:r>
+        <w:rPr>
+          <w:sz w:val="24"/>
+          <w:lang w:val="en-US"/>
+        </w:rPr>
+        <w:t xml:space="preserve"> </w:t>
+      </w:r>
+      <w:proofErr w:type="spellStart"/>
+      <w:r>
+        <w:rPr>
+          <w:sz w:val="24"/>
+          <w:lang w:val="en-US"/>
+        </w:rPr>
+        <w:t>nömrəsi</w:t>
+      </w:r>
+      <w:proofErr w:type="spellEnd"/>
+      <w:r>
+        <w:rPr>
+          <w:sz w:val="24"/>
+          <w:lang w:val="en-US"/>
+        </w:rPr>
         <w:tab/>
-      </w:r>
+        <w:t xml:space="preserve">Fin </w:t>
+      </w:r>
+      <w:proofErr w:type="spellStart"/>
       <w:r>
         <w:rPr>
           <w:sz w:val="24"/>
           <w:lang w:val="en-US"/>
         </w:rPr>
-        <w:t>Fin kod</w:t>
-      </w:r>
+        <w:t>kod</w:t>
+      </w:r>
+      <w:proofErr w:type="spellEnd"/>
       <w:r>
         <w:rPr>
           <w:sz w:val="24"/>
@@ -7707,8 +8906,18 @@
           <w:vertAlign w:val="superscript"/>
           <w:lang w:val="en-US"/>
         </w:rPr>
-        <w:t>fin kod</w:t>
-      </w:r>
+        <w:t xml:space="preserve">fin </w:t>
+      </w:r>
+      <w:proofErr w:type="spellStart"/>
+      <w:r>
+        <w:rPr>
+          <w:sz w:val="24"/>
+          <w:vertAlign w:val="superscript"/>
+          <w:lang w:val="en-US"/>
+        </w:rPr>
+        <w:t>kod</w:t>
+      </w:r>
+      <w:proofErr w:type="spellEnd"/>
     </w:p>
     <w:p>
       <w:pPr>
@@ -7734,17 +8943,106 @@
         </w:rPr>
         <w:t xml:space="preserve">Online </w:t>
       </w:r>
+      <w:proofErr w:type="spellStart"/>
       <w:r>
         <w:rPr>
           <w:sz w:val="24"/>
           <w:lang w:val="en-US"/>
         </w:rPr>
-        <w:t>ödəniş zamanı ardıcıllıq bu qaydada olmalıdır:</w:t>
+        <w:t>ödəniş</w:t>
+      </w:r>
+      <w:proofErr w:type="spellEnd"/>
+      <w:r>
+        <w:rPr>
+          <w:sz w:val="24"/>
+          <w:lang w:val="en-US"/>
+        </w:rPr>
+        <w:t xml:space="preserve"> </w:t>
+      </w:r>
+      <w:proofErr w:type="spellStart"/>
+      <w:r>
+        <w:rPr>
+          <w:sz w:val="24"/>
+          <w:lang w:val="en-US"/>
+        </w:rPr>
+        <w:t>zamanı</w:t>
+      </w:r>
+      <w:proofErr w:type="spellEnd"/>
+      <w:r>
+        <w:rPr>
+          <w:sz w:val="24"/>
+          <w:lang w:val="en-US"/>
+        </w:rPr>
+        <w:t xml:space="preserve"> </w:t>
+      </w:r>
+      <w:proofErr w:type="spellStart"/>
+      <w:r>
+        <w:rPr>
+          <w:sz w:val="24"/>
+          <w:lang w:val="en-US"/>
+        </w:rPr>
+        <w:t>ardıcıllıq</w:t>
+      </w:r>
+      <w:proofErr w:type="spellEnd"/>
+      <w:r>
+        <w:rPr>
+          <w:sz w:val="24"/>
+          <w:lang w:val="en-US"/>
+        </w:rPr>
+        <w:t xml:space="preserve"> </w:t>
+      </w:r>
+      <w:proofErr w:type="spellStart"/>
+      <w:r>
+        <w:rPr>
+          <w:sz w:val="24"/>
+          <w:lang w:val="en-US"/>
+        </w:rPr>
+        <w:t>bu</w:t>
+      </w:r>
+      <w:proofErr w:type="spellEnd"/>
+      <w:r>
+        <w:rPr>
+          <w:sz w:val="24"/>
+          <w:lang w:val="en-US"/>
+        </w:rPr>
+        <w:t xml:space="preserve"> </w:t>
+      </w:r>
+      <w:proofErr w:type="spellStart"/>
+      <w:r>
+        <w:rPr>
+          <w:sz w:val="24"/>
+          <w:lang w:val="en-US"/>
+        </w:rPr>
+        <w:t>qaydada</w:t>
+      </w:r>
+      <w:proofErr w:type="spellEnd"/>
+      <w:r>
+        <w:rPr>
+          <w:sz w:val="24"/>
+          <w:lang w:val="en-US"/>
+        </w:rPr>
+        <w:t xml:space="preserve"> </w:t>
+      </w:r>
+      <w:proofErr w:type="spellStart"/>
+      <w:r>
+        <w:rPr>
+          <w:sz w:val="24"/>
+          <w:lang w:val="en-US"/>
+        </w:rPr>
+        <w:t>olmalıdır</w:t>
+      </w:r>
+      <w:proofErr w:type="spellEnd"/>
+      <w:r>
+        <w:rPr>
+          <w:sz w:val="24"/>
+          <w:lang w:val="en-US"/>
+        </w:rPr>
+        <w:t>:</w:t>
       </w:r>
     </w:p>
     <w:p>
       <w:pPr>
-        <w:pStyle w:val="2"/>
+        <w:pStyle w:val="Heading1"/>
       </w:pPr>
       <w:r>
         <w:t>Expresspay.az</w:t>
@@ -7752,42 +9050,33 @@
     </w:p>
     <w:tbl>
       <w:tblPr>
-        <w:tblStyle w:val="8"/>
+        <w:tblStyle w:val="TableGrid"/>
         <w:tblpPr w:vertAnchor="text" w:tblpX="6577" w:tblpY="43"/>
         <w:tblOverlap w:val="never"/>
         <w:tblW w:w="1868" w:type="dxa"/>
         <w:tblInd w:w="0" w:type="dxa"/>
-        <w:tblLayout w:type="autofit"/>
         <w:tblCellMar>
           <w:top w:w="79" w:type="dxa"/>
           <w:left w:w="151" w:type="dxa"/>
-          <w:bottom w:w="0" w:type="dxa"/>
           <w:right w:w="115" w:type="dxa"/>
         </w:tblCellMar>
+        <w:tblLook w:val="04A0" w:firstRow="1" w:lastRow="0" w:firstColumn="1" w:lastColumn="0" w:noHBand="0" w:noVBand="1"/>
       </w:tblPr>
       <w:tblGrid>
         <w:gridCol w:w="1868"/>
       </w:tblGrid>
       <w:tr>
-        <w:tblPrEx>
-          <w:tblCellMar>
-            <w:top w:w="79" w:type="dxa"/>
-            <w:left w:w="151" w:type="dxa"/>
-            <w:bottom w:w="0" w:type="dxa"/>
-            <w:right w:w="115" w:type="dxa"/>
-          </w:tblCellMar>
-        </w:tblPrEx>
         <w:trPr>
-          <w:trHeight w:val="379" w:hRule="atLeast"/>
+          <w:trHeight w:val="379"/>
         </w:trPr>
         <w:tc>
           <w:tcPr>
             <w:tcW w:w="1868" w:type="dxa"/>
             <w:tcBorders>
-              <w:top w:val="single" w:color="000000" w:sz="6" w:space="0"/>
-              <w:left w:val="single" w:color="000000" w:sz="6" w:space="0"/>
-              <w:bottom w:val="single" w:color="000000" w:sz="6" w:space="0"/>
-              <w:right w:val="single" w:color="000000" w:sz="6" w:space="0"/>
+              <w:top w:val="single" w:sz="6" w:space="0" w:color="000000"/>
+              <w:left w:val="single" w:sz="6" w:space="0" w:color="000000"/>
+              <w:bottom w:val="single" w:sz="6" w:space="0" w:color="000000"/>
+              <w:right w:val="single" w:sz="6" w:space="0" w:color="000000"/>
             </w:tcBorders>
           </w:tcPr>
           <w:p>
@@ -7829,7 +9118,7 @@
       </w:pPr>
       <w:r>
         <w:rPr>
-          <w:rFonts w:ascii="Calibri" w:hAnsi="Calibri" w:eastAsia="Calibri" w:cs="Calibri"/>
+          <w:rFonts w:ascii="Calibri" w:eastAsia="Calibri" w:hAnsi="Calibri" w:cs="Calibri"/>
           <w:sz w:val="22"/>
           <w:lang w:val="en-US"/>
         </w:rPr>
@@ -7840,9 +9129,28 @@
           <w:sz w:val="24"/>
           <w:lang w:val="en-US"/>
         </w:rPr>
-        <w:t xml:space="preserve">Bank xidmətləri </w:t>
-      </w:r>
-      <w:r>
+        <w:t xml:space="preserve">Bank </w:t>
+      </w:r>
+      <w:proofErr w:type="spellStart"/>
+      <w:r>
+        <w:rPr>
+          <w:sz w:val="24"/>
+          <w:lang w:val="en-US"/>
+        </w:rPr>
+        <w:t>xidmətləri</w:t>
+      </w:r>
+      <w:proofErr w:type="spellEnd"/>
+      <w:r>
+        <w:rPr>
+          <w:sz w:val="24"/>
+          <w:lang w:val="en-US"/>
+        </w:rPr>
+        <w:t xml:space="preserve"> </w:t>
+      </w:r>
+      <w:r>
+        <w:rPr>
+          <w:noProof/>
+        </w:rPr>
         <w:drawing>
           <wp:inline distT="0" distB="0" distL="0" distR="0">
             <wp:extent cx="353695" cy="77470"/>
@@ -7857,7 +9165,7 @@
                     <pic:cNvPicPr/>
                   </pic:nvPicPr>
                   <pic:blipFill>
-                    <a:blip r:embed="rId6"/>
+                    <a:blip r:embed="rId8"/>
                     <a:stretch>
                       <a:fillRect/>
                     </a:stretch>
@@ -7899,6 +9207,9 @@
         <w:t xml:space="preserve"> Capital </w:t>
       </w:r>
       <w:r>
+        <w:rPr>
+          <w:noProof/>
+        </w:rPr>
         <w:drawing>
           <wp:inline distT="0" distB="0" distL="0" distR="0">
             <wp:extent cx="353695" cy="77470"/>
@@ -7913,7 +9224,7 @@
                     <pic:cNvPicPr/>
                   </pic:nvPicPr>
                   <pic:blipFill>
-                    <a:blip r:embed="rId6"/>
+                    <a:blip r:embed="rId8"/>
                     <a:stretch>
                       <a:fillRect/>
                     </a:stretch>
@@ -7933,27 +9244,48 @@
           </wp:inline>
         </w:drawing>
       </w:r>
+      <w:proofErr w:type="spellStart"/>
       <w:r>
         <w:rPr>
           <w:sz w:val="24"/>
           <w:lang w:val="en-US"/>
         </w:rPr>
-        <w:t>Müqavilə nömrəsi</w:t>
-      </w:r>
+        <w:t>Müqavilə</w:t>
+      </w:r>
+      <w:proofErr w:type="spellEnd"/>
       <w:r>
         <w:rPr>
           <w:sz w:val="24"/>
           <w:lang w:val="en-US"/>
         </w:rPr>
+        <w:t xml:space="preserve"> </w:t>
+      </w:r>
+      <w:proofErr w:type="spellStart"/>
+      <w:r>
+        <w:rPr>
+          <w:sz w:val="24"/>
+          <w:lang w:val="en-US"/>
+        </w:rPr>
+        <w:t>nömrəsi</w:t>
+      </w:r>
+      <w:proofErr w:type="spellEnd"/>
+      <w:r>
+        <w:rPr>
+          <w:sz w:val="24"/>
+          <w:lang w:val="en-US"/>
+        </w:rPr>
         <w:tab/>
-      </w:r>
+        <w:t xml:space="preserve">Fin </w:t>
+      </w:r>
+      <w:proofErr w:type="spellStart"/>
       <w:r>
         <w:rPr>
           <w:sz w:val="24"/>
           <w:lang w:val="en-US"/>
         </w:rPr>
-        <w:t>Fin kod</w:t>
-      </w:r>
+        <w:t>kod</w:t>
+      </w:r>
+      <w:proofErr w:type="spellEnd"/>
       <w:r>
         <w:rPr>
           <w:sz w:val="24"/>
@@ -7979,7 +9311,7 @@
         <w:sectPr>
           <w:pgSz w:w="11920" w:h="16840"/>
           <w:pgMar w:top="533" w:right="872" w:bottom="176" w:left="700" w:header="720" w:footer="720" w:gutter="0"/>
-          <w:cols w:space="720" w:num="1"/>
+          <w:cols w:space="720"/>
         </w:sectPr>
       </w:pPr>
     </w:p>
@@ -7994,6 +9326,7 @@
           <w:b/>
           <w:sz w:val="22"/>
         </w:rPr>
+        <w:lastRenderedPageBreak/>
         <w:t>ZAMİNLİK MÜRACİƏTİ</w:t>
       </w:r>
     </w:p>
@@ -8038,7 +9371,7 @@
       </w:r>
       <w:r>
         <w:rPr>
-          <w:rFonts w:ascii="Microsoft Sans Serif" w:hAnsi="Microsoft Sans Serif" w:eastAsia="Microsoft Sans Serif" w:cs="Microsoft Sans Serif"/>
+          <w:rFonts w:ascii="Microsoft Sans Serif" w:eastAsia="Microsoft Sans Serif" w:hAnsi="Microsoft Sans Serif" w:cs="Microsoft Sans Serif"/>
           <w:sz w:val="16"/>
         </w:rPr>
         <w:t>“Kərimov Aşur</w:t>
@@ -8052,7 +9385,7 @@
       </w:pPr>
       <w:r>
         <w:rPr>
-          <w:rFonts w:ascii="Microsoft Sans Serif" w:hAnsi="Microsoft Sans Serif" w:eastAsia="Microsoft Sans Serif" w:cs="Microsoft Sans Serif"/>
+          <w:rFonts w:ascii="Microsoft Sans Serif" w:eastAsia="Microsoft Sans Serif" w:hAnsi="Microsoft Sans Serif" w:cs="Microsoft Sans Serif"/>
           <w:sz w:val="16"/>
         </w:rPr>
         <w:t>Özbəy”</w:t>
@@ -8070,7 +9403,7 @@
       </w:pPr>
       <w:r>
         <w:rPr>
-          <w:rFonts w:ascii="Calibri" w:hAnsi="Calibri" w:eastAsia="Calibri" w:cs="Calibri"/>
+          <w:rFonts w:ascii="Calibri" w:eastAsia="Calibri" w:hAnsi="Calibri" w:cs="Calibri"/>
           <w:sz w:val="22"/>
         </w:rPr>
         <w:tab/>
@@ -8088,12 +9421,6 @@
           <w:sz w:val="22"/>
         </w:rPr>
         <w:tab/>
-      </w:r>
-      <w:r>
-        <w:rPr>
-          <w:b/>
-          <w:sz w:val="22"/>
-        </w:rPr>
         <w:t>PREDMET</w:t>
       </w:r>
     </w:p>
@@ -8280,15 +9607,15 @@
     <w:sectPr>
       <w:pgSz w:w="11907" w:h="16840"/>
       <w:pgMar w:top="1440" w:right="1377" w:bottom="1440" w:left="654" w:header="720" w:footer="720" w:gutter="0"/>
-      <w:cols w:space="720" w:num="1"/>
+      <w:cols w:space="720"/>
     </w:sectPr>
   </w:body>
 </w:document>
 </file>
 
 <file path=word/endnotes.xml><?xml version="1.0" encoding="utf-8"?>
-<w:endnotes xmlns:wpc="http://schemas.microsoft.com/office/word/2010/wordprocessingCanvas" xmlns:mc="http://schemas.openxmlformats.org/markup-compatibility/2006" xmlns:o="urn:schemas-microsoft-com:office:office" xmlns:r="http://schemas.openxmlformats.org/officeDocument/2006/relationships" xmlns:m="http://schemas.openxmlformats.org/officeDocument/2006/math" xmlns:v="urn:schemas-microsoft-com:vml" xmlns:wp14="http://schemas.microsoft.com/office/word/2010/wordprocessingDrawing" xmlns:wp="http://schemas.openxmlformats.org/drawingml/2006/wordprocessingDrawing" xmlns:w="http://schemas.openxmlformats.org/wordprocessingml/2006/main" xmlns:w14="http://schemas.microsoft.com/office/word/2010/wordml" xmlns:w15="http://schemas.microsoft.com/office/word/2012/wordml" xmlns:w10="urn:schemas-microsoft-com:office:word" xmlns:wpg="http://schemas.microsoft.com/office/word/2010/wordprocessingGroup" xmlns:wpi="http://schemas.microsoft.com/office/word/2010/wordprocessingInk" xmlns:wne="http://schemas.microsoft.com/office/word/2006/wordml" xmlns:wps="http://schemas.microsoft.com/office/word/2010/wordprocessingShape" xmlns:wpsCustomData="http://www.wps.cn/officeDocument/2013/wpsCustomData" mc:Ignorable="w14 w15 wp14">
-  <w:endnote w:type="separator" w:id="0">
+<w:endnotes xmlns:wpc="http://schemas.microsoft.com/office/word/2010/wordprocessingCanvas" xmlns:cx="http://schemas.microsoft.com/office/drawing/2014/chartex" xmlns:cx1="http://schemas.microsoft.com/office/drawing/2015/9/8/chartex" xmlns:cx2="http://schemas.microsoft.com/office/drawing/2015/10/21/chartex" xmlns:cx3="http://schemas.microsoft.com/office/drawing/2016/5/9/chartex" xmlns:cx4="http://schemas.microsoft.com/office/drawing/2016/5/10/chartex" xmlns:cx5="http://schemas.microsoft.com/office/drawing/2016/5/11/chartex" xmlns:cx6="http://schemas.microsoft.com/office/drawing/2016/5/12/chartex" xmlns:cx7="http://schemas.microsoft.com/office/drawing/2016/5/13/chartex" xmlns:cx8="http://schemas.microsoft.com/office/drawing/2016/5/14/chartex" xmlns:mc="http://schemas.openxmlformats.org/markup-compatibility/2006" xmlns:aink="http://schemas.microsoft.com/office/drawing/2016/ink" xmlns:am3d="http://schemas.microsoft.com/office/drawing/2017/model3d" xmlns:o="urn:schemas-microsoft-com:office:office" xmlns:r="http://schemas.openxmlformats.org/officeDocument/2006/relationships" xmlns:m="http://schemas.openxmlformats.org/officeDocument/2006/math" xmlns:v="urn:schemas-microsoft-com:vml" xmlns:wp14="http://schemas.microsoft.com/office/word/2010/wordprocessingDrawing" xmlns:wp="http://schemas.openxmlformats.org/drawingml/2006/wordprocessingDrawing" xmlns:w10="urn:schemas-microsoft-com:office:word" xmlns:w="http://schemas.openxmlformats.org/wordprocessingml/2006/main" xmlns:w14="http://schemas.microsoft.com/office/word/2010/wordml" xmlns:w15="http://schemas.microsoft.com/office/word/2012/wordml" xmlns:w16cid="http://schemas.microsoft.com/office/word/2016/wordml/cid" xmlns:w16se="http://schemas.microsoft.com/office/word/2015/wordml/symex" xmlns:wpg="http://schemas.microsoft.com/office/word/2010/wordprocessingGroup" xmlns:wpi="http://schemas.microsoft.com/office/word/2010/wordprocessingInk" xmlns:wne="http://schemas.microsoft.com/office/word/2006/wordml" xmlns:wps="http://schemas.microsoft.com/office/word/2010/wordprocessingShape" mc:Ignorable="w14 w15 w16se w16cid wp14">
+  <w:endnote w:type="separator" w:id="-1">
     <w:p>
       <w:pPr>
         <w:spacing w:line="240" w:lineRule="auto"/>
@@ -8298,7 +9625,7 @@
       </w:r>
     </w:p>
   </w:endnote>
-  <w:endnote w:type="continuationSeparator" w:id="1">
+  <w:endnote w:type="continuationSeparator" w:id="0">
     <w:p>
       <w:pPr>
         <w:spacing w:line="240" w:lineRule="auto"/>
@@ -8312,21 +9639,21 @@
 </file>
 
 <file path=word/footnotes.xml><?xml version="1.0" encoding="utf-8"?>
-<w:footnotes xmlns:wpc="http://schemas.microsoft.com/office/word/2010/wordprocessingCanvas" xmlns:mc="http://schemas.openxmlformats.org/markup-compatibility/2006" xmlns:o="urn:schemas-microsoft-com:office:office" xmlns:r="http://schemas.openxmlformats.org/officeDocument/2006/relationships" xmlns:m="http://schemas.openxmlformats.org/officeDocument/2006/math" xmlns:v="urn:schemas-microsoft-com:vml" xmlns:wp14="http://schemas.microsoft.com/office/word/2010/wordprocessingDrawing" xmlns:wp="http://schemas.openxmlformats.org/drawingml/2006/wordprocessingDrawing" xmlns:w="http://schemas.openxmlformats.org/wordprocessingml/2006/main" xmlns:w14="http://schemas.microsoft.com/office/word/2010/wordml" xmlns:w15="http://schemas.microsoft.com/office/word/2012/wordml" xmlns:w10="urn:schemas-microsoft-com:office:word" xmlns:wpg="http://schemas.microsoft.com/office/word/2010/wordprocessingGroup" xmlns:wpi="http://schemas.microsoft.com/office/word/2010/wordprocessingInk" xmlns:wne="http://schemas.microsoft.com/office/word/2006/wordml" xmlns:wps="http://schemas.microsoft.com/office/word/2010/wordprocessingShape" xmlns:wpsCustomData="http://www.wps.cn/officeDocument/2013/wpsCustomData" mc:Ignorable="w14 w15 wp14">
-  <w:footnote w:type="separator" w:id="0">
+<w:footnotes xmlns:wpc="http://schemas.microsoft.com/office/word/2010/wordprocessingCanvas" xmlns:cx="http://schemas.microsoft.com/office/drawing/2014/chartex" xmlns:cx1="http://schemas.microsoft.com/office/drawing/2015/9/8/chartex" xmlns:cx2="http://schemas.microsoft.com/office/drawing/2015/10/21/chartex" xmlns:cx3="http://schemas.microsoft.com/office/drawing/2016/5/9/chartex" xmlns:cx4="http://schemas.microsoft.com/office/drawing/2016/5/10/chartex" xmlns:cx5="http://schemas.microsoft.com/office/drawing/2016/5/11/chartex" xmlns:cx6="http://schemas.microsoft.com/office/drawing/2016/5/12/chartex" xmlns:cx7="http://schemas.microsoft.com/office/drawing/2016/5/13/chartex" xmlns:cx8="http://schemas.microsoft.com/office/drawing/2016/5/14/chartex" xmlns:mc="http://schemas.openxmlformats.org/markup-compatibility/2006" xmlns:aink="http://schemas.microsoft.com/office/drawing/2016/ink" xmlns:am3d="http://schemas.microsoft.com/office/drawing/2017/model3d" xmlns:o="urn:schemas-microsoft-com:office:office" xmlns:r="http://schemas.openxmlformats.org/officeDocument/2006/relationships" xmlns:m="http://schemas.openxmlformats.org/officeDocument/2006/math" xmlns:v="urn:schemas-microsoft-com:vml" xmlns:wp14="http://schemas.microsoft.com/office/word/2010/wordprocessingDrawing" xmlns:wp="http://schemas.openxmlformats.org/drawingml/2006/wordprocessingDrawing" xmlns:w10="urn:schemas-microsoft-com:office:word" xmlns:w="http://schemas.openxmlformats.org/wordprocessingml/2006/main" xmlns:w14="http://schemas.microsoft.com/office/word/2010/wordml" xmlns:w15="http://schemas.microsoft.com/office/word/2012/wordml" xmlns:w16cid="http://schemas.microsoft.com/office/word/2016/wordml/cid" xmlns:w16se="http://schemas.microsoft.com/office/word/2015/wordml/symex" xmlns:wpg="http://schemas.microsoft.com/office/word/2010/wordprocessingGroup" xmlns:wpi="http://schemas.microsoft.com/office/word/2010/wordprocessingInk" xmlns:wne="http://schemas.microsoft.com/office/word/2006/wordml" xmlns:wps="http://schemas.microsoft.com/office/word/2010/wordprocessingShape" mc:Ignorable="w14 w15 w16se w16cid wp14">
+  <w:footnote w:type="separator" w:id="-1">
     <w:p>
       <w:pPr>
-        <w:spacing w:before="0" w:after="0" w:line="251" w:lineRule="auto"/>
+        <w:spacing w:after="0"/>
       </w:pPr>
       <w:r>
         <w:separator/>
       </w:r>
     </w:p>
   </w:footnote>
-  <w:footnote w:type="continuationSeparator" w:id="1">
+  <w:footnote w:type="continuationSeparator" w:id="0">
     <w:p>
       <w:pPr>
-        <w:spacing w:before="0" w:after="0" w:line="251" w:lineRule="auto"/>
+        <w:spacing w:after="0"/>
       </w:pPr>
       <w:r>
         <w:continuationSeparator/>
@@ -8337,12 +9664,12 @@
 </file>
 
 <file path=word/numbering.xml><?xml version="1.0" encoding="utf-8"?>
-<w:numbering xmlns:wpc="http://schemas.microsoft.com/office/word/2010/wordprocessingCanvas" xmlns:mc="http://schemas.openxmlformats.org/markup-compatibility/2006" xmlns:o="urn:schemas-microsoft-com:office:office" xmlns:r="http://schemas.openxmlformats.org/officeDocument/2006/relationships" xmlns:m="http://schemas.openxmlformats.org/officeDocument/2006/math" xmlns:v="urn:schemas-microsoft-com:vml" xmlns:wp14="http://schemas.microsoft.com/office/word/2010/wordprocessingDrawing" xmlns:wp="http://schemas.openxmlformats.org/drawingml/2006/wordprocessingDrawing" xmlns:w10="urn:schemas-microsoft-com:office:word" xmlns:w="http://schemas.openxmlformats.org/wordprocessingml/2006/main" xmlns:w14="http://schemas.microsoft.com/office/word/2010/wordml" xmlns:wpg="http://schemas.microsoft.com/office/word/2010/wordprocessingGroup" xmlns:wpi="http://schemas.microsoft.com/office/word/2010/wordprocessingInk" xmlns:wne="http://schemas.microsoft.com/office/word/2006/wordml" xmlns:wps="http://schemas.microsoft.com/office/word/2010/wordprocessingShape" xmlns:wpsCustomData="http://www.wps.cn/officeDocument/2013/wpsCustomData" mc:Ignorable="w14 wp14">
-  <w:abstractNum w:abstractNumId="0">
+<w:numbering xmlns:wpc="http://schemas.microsoft.com/office/word/2010/wordprocessingCanvas" xmlns:cx="http://schemas.microsoft.com/office/drawing/2014/chartex" xmlns:cx1="http://schemas.microsoft.com/office/drawing/2015/9/8/chartex" xmlns:cx2="http://schemas.microsoft.com/office/drawing/2015/10/21/chartex" xmlns:cx3="http://schemas.microsoft.com/office/drawing/2016/5/9/chartex" xmlns:cx4="http://schemas.microsoft.com/office/drawing/2016/5/10/chartex" xmlns:cx5="http://schemas.microsoft.com/office/drawing/2016/5/11/chartex" xmlns:cx6="http://schemas.microsoft.com/office/drawing/2016/5/12/chartex" xmlns:cx7="http://schemas.microsoft.com/office/drawing/2016/5/13/chartex" xmlns:cx8="http://schemas.microsoft.com/office/drawing/2016/5/14/chartex" xmlns:mc="http://schemas.openxmlformats.org/markup-compatibility/2006" xmlns:aink="http://schemas.microsoft.com/office/drawing/2016/ink" xmlns:am3d="http://schemas.microsoft.com/office/drawing/2017/model3d" xmlns:o="urn:schemas-microsoft-com:office:office" xmlns:r="http://schemas.openxmlformats.org/officeDocument/2006/relationships" xmlns:m="http://schemas.openxmlformats.org/officeDocument/2006/math" xmlns:v="urn:schemas-microsoft-com:vml" xmlns:wp14="http://schemas.microsoft.com/office/word/2010/wordprocessingDrawing" xmlns:wp="http://schemas.openxmlformats.org/drawingml/2006/wordprocessingDrawing" xmlns:w10="urn:schemas-microsoft-com:office:word" xmlns:w="http://schemas.openxmlformats.org/wordprocessingml/2006/main" xmlns:w14="http://schemas.microsoft.com/office/word/2010/wordml" xmlns:w15="http://schemas.microsoft.com/office/word/2012/wordml" xmlns:w16cid="http://schemas.microsoft.com/office/word/2016/wordml/cid" xmlns:w16se="http://schemas.microsoft.com/office/word/2015/wordml/symex" xmlns:wpg="http://schemas.microsoft.com/office/word/2010/wordprocessingGroup" xmlns:wpi="http://schemas.microsoft.com/office/word/2010/wordprocessingInk" xmlns:wne="http://schemas.microsoft.com/office/word/2006/wordml" xmlns:wps="http://schemas.microsoft.com/office/word/2010/wordprocessingShape" mc:Ignorable="w14 w15 w16se w16cid wp14">
+  <w:abstractNum w:abstractNumId="0" w15:restartNumberingAfterBreak="0">
     <w:nsid w:val="3C0D0E91"/>
     <w:multiLevelType w:val="multilevel"/>
     <w:tmpl w:val="3C0D0E91"/>
-    <w:lvl w:ilvl="0" w:tentative="0">
+    <w:lvl w:ilvl="0">
       <w:start w:val="1"/>
       <w:numFmt w:val="decimal"/>
       <w:lvlText w:val="%1."/>
@@ -8351,7 +9678,7 @@
         <w:ind w:left="461"/>
       </w:pPr>
       <w:rPr>
-        <w:rFonts w:ascii="Times New Roman" w:hAnsi="Times New Roman" w:eastAsia="Times New Roman" w:cs="Times New Roman"/>
+        <w:rFonts w:ascii="Times New Roman" w:eastAsia="Times New Roman" w:hAnsi="Times New Roman" w:cs="Times New Roman"/>
         <w:b w:val="0"/>
         <w:i w:val="0"/>
         <w:strike w:val="0"/>
@@ -8364,7 +9691,7 @@
         <w:vertAlign w:val="baseline"/>
       </w:rPr>
     </w:lvl>
-    <w:lvl w:ilvl="1" w:tentative="0">
+    <w:lvl w:ilvl="1">
       <w:start w:val="1"/>
       <w:numFmt w:val="lowerLetter"/>
       <w:lvlText w:val="%2"/>
@@ -8373,7 +9700,7 @@
         <w:ind w:left="1080"/>
       </w:pPr>
       <w:rPr>
-        <w:rFonts w:ascii="Times New Roman" w:hAnsi="Times New Roman" w:eastAsia="Times New Roman" w:cs="Times New Roman"/>
+        <w:rFonts w:ascii="Times New Roman" w:eastAsia="Times New Roman" w:hAnsi="Times New Roman" w:cs="Times New Roman"/>
         <w:b w:val="0"/>
         <w:i w:val="0"/>
         <w:strike w:val="0"/>
@@ -8386,7 +9713,7 @@
         <w:vertAlign w:val="baseline"/>
       </w:rPr>
     </w:lvl>
-    <w:lvl w:ilvl="2" w:tentative="0">
+    <w:lvl w:ilvl="2">
       <w:start w:val="1"/>
       <w:numFmt w:val="lowerRoman"/>
       <w:lvlText w:val="%3"/>
@@ -8395,7 +9722,7 @@
         <w:ind w:left="1800"/>
       </w:pPr>
       <w:rPr>
-        <w:rFonts w:ascii="Times New Roman" w:hAnsi="Times New Roman" w:eastAsia="Times New Roman" w:cs="Times New Roman"/>
+        <w:rFonts w:ascii="Times New Roman" w:eastAsia="Times New Roman" w:hAnsi="Times New Roman" w:cs="Times New Roman"/>
         <w:b w:val="0"/>
         <w:i w:val="0"/>
         <w:strike w:val="0"/>
@@ -8408,7 +9735,7 @@
         <w:vertAlign w:val="baseline"/>
       </w:rPr>
     </w:lvl>
-    <w:lvl w:ilvl="3" w:tentative="0">
+    <w:lvl w:ilvl="3">
       <w:start w:val="1"/>
       <w:numFmt w:val="decimal"/>
       <w:lvlText w:val="%4"/>
@@ -8417,7 +9744,7 @@
         <w:ind w:left="2520"/>
       </w:pPr>
       <w:rPr>
-        <w:rFonts w:ascii="Times New Roman" w:hAnsi="Times New Roman" w:eastAsia="Times New Roman" w:cs="Times New Roman"/>
+        <w:rFonts w:ascii="Times New Roman" w:eastAsia="Times New Roman" w:hAnsi="Times New Roman" w:cs="Times New Roman"/>
         <w:b w:val="0"/>
         <w:i w:val="0"/>
         <w:strike w:val="0"/>
@@ -8430,7 +9757,7 @@
         <w:vertAlign w:val="baseline"/>
       </w:rPr>
     </w:lvl>
-    <w:lvl w:ilvl="4" w:tentative="0">
+    <w:lvl w:ilvl="4">
       <w:start w:val="1"/>
       <w:numFmt w:val="lowerLetter"/>
       <w:lvlText w:val="%5"/>
@@ -8439,7 +9766,7 @@
         <w:ind w:left="3240"/>
       </w:pPr>
       <w:rPr>
-        <w:rFonts w:ascii="Times New Roman" w:hAnsi="Times New Roman" w:eastAsia="Times New Roman" w:cs="Times New Roman"/>
+        <w:rFonts w:ascii="Times New Roman" w:eastAsia="Times New Roman" w:hAnsi="Times New Roman" w:cs="Times New Roman"/>
         <w:b w:val="0"/>
         <w:i w:val="0"/>
         <w:strike w:val="0"/>
@@ -8452,7 +9779,7 @@
         <w:vertAlign w:val="baseline"/>
       </w:rPr>
     </w:lvl>
-    <w:lvl w:ilvl="5" w:tentative="0">
+    <w:lvl w:ilvl="5">
       <w:start w:val="1"/>
       <w:numFmt w:val="lowerRoman"/>
       <w:lvlText w:val="%6"/>
@@ -8461,7 +9788,7 @@
         <w:ind w:left="3960"/>
       </w:pPr>
       <w:rPr>
-        <w:rFonts w:ascii="Times New Roman" w:hAnsi="Times New Roman" w:eastAsia="Times New Roman" w:cs="Times New Roman"/>
+        <w:rFonts w:ascii="Times New Roman" w:eastAsia="Times New Roman" w:hAnsi="Times New Roman" w:cs="Times New Roman"/>
         <w:b w:val="0"/>
         <w:i w:val="0"/>
         <w:strike w:val="0"/>
@@ -8474,7 +9801,7 @@
         <w:vertAlign w:val="baseline"/>
       </w:rPr>
     </w:lvl>
-    <w:lvl w:ilvl="6" w:tentative="0">
+    <w:lvl w:ilvl="6">
       <w:start w:val="1"/>
       <w:numFmt w:val="decimal"/>
       <w:lvlText w:val="%7"/>
@@ -8483,7 +9810,7 @@
         <w:ind w:left="4680"/>
       </w:pPr>
       <w:rPr>
-        <w:rFonts w:ascii="Times New Roman" w:hAnsi="Times New Roman" w:eastAsia="Times New Roman" w:cs="Times New Roman"/>
+        <w:rFonts w:ascii="Times New Roman" w:eastAsia="Times New Roman" w:hAnsi="Times New Roman" w:cs="Times New Roman"/>
         <w:b w:val="0"/>
         <w:i w:val="0"/>
         <w:strike w:val="0"/>
@@ -8496,7 +9823,7 @@
         <w:vertAlign w:val="baseline"/>
       </w:rPr>
     </w:lvl>
-    <w:lvl w:ilvl="7" w:tentative="0">
+    <w:lvl w:ilvl="7">
       <w:start w:val="1"/>
       <w:numFmt w:val="lowerLetter"/>
       <w:lvlText w:val="%8"/>
@@ -8505,7 +9832,7 @@
         <w:ind w:left="5400"/>
       </w:pPr>
       <w:rPr>
-        <w:rFonts w:ascii="Times New Roman" w:hAnsi="Times New Roman" w:eastAsia="Times New Roman" w:cs="Times New Roman"/>
+        <w:rFonts w:ascii="Times New Roman" w:eastAsia="Times New Roman" w:hAnsi="Times New Roman" w:cs="Times New Roman"/>
         <w:b w:val="0"/>
         <w:i w:val="0"/>
         <w:strike w:val="0"/>
@@ -8518,7 +9845,7 @@
         <w:vertAlign w:val="baseline"/>
       </w:rPr>
     </w:lvl>
-    <w:lvl w:ilvl="8" w:tentative="0">
+    <w:lvl w:ilvl="8">
       <w:start w:val="1"/>
       <w:numFmt w:val="lowerRoman"/>
       <w:lvlText w:val="%9"/>
@@ -8527,7 +9854,7 @@
         <w:ind w:left="6120"/>
       </w:pPr>
       <w:rPr>
-        <w:rFonts w:ascii="Times New Roman" w:hAnsi="Times New Roman" w:eastAsia="Times New Roman" w:cs="Times New Roman"/>
+        <w:rFonts w:ascii="Times New Roman" w:eastAsia="Times New Roman" w:hAnsi="Times New Roman" w:cs="Times New Roman"/>
         <w:b w:val="0"/>
         <w:i w:val="0"/>
         <w:strike w:val="0"/>
@@ -8541,11 +9868,11 @@
       </w:rPr>
     </w:lvl>
   </w:abstractNum>
-  <w:abstractNum w:abstractNumId="1">
+  <w:abstractNum w:abstractNumId="1" w15:restartNumberingAfterBreak="0">
     <w:nsid w:val="5D610A52"/>
     <w:multiLevelType w:val="multilevel"/>
     <w:tmpl w:val="5D610A52"/>
-    <w:lvl w:ilvl="0" w:tentative="0">
+    <w:lvl w:ilvl="0">
       <w:start w:val="2"/>
       <w:numFmt w:val="decimal"/>
       <w:lvlText w:val="%1."/>
@@ -8554,7 +9881,7 @@
         <w:ind w:left="307"/>
       </w:pPr>
       <w:rPr>
-        <w:rFonts w:ascii="Times New Roman" w:hAnsi="Times New Roman" w:eastAsia="Times New Roman" w:cs="Times New Roman"/>
+        <w:rFonts w:ascii="Times New Roman" w:eastAsia="Times New Roman" w:hAnsi="Times New Roman" w:cs="Times New Roman"/>
         <w:b w:val="0"/>
         <w:i w:val="0"/>
         <w:strike w:val="0"/>
@@ -8567,7 +9894,7 @@
         <w:vertAlign w:val="baseline"/>
       </w:rPr>
     </w:lvl>
-    <w:lvl w:ilvl="1" w:tentative="0">
+    <w:lvl w:ilvl="1">
       <w:start w:val="1"/>
       <w:numFmt w:val="decimal"/>
       <w:lvlText w:val="%1.%2."/>
@@ -8576,7 +9903,7 @@
         <w:ind w:left="626"/>
       </w:pPr>
       <w:rPr>
-        <w:rFonts w:ascii="Times New Roman" w:hAnsi="Times New Roman" w:eastAsia="Times New Roman" w:cs="Times New Roman"/>
+        <w:rFonts w:ascii="Times New Roman" w:eastAsia="Times New Roman" w:hAnsi="Times New Roman" w:cs="Times New Roman"/>
         <w:b w:val="0"/>
         <w:i w:val="0"/>
         <w:strike w:val="0"/>
@@ -8589,7 +9916,7 @@
         <w:vertAlign w:val="baseline"/>
       </w:rPr>
     </w:lvl>
-    <w:lvl w:ilvl="2" w:tentative="0">
+    <w:lvl w:ilvl="2">
       <w:start w:val="1"/>
       <w:numFmt w:val="lowerRoman"/>
       <w:lvlText w:val="%3"/>
@@ -8598,7 +9925,7 @@
         <w:ind w:left="1080"/>
       </w:pPr>
       <w:rPr>
-        <w:rFonts w:ascii="Times New Roman" w:hAnsi="Times New Roman" w:eastAsia="Times New Roman" w:cs="Times New Roman"/>
+        <w:rFonts w:ascii="Times New Roman" w:eastAsia="Times New Roman" w:hAnsi="Times New Roman" w:cs="Times New Roman"/>
         <w:b w:val="0"/>
         <w:i w:val="0"/>
         <w:strike w:val="0"/>
@@ -8611,7 +9938,7 @@
         <w:vertAlign w:val="baseline"/>
       </w:rPr>
     </w:lvl>
-    <w:lvl w:ilvl="3" w:tentative="0">
+    <w:lvl w:ilvl="3">
       <w:start w:val="1"/>
       <w:numFmt w:val="decimal"/>
       <w:lvlText w:val="%4"/>
@@ -8620,7 +9947,7 @@
         <w:ind w:left="1800"/>
       </w:pPr>
       <w:rPr>
-        <w:rFonts w:ascii="Times New Roman" w:hAnsi="Times New Roman" w:eastAsia="Times New Roman" w:cs="Times New Roman"/>
+        <w:rFonts w:ascii="Times New Roman" w:eastAsia="Times New Roman" w:hAnsi="Times New Roman" w:cs="Times New Roman"/>
         <w:b w:val="0"/>
         <w:i w:val="0"/>
         <w:strike w:val="0"/>
@@ -8633,7 +9960,7 @@
         <w:vertAlign w:val="baseline"/>
       </w:rPr>
     </w:lvl>
-    <w:lvl w:ilvl="4" w:tentative="0">
+    <w:lvl w:ilvl="4">
       <w:start w:val="1"/>
       <w:numFmt w:val="lowerLetter"/>
       <w:lvlText w:val="%5"/>
@@ -8642,7 +9969,7 @@
         <w:ind w:left="2520"/>
       </w:pPr>
       <w:rPr>
-        <w:rFonts w:ascii="Times New Roman" w:hAnsi="Times New Roman" w:eastAsia="Times New Roman" w:cs="Times New Roman"/>
+        <w:rFonts w:ascii="Times New Roman" w:eastAsia="Times New Roman" w:hAnsi="Times New Roman" w:cs="Times New Roman"/>
         <w:b w:val="0"/>
         <w:i w:val="0"/>
         <w:strike w:val="0"/>
@@ -8655,7 +9982,7 @@
         <w:vertAlign w:val="baseline"/>
       </w:rPr>
     </w:lvl>
-    <w:lvl w:ilvl="5" w:tentative="0">
+    <w:lvl w:ilvl="5">
       <w:start w:val="1"/>
       <w:numFmt w:val="lowerRoman"/>
       <w:lvlText w:val="%6"/>
@@ -8664,7 +9991,7 @@
         <w:ind w:left="3240"/>
       </w:pPr>
       <w:rPr>
-        <w:rFonts w:ascii="Times New Roman" w:hAnsi="Times New Roman" w:eastAsia="Times New Roman" w:cs="Times New Roman"/>
+        <w:rFonts w:ascii="Times New Roman" w:eastAsia="Times New Roman" w:hAnsi="Times New Roman" w:cs="Times New Roman"/>
         <w:b w:val="0"/>
         <w:i w:val="0"/>
         <w:strike w:val="0"/>
@@ -8677,7 +10004,7 @@
         <w:vertAlign w:val="baseline"/>
       </w:rPr>
     </w:lvl>
-    <w:lvl w:ilvl="6" w:tentative="0">
+    <w:lvl w:ilvl="6">
       <w:start w:val="1"/>
       <w:numFmt w:val="decimal"/>
       <w:lvlText w:val="%7"/>
@@ -8686,7 +10013,7 @@
         <w:ind w:left="3960"/>
       </w:pPr>
       <w:rPr>
-        <w:rFonts w:ascii="Times New Roman" w:hAnsi="Times New Roman" w:eastAsia="Times New Roman" w:cs="Times New Roman"/>
+        <w:rFonts w:ascii="Times New Roman" w:eastAsia="Times New Roman" w:hAnsi="Times New Roman" w:cs="Times New Roman"/>
         <w:b w:val="0"/>
         <w:i w:val="0"/>
         <w:strike w:val="0"/>
@@ -8699,7 +10026,7 @@
         <w:vertAlign w:val="baseline"/>
       </w:rPr>
     </w:lvl>
-    <w:lvl w:ilvl="7" w:tentative="0">
+    <w:lvl w:ilvl="7">
       <w:start w:val="1"/>
       <w:numFmt w:val="lowerLetter"/>
       <w:lvlText w:val="%8"/>
@@ -8708,7 +10035,7 @@
         <w:ind w:left="4680"/>
       </w:pPr>
       <w:rPr>
-        <w:rFonts w:ascii="Times New Roman" w:hAnsi="Times New Roman" w:eastAsia="Times New Roman" w:cs="Times New Roman"/>
+        <w:rFonts w:ascii="Times New Roman" w:eastAsia="Times New Roman" w:hAnsi="Times New Roman" w:cs="Times New Roman"/>
         <w:b w:val="0"/>
         <w:i w:val="0"/>
         <w:strike w:val="0"/>
@@ -8721,7 +10048,7 @@
         <w:vertAlign w:val="baseline"/>
       </w:rPr>
     </w:lvl>
-    <w:lvl w:ilvl="8" w:tentative="0">
+    <w:lvl w:ilvl="8">
       <w:start w:val="1"/>
       <w:numFmt w:val="lowerRoman"/>
       <w:lvlText w:val="%9"/>
@@ -8730,7 +10057,7 @@
         <w:ind w:left="5400"/>
       </w:pPr>
       <w:rPr>
-        <w:rFonts w:ascii="Times New Roman" w:hAnsi="Times New Roman" w:eastAsia="Times New Roman" w:cs="Times New Roman"/>
+        <w:rFonts w:ascii="Times New Roman" w:eastAsia="Times New Roman" w:hAnsi="Times New Roman" w:cs="Times New Roman"/>
         <w:b w:val="0"/>
         <w:i w:val="0"/>
         <w:strike w:val="0"/>
@@ -8754,339 +10081,463 @@
 </file>
 
 <file path=word/styles.xml><?xml version="1.0" encoding="utf-8"?>
-<w:styles xmlns:mc="http://schemas.openxmlformats.org/markup-compatibility/2006" xmlns:o="urn:schemas-microsoft-com:office:office" xmlns:r="http://schemas.openxmlformats.org/officeDocument/2006/relationships" xmlns:m="http://schemas.openxmlformats.org/officeDocument/2006/math" xmlns:v="urn:schemas-microsoft-com:vml" xmlns:w="http://schemas.openxmlformats.org/wordprocessingml/2006/main" xmlns:w14="http://schemas.microsoft.com/office/word/2010/wordml" xmlns:w10="urn:schemas-microsoft-com:office:word" xmlns:sl="http://schemas.openxmlformats.org/schemaLibrary/2006/main" xmlns:wpsCustomData="http://www.wps.cn/officeDocument/2013/wpsCustomData" mc:Ignorable="w14">
+<w:styles xmlns:mc="http://schemas.openxmlformats.org/markup-compatibility/2006" xmlns:r="http://schemas.openxmlformats.org/officeDocument/2006/relationships" xmlns:w="http://schemas.openxmlformats.org/wordprocessingml/2006/main" xmlns:w14="http://schemas.microsoft.com/office/word/2010/wordml" xmlns:w15="http://schemas.microsoft.com/office/word/2012/wordml" xmlns:w16cid="http://schemas.microsoft.com/office/word/2016/wordml/cid" xmlns:w16se="http://schemas.microsoft.com/office/word/2015/wordml/symex" mc:Ignorable="w14 w15 w16se w16cid">
   <w:docDefaults>
     <w:rPrDefault>
       <w:rPr>
-        <w:rFonts w:asciiTheme="minorHAnsi" w:hAnsiTheme="minorHAnsi" w:eastAsiaTheme="minorEastAsia" w:cstheme="minorBidi"/>
+        <w:rFonts w:asciiTheme="minorHAnsi" w:eastAsiaTheme="minorEastAsia" w:hAnsiTheme="minorHAnsi" w:cstheme="minorBidi"/>
+        <w:lang w:val="en-US" w:eastAsia="en-US" w:bidi="ar-SA"/>
       </w:rPr>
     </w:rPrDefault>
     <w:pPrDefault/>
   </w:docDefaults>
-  <w:latentStyles w:count="260" w:defQFormat="0" w:defUnhideWhenUsed="1" w:defSemiHidden="1" w:defUIPriority="99" w:defLockedState="0">
-    <w:lsdException w:qFormat="1" w:unhideWhenUsed="0" w:uiPriority="0" w:semiHidden="0" w:name="Normal"/>
-    <w:lsdException w:qFormat="1" w:unhideWhenUsed="0" w:uiPriority="9" w:semiHidden="0" w:name="heading 1"/>
-    <w:lsdException w:qFormat="1" w:uiPriority="9" w:semiHidden="0" w:name="heading 2"/>
-    <w:lsdException w:qFormat="1" w:uiPriority="9" w:name="heading 3"/>
-    <w:lsdException w:qFormat="1" w:uiPriority="9" w:name="heading 4"/>
-    <w:lsdException w:qFormat="1" w:uiPriority="9" w:name="heading 5"/>
-    <w:lsdException w:qFormat="1" w:uiPriority="9" w:name="heading 6"/>
-    <w:lsdException w:qFormat="1" w:uiPriority="9" w:name="heading 7"/>
-    <w:lsdException w:qFormat="1" w:uiPriority="9" w:name="heading 8"/>
-    <w:lsdException w:qFormat="1" w:uiPriority="9" w:name="heading 9"/>
-    <w:lsdException w:uiPriority="99" w:name="index 1"/>
-    <w:lsdException w:uiPriority="99" w:name="index 2"/>
-    <w:lsdException w:uiPriority="99" w:name="index 3"/>
-    <w:lsdException w:uiPriority="99" w:name="index 4"/>
-    <w:lsdException w:uiPriority="99" w:name="index 5"/>
-    <w:lsdException w:uiPriority="99" w:name="index 6"/>
-    <w:lsdException w:uiPriority="99" w:name="index 7"/>
-    <w:lsdException w:uiPriority="99" w:name="index 8"/>
-    <w:lsdException w:uiPriority="99" w:name="index 9"/>
-    <w:lsdException w:uiPriority="39" w:name="toc 1"/>
-    <w:lsdException w:uiPriority="39" w:name="toc 2"/>
-    <w:lsdException w:uiPriority="39" w:name="toc 3"/>
-    <w:lsdException w:uiPriority="39" w:name="toc 4"/>
-    <w:lsdException w:uiPriority="39" w:name="toc 5"/>
-    <w:lsdException w:uiPriority="39" w:name="toc 6"/>
-    <w:lsdException w:uiPriority="39" w:name="toc 7"/>
-    <w:lsdException w:uiPriority="39" w:name="toc 8"/>
-    <w:lsdException w:uiPriority="39" w:name="toc 9"/>
-    <w:lsdException w:uiPriority="99" w:name="Normal Indent"/>
-    <w:lsdException w:uiPriority="99" w:name="footnote text"/>
-    <w:lsdException w:uiPriority="99" w:name="annotation text"/>
-    <w:lsdException w:uiPriority="99" w:name="header"/>
-    <w:lsdException w:uiPriority="99" w:name="footer"/>
-    <w:lsdException w:uiPriority="99" w:name="index heading"/>
-    <w:lsdException w:qFormat="1" w:uiPriority="35" w:name="caption"/>
-    <w:lsdException w:uiPriority="99" w:name="table of figures"/>
-    <w:lsdException w:uiPriority="99" w:name="envelope address"/>
-    <w:lsdException w:uiPriority="99" w:name="envelope return"/>
-    <w:lsdException w:uiPriority="99" w:name="footnote reference"/>
-    <w:lsdException w:uiPriority="99" w:name="annotation reference"/>
-    <w:lsdException w:uiPriority="99" w:name="line number"/>
-    <w:lsdException w:uiPriority="99" w:name="page number"/>
-    <w:lsdException w:uiPriority="99" w:name="endnote reference"/>
-    <w:lsdException w:uiPriority="99" w:name="endnote text"/>
-    <w:lsdException w:uiPriority="99" w:name="table of authorities"/>
-    <w:lsdException w:uiPriority="99" w:name="macro"/>
-    <w:lsdException w:uiPriority="99" w:name="toa heading"/>
-    <w:lsdException w:uiPriority="99" w:name="List"/>
-    <w:lsdException w:uiPriority="99" w:name="List Bullet"/>
-    <w:lsdException w:uiPriority="99" w:name="List Number"/>
-    <w:lsdException w:uiPriority="99" w:name="List 2"/>
-    <w:lsdException w:uiPriority="99" w:name="List 3"/>
-    <w:lsdException w:uiPriority="99" w:name="List 4"/>
-    <w:lsdException w:uiPriority="99" w:name="List 5"/>
-    <w:lsdException w:uiPriority="99" w:name="List Bullet 2"/>
-    <w:lsdException w:uiPriority="99" w:name="List Bullet 3"/>
-    <w:lsdException w:uiPriority="99" w:name="List Bullet 4"/>
-    <w:lsdException w:uiPriority="99" w:name="List Bullet 5"/>
-    <w:lsdException w:uiPriority="99" w:name="List Number 2"/>
-    <w:lsdException w:uiPriority="99" w:name="List Number 3"/>
-    <w:lsdException w:uiPriority="99" w:name="List Number 4"/>
-    <w:lsdException w:uiPriority="99" w:name="List Number 5"/>
-    <w:lsdException w:qFormat="1" w:unhideWhenUsed="0" w:uiPriority="10" w:semiHidden="0" w:name="Title"/>
-    <w:lsdException w:uiPriority="99" w:name="Closing"/>
-    <w:lsdException w:uiPriority="99" w:name="Signature"/>
-    <w:lsdException w:uiPriority="1" w:name="Default Paragraph Font"/>
-    <w:lsdException w:uiPriority="99" w:name="Body Text"/>
-    <w:lsdException w:uiPriority="99" w:name="Body Text Indent"/>
-    <w:lsdException w:uiPriority="99" w:name="List Continue"/>
-    <w:lsdException w:uiPriority="99" w:name="List Continue 2"/>
-    <w:lsdException w:uiPriority="99" w:name="List Continue 3"/>
-    <w:lsdException w:uiPriority="99" w:name="List Continue 4"/>
-    <w:lsdException w:uiPriority="99" w:name="List Continue 5"/>
-    <w:lsdException w:uiPriority="99" w:name="Message Header"/>
-    <w:lsdException w:qFormat="1" w:unhideWhenUsed="0" w:uiPriority="11" w:semiHidden="0" w:name="Subtitle"/>
-    <w:lsdException w:uiPriority="99" w:name="Salutation"/>
-    <w:lsdException w:uiPriority="99" w:name="Date"/>
-    <w:lsdException w:uiPriority="99" w:name="Body Text First Indent"/>
-    <w:lsdException w:uiPriority="99" w:name="Body Text First Indent 2"/>
-    <w:lsdException w:uiPriority="99" w:name="Note Heading"/>
-    <w:lsdException w:uiPriority="99" w:name="Body Text 2"/>
-    <w:lsdException w:uiPriority="99" w:name="Body Text 3"/>
-    <w:lsdException w:uiPriority="99" w:name="Body Text Indent 2"/>
-    <w:lsdException w:uiPriority="99" w:name="Body Text Indent 3"/>
-    <w:lsdException w:uiPriority="99" w:name="Block Text"/>
-    <w:lsdException w:uiPriority="99" w:name="Hyperlink"/>
-    <w:lsdException w:uiPriority="99" w:name="FollowedHyperlink"/>
-    <w:lsdException w:qFormat="1" w:unhideWhenUsed="0" w:uiPriority="22" w:semiHidden="0" w:name="Strong"/>
-    <w:lsdException w:qFormat="1" w:unhideWhenUsed="0" w:uiPriority="20" w:semiHidden="0" w:name="Emphasis"/>
-    <w:lsdException w:uiPriority="99" w:name="Document Map"/>
-    <w:lsdException w:uiPriority="99" w:name="Plain Text"/>
-    <w:lsdException w:uiPriority="99" w:name="E-mail Signature"/>
-    <w:lsdException w:uiPriority="99" w:name="Normal (Web)"/>
-    <w:lsdException w:uiPriority="99" w:name="HTML Acronym"/>
-    <w:lsdException w:uiPriority="99" w:name="HTML Address"/>
-    <w:lsdException w:uiPriority="99" w:name="HTML Cite"/>
-    <w:lsdException w:uiPriority="99" w:name="HTML Code"/>
-    <w:lsdException w:uiPriority="99" w:name="HTML Definition"/>
-    <w:lsdException w:uiPriority="99" w:name="HTML Keyboard"/>
-    <w:lsdException w:uiPriority="99" w:name="HTML Preformatted"/>
-    <w:lsdException w:uiPriority="99" w:name="HTML Sample"/>
-    <w:lsdException w:uiPriority="99" w:name="HTML Typewriter"/>
-    <w:lsdException w:uiPriority="99" w:name="HTML Variable"/>
-    <w:lsdException w:uiPriority="99" w:name="Normal Table"/>
-    <w:lsdException w:uiPriority="99" w:name="annotation subject"/>
-    <w:lsdException w:uiPriority="99" w:name="Table Simple 1"/>
-    <w:lsdException w:uiPriority="99" w:name="Table Simple 2"/>
-    <w:lsdException w:uiPriority="99" w:name="Table Simple 3"/>
-    <w:lsdException w:uiPriority="99" w:name="Table Classic 1"/>
-    <w:lsdException w:uiPriority="99" w:name="Table Classic 2"/>
-    <w:lsdException w:uiPriority="99" w:name="Table Classic 3"/>
-    <w:lsdException w:uiPriority="99" w:name="Table Classic 4"/>
-    <w:lsdException w:uiPriority="99" w:name="Table Colorful 1"/>
-    <w:lsdException w:uiPriority="99" w:name="Table Colorful 2"/>
-    <w:lsdException w:uiPriority="99" w:name="Table Colorful 3"/>
-    <w:lsdException w:uiPriority="99" w:name="Table Columns 1"/>
-    <w:lsdException w:uiPriority="99" w:name="Table Columns 2"/>
-    <w:lsdException w:uiPriority="99" w:name="Table Columns 3"/>
-    <w:lsdException w:uiPriority="99" w:name="Table Columns 4"/>
-    <w:lsdException w:uiPriority="99" w:name="Table Columns 5"/>
-    <w:lsdException w:uiPriority="99" w:name="Table Grid 1"/>
-    <w:lsdException w:uiPriority="99" w:name="Table Grid 2"/>
-    <w:lsdException w:uiPriority="99" w:name="Table Grid 3"/>
-    <w:lsdException w:uiPriority="99" w:name="Table Grid 4"/>
-    <w:lsdException w:uiPriority="99" w:name="Table Grid 5"/>
-    <w:lsdException w:uiPriority="99" w:name="Table Grid 6"/>
-    <w:lsdException w:uiPriority="99" w:name="Table Grid 7"/>
-    <w:lsdException w:uiPriority="99" w:name="Table Grid 8"/>
-    <w:lsdException w:uiPriority="99" w:name="Table List 1"/>
-    <w:lsdException w:uiPriority="99" w:name="Table List 2"/>
-    <w:lsdException w:uiPriority="99" w:name="Table List 3"/>
-    <w:lsdException w:uiPriority="99" w:name="Table List 4"/>
-    <w:lsdException w:uiPriority="99" w:name="Table List 5"/>
-    <w:lsdException w:uiPriority="99" w:name="Table List 6"/>
-    <w:lsdException w:uiPriority="99" w:name="Table List 7"/>
-    <w:lsdException w:uiPriority="99" w:name="Table List 8"/>
-    <w:lsdException w:uiPriority="99" w:name="Table 3D effects 1"/>
-    <w:lsdException w:uiPriority="99" w:name="Table 3D effects 2"/>
-    <w:lsdException w:uiPriority="99" w:name="Table 3D effects 3"/>
-    <w:lsdException w:uiPriority="99" w:name="Table Contemporary"/>
-    <w:lsdException w:uiPriority="99" w:name="Table Elegant"/>
-    <w:lsdException w:uiPriority="99" w:name="Table Professional"/>
-    <w:lsdException w:uiPriority="99" w:name="Table Subtle 1"/>
-    <w:lsdException w:uiPriority="99" w:name="Table Subtle 2"/>
-    <w:lsdException w:uiPriority="99" w:name="Table Web 1"/>
-    <w:lsdException w:uiPriority="99" w:name="Table Web 2"/>
-    <w:lsdException w:uiPriority="99" w:name="Table Web 3"/>
-    <w:lsdException w:uiPriority="99" w:name="Balloon Text"/>
-    <w:lsdException w:unhideWhenUsed="0" w:uiPriority="39" w:semiHidden="0" w:name="Table Grid"/>
-    <w:lsdException w:uiPriority="99" w:name="Table Theme"/>
-    <w:lsdException w:unhideWhenUsed="0" w:uiPriority="60" w:semiHidden="0" w:name="Light Shading"/>
-    <w:lsdException w:unhideWhenUsed="0" w:uiPriority="61" w:semiHidden="0" w:name="Light List"/>
-    <w:lsdException w:unhideWhenUsed="0" w:uiPriority="62" w:semiHidden="0" w:name="Light Grid"/>
-    <w:lsdException w:unhideWhenUsed="0" w:uiPriority="63" w:semiHidden="0" w:name="Medium Shading 1"/>
-    <w:lsdException w:unhideWhenUsed="0" w:uiPriority="64" w:semiHidden="0" w:name="Medium Shading 2"/>
-    <w:lsdException w:unhideWhenUsed="0" w:uiPriority="65" w:semiHidden="0" w:name="Medium List 1"/>
-    <w:lsdException w:unhideWhenUsed="0" w:uiPriority="66" w:semiHidden="0" w:name="Medium List 2"/>
-    <w:lsdException w:unhideWhenUsed="0" w:uiPriority="67" w:semiHidden="0" w:name="Medium Grid 1"/>
-    <w:lsdException w:unhideWhenUsed="0" w:uiPriority="68" w:semiHidden="0" w:name="Medium Grid 2"/>
-    <w:lsdException w:unhideWhenUsed="0" w:uiPriority="69" w:semiHidden="0" w:name="Medium Grid 3"/>
-    <w:lsdException w:unhideWhenUsed="0" w:uiPriority="70" w:semiHidden="0" w:name="Dark List"/>
-    <w:lsdException w:unhideWhenUsed="0" w:uiPriority="71" w:semiHidden="0" w:name="Colorful Shading"/>
-    <w:lsdException w:unhideWhenUsed="0" w:uiPriority="72" w:semiHidden="0" w:name="Colorful List"/>
-    <w:lsdException w:unhideWhenUsed="0" w:uiPriority="73" w:semiHidden="0" w:name="Colorful Grid"/>
-    <w:lsdException w:unhideWhenUsed="0" w:uiPriority="60" w:semiHidden="0" w:name="Light Shading Accent 1"/>
-    <w:lsdException w:unhideWhenUsed="0" w:uiPriority="61" w:semiHidden="0" w:name="Light List Accent 1"/>
-    <w:lsdException w:unhideWhenUsed="0" w:uiPriority="62" w:semiHidden="0" w:name="Light Grid Accent 1"/>
-    <w:lsdException w:unhideWhenUsed="0" w:uiPriority="63" w:semiHidden="0" w:name="Medium Shading 1 Accent 1"/>
-    <w:lsdException w:unhideWhenUsed="0" w:uiPriority="64" w:semiHidden="0" w:name="Medium Shading 2 Accent 1"/>
-    <w:lsdException w:unhideWhenUsed="0" w:uiPriority="65" w:semiHidden="0" w:name="Medium List 1 Accent 1"/>
-    <w:lsdException w:unhideWhenUsed="0" w:uiPriority="66" w:semiHidden="0" w:name="Medium List 2 Accent 1"/>
-    <w:lsdException w:unhideWhenUsed="0" w:uiPriority="67" w:semiHidden="0" w:name="Medium Grid 1 Accent 1"/>
-    <w:lsdException w:unhideWhenUsed="0" w:uiPriority="68" w:semiHidden="0" w:name="Medium Grid 2 Accent 1"/>
-    <w:lsdException w:unhideWhenUsed="0" w:uiPriority="69" w:semiHidden="0" w:name="Medium Grid 3 Accent 1"/>
-    <w:lsdException w:unhideWhenUsed="0" w:uiPriority="70" w:semiHidden="0" w:name="Dark List Accent 1"/>
-    <w:lsdException w:unhideWhenUsed="0" w:uiPriority="71" w:semiHidden="0" w:name="Colorful Shading Accent 1"/>
-    <w:lsdException w:unhideWhenUsed="0" w:uiPriority="72" w:semiHidden="0" w:name="Colorful List Accent 1"/>
-    <w:lsdException w:unhideWhenUsed="0" w:uiPriority="73" w:semiHidden="0" w:name="Colorful Grid Accent 1"/>
-    <w:lsdException w:unhideWhenUsed="0" w:uiPriority="60" w:semiHidden="0" w:name="Light Shading Accent 2"/>
-    <w:lsdException w:unhideWhenUsed="0" w:uiPriority="61" w:semiHidden="0" w:name="Light List Accent 2"/>
-    <w:lsdException w:unhideWhenUsed="0" w:uiPriority="62" w:semiHidden="0" w:name="Light Grid Accent 2"/>
-    <w:lsdException w:unhideWhenUsed="0" w:uiPriority="63" w:semiHidden="0" w:name="Medium Shading 1 Accent 2"/>
-    <w:lsdException w:unhideWhenUsed="0" w:uiPriority="64" w:semiHidden="0" w:name="Medium Shading 2 Accent 2"/>
-    <w:lsdException w:unhideWhenUsed="0" w:uiPriority="65" w:semiHidden="0" w:name="Medium List 1 Accent 2"/>
-    <w:lsdException w:unhideWhenUsed="0" w:uiPriority="66" w:semiHidden="0" w:name="Medium List 2 Accent 2"/>
-    <w:lsdException w:unhideWhenUsed="0" w:uiPriority="67" w:semiHidden="0" w:name="Medium Grid 1 Accent 2"/>
-    <w:lsdException w:unhideWhenUsed="0" w:uiPriority="68" w:semiHidden="0" w:name="Medium Grid 2 Accent 2"/>
-    <w:lsdException w:unhideWhenUsed="0" w:uiPriority="69" w:semiHidden="0" w:name="Medium Grid 3 Accent 2"/>
-    <w:lsdException w:unhideWhenUsed="0" w:uiPriority="70" w:semiHidden="0" w:name="Dark List Accent 2"/>
-    <w:lsdException w:unhideWhenUsed="0" w:uiPriority="71" w:semiHidden="0" w:name="Colorful Shading Accent 2"/>
-    <w:lsdException w:unhideWhenUsed="0" w:uiPriority="72" w:semiHidden="0" w:name="Colorful List Accent 2"/>
-    <w:lsdException w:unhideWhenUsed="0" w:uiPriority="73" w:semiHidden="0" w:name="Colorful Grid Accent 2"/>
-    <w:lsdException w:unhideWhenUsed="0" w:uiPriority="60" w:semiHidden="0" w:name="Light Shading Accent 3"/>
-    <w:lsdException w:unhideWhenUsed="0" w:uiPriority="61" w:semiHidden="0" w:name="Light List Accent 3"/>
-    <w:lsdException w:unhideWhenUsed="0" w:uiPriority="62" w:semiHidden="0" w:name="Light Grid Accent 3"/>
-    <w:lsdException w:unhideWhenUsed="0" w:uiPriority="63" w:semiHidden="0" w:name="Medium Shading 1 Accent 3"/>
-    <w:lsdException w:unhideWhenUsed="0" w:uiPriority="64" w:semiHidden="0" w:name="Medium Shading 2 Accent 3"/>
-    <w:lsdException w:unhideWhenUsed="0" w:uiPriority="65" w:semiHidden="0" w:name="Medium List 1 Accent 3"/>
-    <w:lsdException w:unhideWhenUsed="0" w:uiPriority="66" w:semiHidden="0" w:name="Medium List 2 Accent 3"/>
-    <w:lsdException w:unhideWhenUsed="0" w:uiPriority="67" w:semiHidden="0" w:name="Medium Grid 1 Accent 3"/>
-    <w:lsdException w:unhideWhenUsed="0" w:uiPriority="68" w:semiHidden="0" w:name="Medium Grid 2 Accent 3"/>
-    <w:lsdException w:unhideWhenUsed="0" w:uiPriority="69" w:semiHidden="0" w:name="Medium Grid 3 Accent 3"/>
-    <w:lsdException w:unhideWhenUsed="0" w:uiPriority="70" w:semiHidden="0" w:name="Dark List Accent 3"/>
-    <w:lsdException w:unhideWhenUsed="0" w:uiPriority="71" w:semiHidden="0" w:name="Colorful Shading Accent 3"/>
-    <w:lsdException w:unhideWhenUsed="0" w:uiPriority="72" w:semiHidden="0" w:name="Colorful List Accent 3"/>
-    <w:lsdException w:unhideWhenUsed="0" w:uiPriority="73" w:semiHidden="0" w:name="Colorful Grid Accent 3"/>
-    <w:lsdException w:unhideWhenUsed="0" w:uiPriority="60" w:semiHidden="0" w:name="Light Shading Accent 4"/>
-    <w:lsdException w:unhideWhenUsed="0" w:uiPriority="61" w:semiHidden="0" w:name="Light List Accent 4"/>
-    <w:lsdException w:unhideWhenUsed="0" w:uiPriority="62" w:semiHidden="0" w:name="Light Grid Accent 4"/>
-    <w:lsdException w:unhideWhenUsed="0" w:uiPriority="63" w:semiHidden="0" w:name="Medium Shading 1 Accent 4"/>
-    <w:lsdException w:unhideWhenUsed="0" w:uiPriority="64" w:semiHidden="0" w:name="Medium Shading 2 Accent 4"/>
-    <w:lsdException w:unhideWhenUsed="0" w:uiPriority="65" w:semiHidden="0" w:name="Medium List 1 Accent 4"/>
-    <w:lsdException w:unhideWhenUsed="0" w:uiPriority="66" w:semiHidden="0" w:name="Medium List 2 Accent 4"/>
-    <w:lsdException w:unhideWhenUsed="0" w:uiPriority="67" w:semiHidden="0" w:name="Medium Grid 1 Accent 4"/>
-    <w:lsdException w:unhideWhenUsed="0" w:uiPriority="68" w:semiHidden="0" w:name="Medium Grid 2 Accent 4"/>
-    <w:lsdException w:unhideWhenUsed="0" w:uiPriority="69" w:semiHidden="0" w:name="Medium Grid 3 Accent 4"/>
-    <w:lsdException w:unhideWhenUsed="0" w:uiPriority="70" w:semiHidden="0" w:name="Dark List Accent 4"/>
-    <w:lsdException w:unhideWhenUsed="0" w:uiPriority="71" w:semiHidden="0" w:name="Colorful Shading Accent 4"/>
-    <w:lsdException w:unhideWhenUsed="0" w:uiPriority="72" w:semiHidden="0" w:name="Colorful List Accent 4"/>
-    <w:lsdException w:unhideWhenUsed="0" w:uiPriority="73" w:semiHidden="0" w:name="Colorful Grid Accent 4"/>
-    <w:lsdException w:unhideWhenUsed="0" w:uiPriority="60" w:semiHidden="0" w:name="Light Shading Accent 5"/>
-    <w:lsdException w:unhideWhenUsed="0" w:uiPriority="61" w:semiHidden="0" w:name="Light List Accent 5"/>
-    <w:lsdException w:unhideWhenUsed="0" w:uiPriority="62" w:semiHidden="0" w:name="Light Grid Accent 5"/>
-    <w:lsdException w:unhideWhenUsed="0" w:uiPriority="63" w:semiHidden="0" w:name="Medium Shading 1 Accent 5"/>
-    <w:lsdException w:unhideWhenUsed="0" w:uiPriority="64" w:semiHidden="0" w:name="Medium Shading 2 Accent 5"/>
-    <w:lsdException w:unhideWhenUsed="0" w:uiPriority="65" w:semiHidden="0" w:name="Medium List 1 Accent 5"/>
-    <w:lsdException w:unhideWhenUsed="0" w:uiPriority="66" w:semiHidden="0" w:name="Medium List 2 Accent 5"/>
-    <w:lsdException w:unhideWhenUsed="0" w:uiPriority="67" w:semiHidden="0" w:name="Medium Grid 1 Accent 5"/>
-    <w:lsdException w:unhideWhenUsed="0" w:uiPriority="68" w:semiHidden="0" w:name="Medium Grid 2 Accent 5"/>
-    <w:lsdException w:unhideWhenUsed="0" w:uiPriority="69" w:semiHidden="0" w:name="Medium Grid 3 Accent 5"/>
-    <w:lsdException w:unhideWhenUsed="0" w:uiPriority="70" w:semiHidden="0" w:name="Dark List Accent 5"/>
-    <w:lsdException w:unhideWhenUsed="0" w:uiPriority="71" w:semiHidden="0" w:name="Colorful Shading Accent 5"/>
-    <w:lsdException w:unhideWhenUsed="0" w:uiPriority="72" w:semiHidden="0" w:name="Colorful List Accent 5"/>
-    <w:lsdException w:unhideWhenUsed="0" w:uiPriority="73" w:semiHidden="0" w:name="Colorful Grid Accent 5"/>
-    <w:lsdException w:unhideWhenUsed="0" w:uiPriority="60" w:semiHidden="0" w:name="Light Shading Accent 6"/>
-    <w:lsdException w:unhideWhenUsed="0" w:uiPriority="61" w:semiHidden="0" w:name="Light List Accent 6"/>
-    <w:lsdException w:unhideWhenUsed="0" w:uiPriority="62" w:semiHidden="0" w:name="Light Grid Accent 6"/>
-    <w:lsdException w:unhideWhenUsed="0" w:uiPriority="63" w:semiHidden="0" w:name="Medium Shading 1 Accent 6"/>
-    <w:lsdException w:unhideWhenUsed="0" w:uiPriority="64" w:semiHidden="0" w:name="Medium Shading 2 Accent 6"/>
-    <w:lsdException w:unhideWhenUsed="0" w:uiPriority="65" w:semiHidden="0" w:name="Medium List 1 Accent 6"/>
-    <w:lsdException w:unhideWhenUsed="0" w:uiPriority="66" w:semiHidden="0" w:name="Medium List 2 Accent 6"/>
-    <w:lsdException w:unhideWhenUsed="0" w:uiPriority="67" w:semiHidden="0" w:name="Medium Grid 1 Accent 6"/>
-    <w:lsdException w:unhideWhenUsed="0" w:uiPriority="68" w:semiHidden="0" w:name="Medium Grid 2 Accent 6"/>
-    <w:lsdException w:unhideWhenUsed="0" w:uiPriority="69" w:semiHidden="0" w:name="Medium Grid 3 Accent 6"/>
-    <w:lsdException w:unhideWhenUsed="0" w:uiPriority="70" w:semiHidden="0" w:name="Dark List Accent 6"/>
-    <w:lsdException w:unhideWhenUsed="0" w:uiPriority="71" w:semiHidden="0" w:name="Colorful Shading Accent 6"/>
-    <w:lsdException w:unhideWhenUsed="0" w:uiPriority="72" w:semiHidden="0" w:name="Colorful List Accent 6"/>
-    <w:lsdException w:unhideWhenUsed="0" w:uiPriority="73" w:semiHidden="0" w:name="Colorful Grid Accent 6"/>
+  <w:latentStyles w:defLockedState="0" w:defUIPriority="99" w:defSemiHidden="0" w:defUnhideWhenUsed="0" w:defQFormat="0" w:count="375">
+    <w:lsdException w:name="Normal" w:uiPriority="0" w:qFormat="1"/>
+    <w:lsdException w:name="heading 1" w:uiPriority="9" w:qFormat="1"/>
+    <w:lsdException w:name="heading 2" w:uiPriority="9" w:unhideWhenUsed="1" w:qFormat="1"/>
+    <w:lsdException w:name="heading 3" w:semiHidden="1" w:uiPriority="9" w:unhideWhenUsed="1" w:qFormat="1"/>
+    <w:lsdException w:name="heading 4" w:semiHidden="1" w:uiPriority="9" w:unhideWhenUsed="1" w:qFormat="1"/>
+    <w:lsdException w:name="heading 5" w:semiHidden="1" w:uiPriority="9" w:unhideWhenUsed="1" w:qFormat="1"/>
+    <w:lsdException w:name="heading 6" w:semiHidden="1" w:uiPriority="9" w:unhideWhenUsed="1" w:qFormat="1"/>
+    <w:lsdException w:name="heading 7" w:semiHidden="1" w:uiPriority="9" w:unhideWhenUsed="1" w:qFormat="1"/>
+    <w:lsdException w:name="heading 8" w:semiHidden="1" w:uiPriority="9" w:unhideWhenUsed="1" w:qFormat="1"/>
+    <w:lsdException w:name="heading 9" w:semiHidden="1" w:uiPriority="9" w:unhideWhenUsed="1" w:qFormat="1"/>
+    <w:lsdException w:name="index 1" w:semiHidden="1" w:unhideWhenUsed="1"/>
+    <w:lsdException w:name="index 2" w:semiHidden="1" w:unhideWhenUsed="1"/>
+    <w:lsdException w:name="index 3" w:semiHidden="1" w:unhideWhenUsed="1"/>
+    <w:lsdException w:name="index 4" w:semiHidden="1" w:unhideWhenUsed="1"/>
+    <w:lsdException w:name="index 5" w:semiHidden="1" w:unhideWhenUsed="1"/>
+    <w:lsdException w:name="index 6" w:semiHidden="1" w:unhideWhenUsed="1"/>
+    <w:lsdException w:name="index 7" w:semiHidden="1" w:unhideWhenUsed="1"/>
+    <w:lsdException w:name="index 8" w:semiHidden="1" w:unhideWhenUsed="1"/>
+    <w:lsdException w:name="index 9" w:semiHidden="1" w:unhideWhenUsed="1"/>
+    <w:lsdException w:name="toc 1" w:semiHidden="1" w:uiPriority="39" w:unhideWhenUsed="1"/>
+    <w:lsdException w:name="toc 2" w:semiHidden="1" w:uiPriority="39" w:unhideWhenUsed="1"/>
+    <w:lsdException w:name="toc 3" w:semiHidden="1" w:uiPriority="39" w:unhideWhenUsed="1"/>
+    <w:lsdException w:name="toc 4" w:semiHidden="1" w:uiPriority="39" w:unhideWhenUsed="1"/>
+    <w:lsdException w:name="toc 5" w:semiHidden="1" w:uiPriority="39" w:unhideWhenUsed="1"/>
+    <w:lsdException w:name="toc 6" w:semiHidden="1" w:uiPriority="39" w:unhideWhenUsed="1"/>
+    <w:lsdException w:name="toc 7" w:semiHidden="1" w:uiPriority="39" w:unhideWhenUsed="1"/>
+    <w:lsdException w:name="toc 8" w:semiHidden="1" w:uiPriority="39" w:unhideWhenUsed="1"/>
+    <w:lsdException w:name="toc 9" w:semiHidden="1" w:uiPriority="39" w:unhideWhenUsed="1"/>
+    <w:lsdException w:name="Normal Indent" w:semiHidden="1" w:unhideWhenUsed="1"/>
+    <w:lsdException w:name="footnote text" w:semiHidden="1" w:unhideWhenUsed="1"/>
+    <w:lsdException w:name="annotation text" w:semiHidden="1" w:unhideWhenUsed="1"/>
+    <w:lsdException w:name="header" w:semiHidden="1" w:unhideWhenUsed="1"/>
+    <w:lsdException w:name="footer" w:semiHidden="1" w:unhideWhenUsed="1"/>
+    <w:lsdException w:name="index heading" w:semiHidden="1" w:unhideWhenUsed="1"/>
+    <w:lsdException w:name="caption" w:semiHidden="1" w:uiPriority="35" w:unhideWhenUsed="1" w:qFormat="1"/>
+    <w:lsdException w:name="table of figures" w:semiHidden="1" w:unhideWhenUsed="1"/>
+    <w:lsdException w:name="envelope address" w:semiHidden="1" w:unhideWhenUsed="1"/>
+    <w:lsdException w:name="envelope return" w:semiHidden="1" w:unhideWhenUsed="1"/>
+    <w:lsdException w:name="footnote reference" w:semiHidden="1" w:unhideWhenUsed="1"/>
+    <w:lsdException w:name="annotation reference" w:semiHidden="1" w:unhideWhenUsed="1"/>
+    <w:lsdException w:name="line number" w:semiHidden="1" w:unhideWhenUsed="1"/>
+    <w:lsdException w:name="page number" w:semiHidden="1" w:unhideWhenUsed="1"/>
+    <w:lsdException w:name="endnote reference" w:semiHidden="1" w:unhideWhenUsed="1"/>
+    <w:lsdException w:name="endnote text" w:semiHidden="1" w:unhideWhenUsed="1"/>
+    <w:lsdException w:name="table of authorities" w:semiHidden="1" w:unhideWhenUsed="1"/>
+    <w:lsdException w:name="macro" w:semiHidden="1" w:unhideWhenUsed="1"/>
+    <w:lsdException w:name="toa heading" w:semiHidden="1" w:unhideWhenUsed="1"/>
+    <w:lsdException w:name="List" w:semiHidden="1" w:unhideWhenUsed="1"/>
+    <w:lsdException w:name="List Bullet" w:semiHidden="1" w:unhideWhenUsed="1"/>
+    <w:lsdException w:name="List Number" w:semiHidden="1" w:unhideWhenUsed="1"/>
+    <w:lsdException w:name="List 2" w:semiHidden="1" w:unhideWhenUsed="1"/>
+    <w:lsdException w:name="List 3" w:semiHidden="1" w:unhideWhenUsed="1"/>
+    <w:lsdException w:name="List 4" w:semiHidden="1" w:unhideWhenUsed="1"/>
+    <w:lsdException w:name="List 5" w:semiHidden="1" w:unhideWhenUsed="1"/>
+    <w:lsdException w:name="List Bullet 2" w:semiHidden="1" w:unhideWhenUsed="1"/>
+    <w:lsdException w:name="List Bullet 3" w:semiHidden="1" w:unhideWhenUsed="1"/>
+    <w:lsdException w:name="List Bullet 4" w:semiHidden="1" w:unhideWhenUsed="1"/>
+    <w:lsdException w:name="List Bullet 5" w:semiHidden="1" w:unhideWhenUsed="1"/>
+    <w:lsdException w:name="List Number 2" w:semiHidden="1" w:unhideWhenUsed="1"/>
+    <w:lsdException w:name="List Number 3" w:semiHidden="1" w:unhideWhenUsed="1"/>
+    <w:lsdException w:name="List Number 4" w:semiHidden="1" w:unhideWhenUsed="1"/>
+    <w:lsdException w:name="List Number 5" w:semiHidden="1" w:unhideWhenUsed="1"/>
+    <w:lsdException w:name="Title" w:uiPriority="10" w:qFormat="1"/>
+    <w:lsdException w:name="Closing" w:semiHidden="1" w:unhideWhenUsed="1"/>
+    <w:lsdException w:name="Signature" w:semiHidden="1" w:unhideWhenUsed="1"/>
+    <w:lsdException w:name="Default Paragraph Font" w:semiHidden="1" w:uiPriority="1" w:unhideWhenUsed="1"/>
+    <w:lsdException w:name="Body Text" w:semiHidden="1" w:unhideWhenUsed="1"/>
+    <w:lsdException w:name="Body Text Indent" w:semiHidden="1" w:unhideWhenUsed="1"/>
+    <w:lsdException w:name="List Continue" w:semiHidden="1" w:unhideWhenUsed="1"/>
+    <w:lsdException w:name="List Continue 2" w:semiHidden="1" w:unhideWhenUsed="1"/>
+    <w:lsdException w:name="List Continue 3" w:semiHidden="1" w:unhideWhenUsed="1"/>
+    <w:lsdException w:name="List Continue 4" w:semiHidden="1" w:unhideWhenUsed="1"/>
+    <w:lsdException w:name="List Continue 5" w:semiHidden="1" w:unhideWhenUsed="1"/>
+    <w:lsdException w:name="Message Header" w:semiHidden="1" w:unhideWhenUsed="1"/>
+    <w:lsdException w:name="Subtitle" w:uiPriority="11" w:qFormat="1"/>
+    <w:lsdException w:name="Salutation" w:semiHidden="1" w:unhideWhenUsed="1"/>
+    <w:lsdException w:name="Date" w:semiHidden="1" w:unhideWhenUsed="1"/>
+    <w:lsdException w:name="Body Text First Indent" w:semiHidden="1" w:unhideWhenUsed="1"/>
+    <w:lsdException w:name="Body Text First Indent 2" w:semiHidden="1" w:unhideWhenUsed="1"/>
+    <w:lsdException w:name="Note Heading" w:semiHidden="1" w:unhideWhenUsed="1"/>
+    <w:lsdException w:name="Body Text 2" w:semiHidden="1" w:unhideWhenUsed="1"/>
+    <w:lsdException w:name="Body Text 3" w:semiHidden="1" w:unhideWhenUsed="1"/>
+    <w:lsdException w:name="Body Text Indent 2" w:semiHidden="1" w:unhideWhenUsed="1"/>
+    <w:lsdException w:name="Body Text Indent 3" w:semiHidden="1" w:unhideWhenUsed="1"/>
+    <w:lsdException w:name="Block Text" w:semiHidden="1" w:unhideWhenUsed="1"/>
+    <w:lsdException w:name="Hyperlink" w:semiHidden="1" w:unhideWhenUsed="1"/>
+    <w:lsdException w:name="FollowedHyperlink" w:semiHidden="1" w:unhideWhenUsed="1"/>
+    <w:lsdException w:name="Strong" w:uiPriority="22" w:qFormat="1"/>
+    <w:lsdException w:name="Emphasis" w:uiPriority="20" w:qFormat="1"/>
+    <w:lsdException w:name="Document Map" w:semiHidden="1" w:unhideWhenUsed="1"/>
+    <w:lsdException w:name="Plain Text" w:semiHidden="1" w:unhideWhenUsed="1"/>
+    <w:lsdException w:name="E-mail Signature" w:semiHidden="1" w:unhideWhenUsed="1"/>
+    <w:lsdException w:name="HTML Top of Form" w:semiHidden="1" w:unhideWhenUsed="1"/>
+    <w:lsdException w:name="HTML Bottom of Form" w:semiHidden="1" w:unhideWhenUsed="1"/>
+    <w:lsdException w:name="Normal (Web)" w:semiHidden="1" w:unhideWhenUsed="1"/>
+    <w:lsdException w:name="HTML Acronym" w:semiHidden="1" w:unhideWhenUsed="1"/>
+    <w:lsdException w:name="HTML Address" w:semiHidden="1" w:unhideWhenUsed="1"/>
+    <w:lsdException w:name="HTML Cite" w:semiHidden="1" w:unhideWhenUsed="1"/>
+    <w:lsdException w:name="HTML Code" w:semiHidden="1" w:unhideWhenUsed="1"/>
+    <w:lsdException w:name="HTML Definition" w:semiHidden="1" w:unhideWhenUsed="1"/>
+    <w:lsdException w:name="HTML Keyboard" w:semiHidden="1" w:unhideWhenUsed="1"/>
+    <w:lsdException w:name="HTML Preformatted" w:semiHidden="1" w:unhideWhenUsed="1"/>
+    <w:lsdException w:name="HTML Sample" w:semiHidden="1" w:unhideWhenUsed="1"/>
+    <w:lsdException w:name="HTML Typewriter" w:semiHidden="1" w:unhideWhenUsed="1"/>
+    <w:lsdException w:name="HTML Variable" w:semiHidden="1" w:unhideWhenUsed="1"/>
+    <w:lsdException w:name="Normal Table" w:semiHidden="1" w:unhideWhenUsed="1"/>
+    <w:lsdException w:name="annotation subject" w:semiHidden="1" w:unhideWhenUsed="1"/>
+    <w:lsdException w:name="No List" w:semiHidden="1" w:unhideWhenUsed="1"/>
+    <w:lsdException w:name="Outline List 1" w:semiHidden="1" w:unhideWhenUsed="1"/>
+    <w:lsdException w:name="Outline List 2" w:semiHidden="1" w:unhideWhenUsed="1"/>
+    <w:lsdException w:name="Outline List 3" w:semiHidden="1" w:unhideWhenUsed="1"/>
+    <w:lsdException w:name="Table Simple 1" w:semiHidden="1" w:unhideWhenUsed="1"/>
+    <w:lsdException w:name="Table Simple 2" w:semiHidden="1" w:unhideWhenUsed="1"/>
+    <w:lsdException w:name="Table Simple 3" w:semiHidden="1" w:unhideWhenUsed="1"/>
+    <w:lsdException w:name="Table Classic 1" w:semiHidden="1" w:unhideWhenUsed="1"/>
+    <w:lsdException w:name="Table Classic 2" w:semiHidden="1" w:unhideWhenUsed="1"/>
+    <w:lsdException w:name="Table Classic 3" w:semiHidden="1" w:unhideWhenUsed="1"/>
+    <w:lsdException w:name="Table Classic 4" w:semiHidden="1" w:unhideWhenUsed="1"/>
+    <w:lsdException w:name="Table Colorful 1" w:semiHidden="1" w:unhideWhenUsed="1"/>
+    <w:lsdException w:name="Table Colorful 2" w:semiHidden="1" w:unhideWhenUsed="1"/>
+    <w:lsdException w:name="Table Colorful 3" w:semiHidden="1" w:unhideWhenUsed="1"/>
+    <w:lsdException w:name="Table Columns 1" w:semiHidden="1" w:unhideWhenUsed="1"/>
+    <w:lsdException w:name="Table Columns 2" w:semiHidden="1" w:unhideWhenUsed="1"/>
+    <w:lsdException w:name="Table Columns 3" w:semiHidden="1" w:unhideWhenUsed="1"/>
+    <w:lsdException w:name="Table Columns 4" w:semiHidden="1" w:unhideWhenUsed="1"/>
+    <w:lsdException w:name="Table Columns 5" w:semiHidden="1" w:unhideWhenUsed="1"/>
+    <w:lsdException w:name="Table Grid 1" w:semiHidden="1" w:unhideWhenUsed="1"/>
+    <w:lsdException w:name="Table Grid 2" w:semiHidden="1" w:unhideWhenUsed="1"/>
+    <w:lsdException w:name="Table Grid 3" w:semiHidden="1" w:unhideWhenUsed="1"/>
+    <w:lsdException w:name="Table Grid 4" w:semiHidden="1" w:unhideWhenUsed="1"/>
+    <w:lsdException w:name="Table Grid 5" w:semiHidden="1" w:unhideWhenUsed="1"/>
+    <w:lsdException w:name="Table Grid 6" w:semiHidden="1" w:unhideWhenUsed="1"/>
+    <w:lsdException w:name="Table Grid 7" w:semiHidden="1" w:unhideWhenUsed="1"/>
+    <w:lsdException w:name="Table Grid 8" w:semiHidden="1" w:unhideWhenUsed="1"/>
+    <w:lsdException w:name="Table List 1" w:semiHidden="1" w:unhideWhenUsed="1"/>
+    <w:lsdException w:name="Table List 2" w:semiHidden="1" w:unhideWhenUsed="1"/>
+    <w:lsdException w:name="Table List 3" w:semiHidden="1" w:unhideWhenUsed="1"/>
+    <w:lsdException w:name="Table List 4" w:semiHidden="1" w:unhideWhenUsed="1"/>
+    <w:lsdException w:name="Table List 5" w:semiHidden="1" w:unhideWhenUsed="1"/>
+    <w:lsdException w:name="Table List 6" w:semiHidden="1" w:unhideWhenUsed="1"/>
+    <w:lsdException w:name="Table List 7" w:semiHidden="1" w:unhideWhenUsed="1"/>
+    <w:lsdException w:name="Table List 8" w:semiHidden="1" w:unhideWhenUsed="1"/>
+    <w:lsdException w:name="Table 3D effects 1" w:semiHidden="1" w:unhideWhenUsed="1"/>
+    <w:lsdException w:name="Table 3D effects 2" w:semiHidden="1" w:unhideWhenUsed="1"/>
+    <w:lsdException w:name="Table 3D effects 3" w:semiHidden="1" w:unhideWhenUsed="1"/>
+    <w:lsdException w:name="Table Contemporary" w:semiHidden="1" w:unhideWhenUsed="1"/>
+    <w:lsdException w:name="Table Elegant" w:semiHidden="1" w:unhideWhenUsed="1"/>
+    <w:lsdException w:name="Table Professional" w:semiHidden="1" w:unhideWhenUsed="1"/>
+    <w:lsdException w:name="Table Subtle 1" w:semiHidden="1" w:unhideWhenUsed="1"/>
+    <w:lsdException w:name="Table Subtle 2" w:semiHidden="1" w:unhideWhenUsed="1"/>
+    <w:lsdException w:name="Table Web 1" w:semiHidden="1" w:unhideWhenUsed="1"/>
+    <w:lsdException w:name="Table Web 2" w:semiHidden="1" w:unhideWhenUsed="1"/>
+    <w:lsdException w:name="Table Web 3" w:semiHidden="1" w:unhideWhenUsed="1"/>
+    <w:lsdException w:name="Balloon Text" w:semiHidden="1" w:unhideWhenUsed="1"/>
+    <w:lsdException w:name="Table Grid" w:uiPriority="39"/>
+    <w:lsdException w:name="Table Theme" w:semiHidden="1" w:unhideWhenUsed="1"/>
+    <w:lsdException w:name="Placeholder Text" w:semiHidden="1"/>
+    <w:lsdException w:name="Light Shading" w:uiPriority="60"/>
+    <w:lsdException w:name="Light List" w:uiPriority="61"/>
+    <w:lsdException w:name="Light Grid" w:uiPriority="62"/>
+    <w:lsdException w:name="Medium Shading 1" w:uiPriority="63"/>
+    <w:lsdException w:name="Medium Shading 2" w:uiPriority="64"/>
+    <w:lsdException w:name="Medium List 1" w:uiPriority="65"/>
+    <w:lsdException w:name="Medium List 2" w:uiPriority="66"/>
+    <w:lsdException w:name="Medium Grid 1" w:uiPriority="67"/>
+    <w:lsdException w:name="Medium Grid 2" w:uiPriority="68"/>
+    <w:lsdException w:name="Medium Grid 3" w:uiPriority="69"/>
+    <w:lsdException w:name="Dark List" w:uiPriority="70"/>
+    <w:lsdException w:name="Colorful Shading" w:uiPriority="71"/>
+    <w:lsdException w:name="Colorful List" w:uiPriority="72"/>
+    <w:lsdException w:name="Colorful Grid" w:uiPriority="73"/>
+    <w:lsdException w:name="Light Shading Accent 1" w:uiPriority="60"/>
+    <w:lsdException w:name="Light List Accent 1" w:uiPriority="61"/>
+    <w:lsdException w:name="Light Grid Accent 1" w:uiPriority="62"/>
+    <w:lsdException w:name="Medium Shading 1 Accent 1" w:uiPriority="63"/>
+    <w:lsdException w:name="Medium Shading 2 Accent 1" w:uiPriority="64"/>
+    <w:lsdException w:name="Medium List 1 Accent 1" w:uiPriority="65"/>
+    <w:lsdException w:name="Revision" w:semiHidden="1"/>
+    <w:lsdException w:name="Medium List 2 Accent 1" w:uiPriority="66"/>
+    <w:lsdException w:name="Medium Grid 1 Accent 1" w:uiPriority="67"/>
+    <w:lsdException w:name="Medium Grid 2 Accent 1" w:uiPriority="68"/>
+    <w:lsdException w:name="Medium Grid 3 Accent 1" w:uiPriority="69"/>
+    <w:lsdException w:name="Dark List Accent 1" w:uiPriority="70"/>
+    <w:lsdException w:name="Colorful Shading Accent 1" w:uiPriority="71"/>
+    <w:lsdException w:name="Colorful List Accent 1" w:uiPriority="72"/>
+    <w:lsdException w:name="Colorful Grid Accent 1" w:uiPriority="73"/>
+    <w:lsdException w:name="Light Shading Accent 2" w:uiPriority="60"/>
+    <w:lsdException w:name="Light List Accent 2" w:uiPriority="61"/>
+    <w:lsdException w:name="Light Grid Accent 2" w:uiPriority="62"/>
+    <w:lsdException w:name="Medium Shading 1 Accent 2" w:uiPriority="63"/>
+    <w:lsdException w:name="Medium Shading 2 Accent 2" w:uiPriority="64"/>
+    <w:lsdException w:name="Medium List 1 Accent 2" w:uiPriority="65"/>
+    <w:lsdException w:name="Medium List 2 Accent 2" w:uiPriority="66"/>
+    <w:lsdException w:name="Medium Grid 1 Accent 2" w:uiPriority="67"/>
+    <w:lsdException w:name="Medium Grid 2 Accent 2" w:uiPriority="68"/>
+    <w:lsdException w:name="Medium Grid 3 Accent 2" w:uiPriority="69"/>
+    <w:lsdException w:name="Dark List Accent 2" w:uiPriority="70"/>
+    <w:lsdException w:name="Colorful Shading Accent 2" w:uiPriority="71"/>
+    <w:lsdException w:name="Colorful List Accent 2" w:uiPriority="72"/>
+    <w:lsdException w:name="Colorful Grid Accent 2" w:uiPriority="73"/>
+    <w:lsdException w:name="Light Shading Accent 3" w:uiPriority="60"/>
+    <w:lsdException w:name="Light List Accent 3" w:uiPriority="61"/>
+    <w:lsdException w:name="Light Grid Accent 3" w:uiPriority="62"/>
+    <w:lsdException w:name="Medium Shading 1 Accent 3" w:uiPriority="63"/>
+    <w:lsdException w:name="Medium Shading 2 Accent 3" w:uiPriority="64"/>
+    <w:lsdException w:name="Medium List 1 Accent 3" w:uiPriority="65"/>
+    <w:lsdException w:name="Medium List 2 Accent 3" w:uiPriority="66"/>
+    <w:lsdException w:name="Medium Grid 1 Accent 3" w:uiPriority="67"/>
+    <w:lsdException w:name="Medium Grid 2 Accent 3" w:uiPriority="68"/>
+    <w:lsdException w:name="Medium Grid 3 Accent 3" w:uiPriority="69"/>
+    <w:lsdException w:name="Dark List Accent 3" w:uiPriority="70"/>
+    <w:lsdException w:name="Colorful Shading Accent 3" w:uiPriority="71"/>
+    <w:lsdException w:name="Colorful List Accent 3" w:uiPriority="72"/>
+    <w:lsdException w:name="Colorful Grid Accent 3" w:uiPriority="73"/>
+    <w:lsdException w:name="Light Shading Accent 4" w:uiPriority="60"/>
+    <w:lsdException w:name="Light List Accent 4" w:uiPriority="61"/>
+    <w:lsdException w:name="Light Grid Accent 4" w:uiPriority="62"/>
+    <w:lsdException w:name="Medium Shading 1 Accent 4" w:uiPriority="63"/>
+    <w:lsdException w:name="Medium Shading 2 Accent 4" w:uiPriority="64"/>
+    <w:lsdException w:name="Medium List 1 Accent 4" w:uiPriority="65"/>
+    <w:lsdException w:name="Medium List 2 Accent 4" w:uiPriority="66"/>
+    <w:lsdException w:name="Medium Grid 1 Accent 4" w:uiPriority="67"/>
+    <w:lsdException w:name="Medium Grid 2 Accent 4" w:uiPriority="68"/>
+    <w:lsdException w:name="Medium Grid 3 Accent 4" w:uiPriority="69"/>
+    <w:lsdException w:name="Dark List Accent 4" w:uiPriority="70"/>
+    <w:lsdException w:name="Colorful Shading Accent 4" w:uiPriority="71"/>
+    <w:lsdException w:name="Colorful List Accent 4" w:uiPriority="72"/>
+    <w:lsdException w:name="Colorful Grid Accent 4" w:uiPriority="73"/>
+    <w:lsdException w:name="Light Shading Accent 5" w:uiPriority="60"/>
+    <w:lsdException w:name="Light List Accent 5" w:uiPriority="61"/>
+    <w:lsdException w:name="Light Grid Accent 5" w:uiPriority="62"/>
+    <w:lsdException w:name="Medium Shading 1 Accent 5" w:uiPriority="63"/>
+    <w:lsdException w:name="Medium Shading 2 Accent 5" w:uiPriority="64"/>
+    <w:lsdException w:name="Medium List 1 Accent 5" w:uiPriority="65"/>
+    <w:lsdException w:name="Medium List 2 Accent 5" w:uiPriority="66"/>
+    <w:lsdException w:name="Medium Grid 1 Accent 5" w:uiPriority="67"/>
+    <w:lsdException w:name="Medium Grid 2 Accent 5" w:uiPriority="68"/>
+    <w:lsdException w:name="Medium Grid 3 Accent 5" w:uiPriority="69"/>
+    <w:lsdException w:name="Dark List Accent 5" w:uiPriority="70"/>
+    <w:lsdException w:name="Colorful Shading Accent 5" w:uiPriority="71"/>
+    <w:lsdException w:name="Colorful List Accent 5" w:uiPriority="72"/>
+    <w:lsdException w:name="Colorful Grid Accent 5" w:uiPriority="73"/>
+    <w:lsdException w:name="Light Shading Accent 6" w:uiPriority="60"/>
+    <w:lsdException w:name="Light List Accent 6" w:uiPriority="61"/>
+    <w:lsdException w:name="Light Grid Accent 6" w:uiPriority="62"/>
+    <w:lsdException w:name="Medium Shading 1 Accent 6" w:uiPriority="63"/>
+    <w:lsdException w:name="Medium Shading 2 Accent 6" w:uiPriority="64"/>
+    <w:lsdException w:name="Medium List 1 Accent 6" w:uiPriority="65"/>
+    <w:lsdException w:name="Medium List 2 Accent 6" w:uiPriority="66"/>
+    <w:lsdException w:name="Medium Grid 1 Accent 6" w:uiPriority="67"/>
+    <w:lsdException w:name="Medium Grid 2 Accent 6" w:uiPriority="68"/>
+    <w:lsdException w:name="Medium Grid 3 Accent 6" w:uiPriority="69"/>
+    <w:lsdException w:name="Dark List Accent 6" w:uiPriority="70"/>
+    <w:lsdException w:name="Colorful Shading Accent 6" w:uiPriority="71"/>
+    <w:lsdException w:name="Colorful List Accent 6" w:uiPriority="72"/>
+    <w:lsdException w:name="Colorful Grid Accent 6" w:uiPriority="73"/>
+    <w:lsdException w:name="Subtle Emphasis" w:uiPriority="19" w:qFormat="1"/>
+    <w:lsdException w:name="Intense Emphasis" w:uiPriority="21" w:qFormat="1"/>
+    <w:lsdException w:name="Subtle Reference" w:uiPriority="31" w:qFormat="1"/>
+    <w:lsdException w:name="Intense Reference" w:uiPriority="32" w:qFormat="1"/>
+    <w:lsdException w:name="Book Title" w:uiPriority="33" w:qFormat="1"/>
+    <w:lsdException w:name="Bibliography" w:semiHidden="1" w:uiPriority="37" w:unhideWhenUsed="1"/>
+    <w:lsdException w:name="TOC Heading" w:semiHidden="1" w:uiPriority="39" w:unhideWhenUsed="1" w:qFormat="1"/>
+    <w:lsdException w:name="Plain Table 1" w:uiPriority="41"/>
+    <w:lsdException w:name="Plain Table 2" w:uiPriority="42"/>
+    <w:lsdException w:name="Plain Table 3" w:uiPriority="43"/>
+    <w:lsdException w:name="Plain Table 4" w:uiPriority="44"/>
+    <w:lsdException w:name="Plain Table 5" w:uiPriority="45"/>
+    <w:lsdException w:name="Grid Table Light" w:uiPriority="40"/>
+    <w:lsdException w:name="Grid Table 1 Light" w:uiPriority="46"/>
+    <w:lsdException w:name="Grid Table 2" w:uiPriority="47"/>
+    <w:lsdException w:name="Grid Table 3" w:uiPriority="48"/>
+    <w:lsdException w:name="Grid Table 4" w:uiPriority="49"/>
+    <w:lsdException w:name="Grid Table 5 Dark" w:uiPriority="50"/>
+    <w:lsdException w:name="Grid Table 6 Colorful" w:uiPriority="51"/>
+    <w:lsdException w:name="Grid Table 7 Colorful" w:uiPriority="52"/>
+    <w:lsdException w:name="Grid Table 1 Light Accent 1" w:uiPriority="46"/>
+    <w:lsdException w:name="Grid Table 2 Accent 1" w:uiPriority="47"/>
+    <w:lsdException w:name="Grid Table 3 Accent 1" w:uiPriority="48"/>
+    <w:lsdException w:name="Grid Table 4 Accent 1" w:uiPriority="49"/>
+    <w:lsdException w:name="Grid Table 5 Dark Accent 1" w:uiPriority="50"/>
+    <w:lsdException w:name="Grid Table 6 Colorful Accent 1" w:uiPriority="51"/>
+    <w:lsdException w:name="Grid Table 7 Colorful Accent 1" w:uiPriority="52"/>
+    <w:lsdException w:name="Grid Table 1 Light Accent 2" w:uiPriority="46"/>
+    <w:lsdException w:name="Grid Table 2 Accent 2" w:uiPriority="47"/>
+    <w:lsdException w:name="Grid Table 3 Accent 2" w:uiPriority="48"/>
+    <w:lsdException w:name="Grid Table 4 Accent 2" w:uiPriority="49"/>
+    <w:lsdException w:name="Grid Table 5 Dark Accent 2" w:uiPriority="50"/>
+    <w:lsdException w:name="Grid Table 6 Colorful Accent 2" w:uiPriority="51"/>
+    <w:lsdException w:name="Grid Table 7 Colorful Accent 2" w:uiPriority="52"/>
+    <w:lsdException w:name="Grid Table 1 Light Accent 3" w:uiPriority="46"/>
+    <w:lsdException w:name="Grid Table 2 Accent 3" w:uiPriority="47"/>
+    <w:lsdException w:name="Grid Table 3 Accent 3" w:uiPriority="48"/>
+    <w:lsdException w:name="Grid Table 4 Accent 3" w:uiPriority="49"/>
+    <w:lsdException w:name="Grid Table 5 Dark Accent 3" w:uiPriority="50"/>
+    <w:lsdException w:name="Grid Table 6 Colorful Accent 3" w:uiPriority="51"/>
+    <w:lsdException w:name="Grid Table 7 Colorful Accent 3" w:uiPriority="52"/>
+    <w:lsdException w:name="Grid Table 1 Light Accent 4" w:uiPriority="46"/>
+    <w:lsdException w:name="Grid Table 2 Accent 4" w:uiPriority="47"/>
+    <w:lsdException w:name="Grid Table 3 Accent 4" w:uiPriority="48"/>
+    <w:lsdException w:name="Grid Table 4 Accent 4" w:uiPriority="49"/>
+    <w:lsdException w:name="Grid Table 5 Dark Accent 4" w:uiPriority="50"/>
+    <w:lsdException w:name="Grid Table 6 Colorful Accent 4" w:uiPriority="51"/>
+    <w:lsdException w:name="Grid Table 7 Colorful Accent 4" w:uiPriority="52"/>
+    <w:lsdException w:name="Grid Table 1 Light Accent 5" w:uiPriority="46"/>
+    <w:lsdException w:name="Grid Table 2 Accent 5" w:uiPriority="47"/>
+    <w:lsdException w:name="Grid Table 3 Accent 5" w:uiPriority="48"/>
+    <w:lsdException w:name="Grid Table 4 Accent 5" w:uiPriority="49"/>
+    <w:lsdException w:name="Grid Table 5 Dark Accent 5" w:uiPriority="50"/>
+    <w:lsdException w:name="Grid Table 6 Colorful Accent 5" w:uiPriority="51"/>
+    <w:lsdException w:name="Grid Table 7 Colorful Accent 5" w:uiPriority="52"/>
+    <w:lsdException w:name="Grid Table 1 Light Accent 6" w:uiPriority="46"/>
+    <w:lsdException w:name="Grid Table 2 Accent 6" w:uiPriority="47"/>
+    <w:lsdException w:name="Grid Table 3 Accent 6" w:uiPriority="48"/>
+    <w:lsdException w:name="Grid Table 4 Accent 6" w:uiPriority="49"/>
+    <w:lsdException w:name="Grid Table 5 Dark Accent 6" w:uiPriority="50"/>
+    <w:lsdException w:name="Grid Table 6 Colorful Accent 6" w:uiPriority="51"/>
+    <w:lsdException w:name="Grid Table 7 Colorful Accent 6" w:uiPriority="52"/>
+    <w:lsdException w:name="List Table 1 Light" w:uiPriority="46"/>
+    <w:lsdException w:name="List Table 2" w:uiPriority="47"/>
+    <w:lsdException w:name="List Table 3" w:uiPriority="48"/>
+    <w:lsdException w:name="List Table 4" w:uiPriority="49"/>
+    <w:lsdException w:name="List Table 5 Dark" w:uiPriority="50"/>
+    <w:lsdException w:name="List Table 6 Colorful" w:uiPriority="51"/>
+    <w:lsdException w:name="List Table 7 Colorful" w:uiPriority="52"/>
+    <w:lsdException w:name="List Table 1 Light Accent 1" w:uiPriority="46"/>
+    <w:lsdException w:name="List Table 2 Accent 1" w:uiPriority="47"/>
+    <w:lsdException w:name="List Table 3 Accent 1" w:uiPriority="48"/>
+    <w:lsdException w:name="List Table 4 Accent 1" w:uiPriority="49"/>
+    <w:lsdException w:name="List Table 5 Dark Accent 1" w:uiPriority="50"/>
+    <w:lsdException w:name="List Table 6 Colorful Accent 1" w:uiPriority="51"/>
+    <w:lsdException w:name="List Table 7 Colorful Accent 1" w:uiPriority="52"/>
+    <w:lsdException w:name="List Table 1 Light Accent 2" w:uiPriority="46"/>
+    <w:lsdException w:name="List Table 2 Accent 2" w:uiPriority="47"/>
+    <w:lsdException w:name="List Table 3 Accent 2" w:uiPriority="48"/>
+    <w:lsdException w:name="List Table 4 Accent 2" w:uiPriority="49"/>
+    <w:lsdException w:name="List Table 5 Dark Accent 2" w:uiPriority="50"/>
+    <w:lsdException w:name="List Table 6 Colorful Accent 2" w:uiPriority="51"/>
+    <w:lsdException w:name="List Table 7 Colorful Accent 2" w:uiPriority="52"/>
+    <w:lsdException w:name="List Table 1 Light Accent 3" w:uiPriority="46"/>
+    <w:lsdException w:name="List Table 2 Accent 3" w:uiPriority="47"/>
+    <w:lsdException w:name="List Table 3 Accent 3" w:uiPriority="48"/>
+    <w:lsdException w:name="List Table 4 Accent 3" w:uiPriority="49"/>
+    <w:lsdException w:name="List Table 5 Dark Accent 3" w:uiPriority="50"/>
+    <w:lsdException w:name="List Table 6 Colorful Accent 3" w:uiPriority="51"/>
+    <w:lsdException w:name="List Table 7 Colorful Accent 3" w:uiPriority="52"/>
+    <w:lsdException w:name="List Table 1 Light Accent 4" w:uiPriority="46"/>
+    <w:lsdException w:name="List Table 2 Accent 4" w:uiPriority="47"/>
+    <w:lsdException w:name="List Table 3 Accent 4" w:uiPriority="48"/>
+    <w:lsdException w:name="List Table 4 Accent 4" w:uiPriority="49"/>
+    <w:lsdException w:name="List Table 5 Dark Accent 4" w:uiPriority="50"/>
+    <w:lsdException w:name="List Table 6 Colorful Accent 4" w:uiPriority="51"/>
+    <w:lsdException w:name="List Table 7 Colorful Accent 4" w:uiPriority="52"/>
+    <w:lsdException w:name="List Table 1 Light Accent 5" w:uiPriority="46"/>
+    <w:lsdException w:name="List Table 2 Accent 5" w:uiPriority="47"/>
+    <w:lsdException w:name="List Table 3 Accent 5" w:uiPriority="48"/>
+    <w:lsdException w:name="List Table 4 Accent 5" w:uiPriority="49"/>
+    <w:lsdException w:name="List Table 5 Dark Accent 5" w:uiPriority="50"/>
+    <w:lsdException w:name="List Table 6 Colorful Accent 5" w:uiPriority="51"/>
+    <w:lsdException w:name="List Table 7 Colorful Accent 5" w:uiPriority="52"/>
+    <w:lsdException w:name="List Table 1 Light Accent 6" w:uiPriority="46"/>
+    <w:lsdException w:name="List Table 2 Accent 6" w:uiPriority="47"/>
+    <w:lsdException w:name="List Table 3 Accent 6" w:uiPriority="48"/>
+    <w:lsdException w:name="List Table 4 Accent 6" w:uiPriority="49"/>
+    <w:lsdException w:name="List Table 5 Dark Accent 6" w:uiPriority="50"/>
+    <w:lsdException w:name="List Table 6 Colorful Accent 6" w:uiPriority="51"/>
+    <w:lsdException w:name="List Table 7 Colorful Accent 6" w:uiPriority="52"/>
+    <w:lsdException w:name="Mention" w:semiHidden="1" w:unhideWhenUsed="1"/>
+    <w:lsdException w:name="Smart Hyperlink" w:semiHidden="1" w:unhideWhenUsed="1"/>
+    <w:lsdException w:name="Hashtag" w:semiHidden="1" w:unhideWhenUsed="1"/>
+    <w:lsdException w:name="Unresolved Mention" w:semiHidden="1" w:unhideWhenUsed="1"/>
   </w:latentStyles>
-  <w:style w:type="paragraph" w:default="1" w:styleId="1">
+  <w:style w:type="paragraph" w:default="1" w:styleId="Normal">
     <w:name w:val="Normal"/>
     <w:qFormat/>
-    <w:uiPriority w:val="0"/>
     <w:pPr>
       <w:spacing w:after="24" w:line="251" w:lineRule="auto"/>
       <w:ind w:left="126" w:hanging="10"/>
       <w:jc w:val="both"/>
     </w:pPr>
     <w:rPr>
-      <w:rFonts w:ascii="Times New Roman" w:hAnsi="Times New Roman" w:eastAsia="Times New Roman" w:cs="Times New Roman"/>
+      <w:rFonts w:ascii="Times New Roman" w:eastAsia="Times New Roman" w:hAnsi="Times New Roman" w:cs="Times New Roman"/>
       <w:color w:val="000000"/>
       <w:sz w:val="18"/>
       <w:szCs w:val="22"/>
-      <w:lang w:val="ru-RU" w:eastAsia="ru-RU" w:bidi="ar-SA"/>
+      <w:lang w:val="ru-RU" w:eastAsia="ru-RU"/>
     </w:rPr>
   </w:style>
-  <w:style w:type="paragraph" w:styleId="2">
+  <w:style w:type="paragraph" w:styleId="Heading1">
     <w:name w:val="heading 1"/>
-    <w:next w:val="1"/>
-    <w:link w:val="7"/>
+    <w:next w:val="Normal"/>
+    <w:link w:val="Heading1Char"/>
+    <w:uiPriority w:val="9"/>
     <w:qFormat/>
-    <w:uiPriority w:val="9"/>
     <w:pPr>
       <w:keepNext/>
       <w:keepLines/>
-      <w:spacing w:after="0" w:line="259" w:lineRule="auto"/>
+      <w:spacing w:line="259" w:lineRule="auto"/>
       <w:ind w:left="295"/>
       <w:outlineLvl w:val="0"/>
     </w:pPr>
     <w:rPr>
-      <w:rFonts w:ascii="Times New Roman" w:hAnsi="Times New Roman" w:eastAsia="Times New Roman" w:cs="Times New Roman"/>
+      <w:rFonts w:ascii="Times New Roman" w:eastAsia="Times New Roman" w:hAnsi="Times New Roman" w:cs="Times New Roman"/>
       <w:color w:val="FF0000"/>
       <w:sz w:val="32"/>
       <w:szCs w:val="22"/>
-      <w:lang w:val="ru-RU" w:eastAsia="ru-RU" w:bidi="ar-SA"/>
+      <w:lang w:val="ru-RU" w:eastAsia="ru-RU"/>
     </w:rPr>
   </w:style>
-  <w:style w:type="paragraph" w:styleId="3">
+  <w:style w:type="paragraph" w:styleId="Heading2">
     <w:name w:val="heading 2"/>
-    <w:next w:val="1"/>
-    <w:link w:val="6"/>
+    <w:next w:val="Normal"/>
+    <w:link w:val="Heading2Char"/>
+    <w:uiPriority w:val="9"/>
     <w:unhideWhenUsed/>
     <w:qFormat/>
-    <w:uiPriority w:val="9"/>
     <w:pPr>
       <w:keepNext/>
       <w:keepLines/>
-      <w:spacing w:after="0" w:line="259" w:lineRule="auto"/>
+      <w:spacing w:line="259" w:lineRule="auto"/>
       <w:ind w:left="426"/>
       <w:jc w:val="center"/>
       <w:outlineLvl w:val="1"/>
     </w:pPr>
     <w:rPr>
-      <w:rFonts w:ascii="Palatino Linotype" w:hAnsi="Palatino Linotype" w:eastAsia="Palatino Linotype" w:cs="Palatino Linotype"/>
+      <w:rFonts w:ascii="Palatino Linotype" w:eastAsia="Palatino Linotype" w:hAnsi="Palatino Linotype" w:cs="Palatino Linotype"/>
       <w:b/>
       <w:color w:val="000000"/>
       <w:sz w:val="24"/>
       <w:szCs w:val="22"/>
-      <w:lang w:val="ru-RU" w:eastAsia="ru-RU" w:bidi="ar-SA"/>
+      <w:lang w:val="ru-RU" w:eastAsia="ru-RU"/>
     </w:rPr>
   </w:style>
-  <w:style w:type="character" w:default="1" w:styleId="4">
+  <w:style w:type="character" w:default="1" w:styleId="DefaultParagraphFont">
     <w:name w:val="Default Paragraph Font"/>
+    <w:uiPriority w:val="1"/>
     <w:semiHidden/>
     <w:unhideWhenUsed/>
-    <w:uiPriority w:val="1"/>
   </w:style>
-  <w:style w:type="table" w:default="1" w:styleId="5">
+  <w:style w:type="table" w:default="1" w:styleId="TableNormal">
     <w:name w:val="Normal Table"/>
+    <w:uiPriority w:val="99"/>
     <w:semiHidden/>
     <w:unhideWhenUsed/>
-    <w:uiPriority w:val="99"/>
     <w:tblPr>
+      <w:tblInd w:w="0" w:type="dxa"/>
       <w:tblCellMar>
         <w:top w:w="0" w:type="dxa"/>
         <w:left w:w="108" w:type="dxa"/>
@@ -9095,34 +10546,34 @@
       </w:tblCellMar>
     </w:tblPr>
   </w:style>
-  <w:style w:type="character" w:customStyle="1" w:styleId="6">
-    <w:name w:val="Заголовок 2 Знак"/>
-    <w:link w:val="3"/>
+  <w:style w:type="numbering" w:default="1" w:styleId="NoList">
+    <w:name w:val="No List"/>
+    <w:uiPriority w:val="99"/>
+    <w:semiHidden/>
+    <w:unhideWhenUsed/>
+  </w:style>
+  <w:style w:type="character" w:customStyle="1" w:styleId="Heading2Char">
+    <w:name w:val="Heading 2 Char"/>
+    <w:link w:val="Heading2"/>
     <w:qFormat/>
-    <w:uiPriority w:val="0"/>
     <w:rPr>
-      <w:rFonts w:ascii="Palatino Linotype" w:hAnsi="Palatino Linotype" w:eastAsia="Palatino Linotype" w:cs="Palatino Linotype"/>
+      <w:rFonts w:ascii="Palatino Linotype" w:eastAsia="Palatino Linotype" w:hAnsi="Palatino Linotype" w:cs="Palatino Linotype"/>
       <w:b/>
       <w:color w:val="000000"/>
       <w:sz w:val="24"/>
     </w:rPr>
   </w:style>
-  <w:style w:type="character" w:customStyle="1" w:styleId="7">
-    <w:name w:val="Заголовок 1 Знак"/>
-    <w:link w:val="2"/>
-    <w:uiPriority w:val="0"/>
+  <w:style w:type="character" w:customStyle="1" w:styleId="Heading1Char">
+    <w:name w:val="Heading 1 Char"/>
+    <w:link w:val="Heading1"/>
     <w:rPr>
-      <w:rFonts w:ascii="Times New Roman" w:hAnsi="Times New Roman" w:eastAsia="Times New Roman" w:cs="Times New Roman"/>
+      <w:rFonts w:ascii="Times New Roman" w:eastAsia="Times New Roman" w:hAnsi="Times New Roman" w:cs="Times New Roman"/>
       <w:color w:val="FF0000"/>
       <w:sz w:val="32"/>
     </w:rPr>
   </w:style>
-  <w:style w:type="table" w:customStyle="1" w:styleId="8">
+  <w:style w:type="table" w:customStyle="1" w:styleId="TableGrid">
     <w:name w:val="TableGrid"/>
-    <w:uiPriority w:val="0"/>
-    <w:pPr>
-      <w:spacing w:after="0" w:line="240" w:lineRule="auto"/>
-    </w:pPr>
     <w:tblPr>
       <w:tblCellMar>
         <w:top w:w="0" w:type="dxa"/>
@@ -9387,6 +10838,7 @@
     </a:fmtScheme>
   </a:themeElements>
   <a:objectDefaults/>
+  <a:extraClrSchemeLst/>
 </a:theme>
 </file>
 
